--- a/CSS/Day_4_10_04_2025_CSS.docx
+++ b/CSS/Day_4_10_04_2025_CSS.docx
@@ -31,15 +31,7 @@
         </w:numPr>
       </w:pPr>
       <w:r>
-        <w:t xml:space="preserve">CSS Syntax CSS Selectors CSS How </w:t>
-      </w:r>
-      <w:proofErr w:type="gramStart"/>
-      <w:r>
-        <w:t>To</w:t>
-      </w:r>
-      <w:proofErr w:type="gramEnd"/>
-      <w:r>
-        <w:t xml:space="preserve"> CSS Comments</w:t>
+        <w:t>CSS Syntax CSS Selectors CSS How To CSS Comments</w:t>
       </w:r>
     </w:p>
     <w:p>
@@ -51,8 +43,13 @@
         </w:numPr>
       </w:pPr>
       <w:r>
-        <w:t>CSS Colors</w:t>
-      </w:r>
+        <w:t xml:space="preserve">CSS </w:t>
+      </w:r>
+      <w:proofErr w:type="spellStart"/>
+      <w:r>
+        <w:t>Colors</w:t>
+      </w:r>
+      <w:proofErr w:type="spellEnd"/>
     </w:p>
     <w:p>
       <w:pPr>
@@ -231,7 +228,13 @@
         </w:numPr>
       </w:pPr>
       <w:r>
-        <w:t>CSS Image Gallery CSS Image Sprites CSS Attr Selectors CSS Forms</w:t>
+        <w:t>CSS Image Gallery CSS Image Sprites CSS Attr</w:t>
+      </w:r>
+      <w:r>
+        <w:t>ibute</w:t>
+      </w:r>
+      <w:r>
+        <w:t xml:space="preserve"> Selectors CSS Forms</w:t>
       </w:r>
     </w:p>
     <w:p>
@@ -386,7 +389,15 @@
         <w:t>Properties and Values:</w:t>
       </w:r>
       <w:r>
-        <w:t xml:space="preserve"> CSS rules consist of properties (e.g., color, font-size) and their corresponding values (e.g., red, 16px).</w:t>
+        <w:t xml:space="preserve"> CSS rules consist of properties (e.g., </w:t>
+      </w:r>
+      <w:proofErr w:type="spellStart"/>
+      <w:r>
+        <w:t>color</w:t>
+      </w:r>
+      <w:proofErr w:type="spellEnd"/>
+      <w:r>
+        <w:t>, font-size) and their corresponding values (e.g., red, 16px).</w:t>
       </w:r>
     </w:p>
     <w:p>
@@ -412,7 +423,15 @@
         </w:numPr>
       </w:pPr>
       <w:r>
-        <w:t>Styling the visual appearance of web pages (colors, fonts, layout).</w:t>
+        <w:t>Styling the visual appearance of web pages (</w:t>
+      </w:r>
+      <w:proofErr w:type="spellStart"/>
+      <w:r>
+        <w:t>colors</w:t>
+      </w:r>
+      <w:proofErr w:type="spellEnd"/>
+      <w:r>
+        <w:t>, fonts, layout).</w:t>
       </w:r>
     </w:p>
     <w:p>
@@ -478,15 +497,7 @@
       </w:pPr>
       <w:r>
         <w:lastRenderedPageBreak/>
-        <w:t xml:space="preserve">CSS Syntax CSS Selectors CSS How </w:t>
-      </w:r>
-      <w:proofErr w:type="gramStart"/>
-      <w:r>
-        <w:t>To</w:t>
-      </w:r>
-      <w:proofErr w:type="gramEnd"/>
-      <w:r>
-        <w:t xml:space="preserve"> CSS Comments</w:t>
+        <w:t>CSS Syntax CSS Selectors CSS How To CSS Comments</w:t>
       </w:r>
     </w:p>
     <w:p>
@@ -581,23 +592,7 @@
         <w:t>Declaration:</w:t>
       </w:r>
       <w:r>
-        <w:t xml:space="preserve"> Consists of a property and a value, separated by a </w:t>
-      </w:r>
-      <w:proofErr w:type="gramStart"/>
-      <w:r>
-        <w:t>colon :</w:t>
-      </w:r>
-      <w:proofErr w:type="gramEnd"/>
-      <w:r>
-        <w:t xml:space="preserve"> and ending with a </w:t>
-      </w:r>
-      <w:proofErr w:type="gramStart"/>
-      <w:r>
-        <w:t>semicolon ;</w:t>
-      </w:r>
-      <w:proofErr w:type="gramEnd"/>
-      <w:r>
-        <w:t>.</w:t>
+        <w:t xml:space="preserve"> Consists of a property and a value, separated by a colon : and ending with a semicolon ;.</w:t>
       </w:r>
     </w:p>
     <w:p>
@@ -637,21 +632,16 @@
       </w:r>
       <w:r>
         <w:br/>
-        <w:t xml:space="preserve">p </w:t>
-      </w:r>
-      <w:proofErr w:type="gramStart"/>
-      <w:r>
-        <w:t>{ color</w:t>
-      </w:r>
-      <w:proofErr w:type="gramEnd"/>
-      <w:r>
-        <w:t>: blue</w:t>
-      </w:r>
-      <w:proofErr w:type="gramStart"/>
-      <w:r>
-        <w:t>; }</w:t>
-      </w:r>
-      <w:proofErr w:type="gramEnd"/>
+        <w:t xml:space="preserve">p { </w:t>
+      </w:r>
+      <w:proofErr w:type="spellStart"/>
+      <w:r>
+        <w:t>color</w:t>
+      </w:r>
+      <w:proofErr w:type="spellEnd"/>
+      <w:r>
+        <w:t>: blue; }</w:t>
+      </w:r>
       <w:r>
         <w:br/>
       </w:r>
@@ -685,21 +675,16 @@
       </w:r>
       <w:r>
         <w:br/>
-        <w:t xml:space="preserve">#main-content </w:t>
-      </w:r>
-      <w:proofErr w:type="gramStart"/>
-      <w:r>
-        <w:t>{ background</w:t>
-      </w:r>
-      <w:proofErr w:type="gramEnd"/>
-      <w:r>
-        <w:t>-color: yellow</w:t>
-      </w:r>
-      <w:proofErr w:type="gramStart"/>
-      <w:r>
-        <w:t>; }</w:t>
-      </w:r>
-      <w:proofErr w:type="gramEnd"/>
+        <w:t>#main-content { background-</w:t>
+      </w:r>
+      <w:proofErr w:type="spellStart"/>
+      <w:r>
+        <w:t>color</w:t>
+      </w:r>
+      <w:proofErr w:type="spellEnd"/>
+      <w:r>
+        <w:t>: yellow; }</w:t>
+      </w:r>
       <w:r>
         <w:br/>
       </w:r>
@@ -722,15 +707,7 @@
         <w:t>Class Selector:</w:t>
       </w:r>
       <w:r>
-        <w:t xml:space="preserve"> Selects elements with a specific class attribute (preceded </w:t>
-      </w:r>
-      <w:proofErr w:type="gramStart"/>
-      <w:r>
-        <w:t>by .</w:t>
-      </w:r>
-      <w:proofErr w:type="gramEnd"/>
-      <w:r>
-        <w:t>). Multiple elements can have the same class.</w:t>
+        <w:t xml:space="preserve"> Selects elements with a specific class attribute (preceded by .). Multiple elements can have the same class.</w:t>
       </w:r>
       <w:r>
         <w:br/>
@@ -745,21 +722,8 @@
       </w:r>
       <w:r>
         <w:br/>
-        <w:t xml:space="preserve">.important </w:t>
-      </w:r>
-      <w:proofErr w:type="gramStart"/>
-      <w:r>
-        <w:t>{ font</w:t>
-      </w:r>
-      <w:proofErr w:type="gramEnd"/>
-      <w:r>
-        <w:t>-weight: bold</w:t>
-      </w:r>
-      <w:proofErr w:type="gramStart"/>
-      <w:r>
-        <w:t>; }</w:t>
-      </w:r>
-      <w:proofErr w:type="gramEnd"/>
+        <w:t>.important { font-weight: bold; }</w:t>
+      </w:r>
       <w:r>
         <w:br/>
       </w:r>
@@ -873,38 +837,28 @@
       </w:r>
       <w:r>
         <w:br/>
-        <w:t xml:space="preserve">input[type="text"] </w:t>
-      </w:r>
-      <w:proofErr w:type="gramStart"/>
-      <w:r>
-        <w:t>{ border</w:t>
-      </w:r>
-      <w:proofErr w:type="gramEnd"/>
-      <w:r>
-        <w:t>: 1px solid green</w:t>
-      </w:r>
-      <w:proofErr w:type="gramStart"/>
-      <w:r>
-        <w:t>; }</w:t>
-      </w:r>
-      <w:proofErr w:type="gramEnd"/>
-      <w:r>
-        <w:br/>
-        <w:t xml:space="preserve">input[data-theme="dark"] </w:t>
-      </w:r>
-      <w:proofErr w:type="gramStart"/>
-      <w:r>
-        <w:t>{ background</w:t>
-      </w:r>
-      <w:proofErr w:type="gramEnd"/>
-      <w:r>
-        <w:t>-color: black; color: white</w:t>
-      </w:r>
-      <w:proofErr w:type="gramStart"/>
-      <w:r>
-        <w:t>; }</w:t>
-      </w:r>
-      <w:proofErr w:type="gramEnd"/>
+        <w:t>input[type="text"] { border: 1px solid green; }</w:t>
+      </w:r>
+      <w:r>
+        <w:br/>
+        <w:t>input[data-theme="dark"] { background-</w:t>
+      </w:r>
+      <w:proofErr w:type="spellStart"/>
+      <w:r>
+        <w:t>color</w:t>
+      </w:r>
+      <w:proofErr w:type="spellEnd"/>
+      <w:r>
+        <w:t xml:space="preserve">: black; </w:t>
+      </w:r>
+      <w:proofErr w:type="spellStart"/>
+      <w:r>
+        <w:t>color</w:t>
+      </w:r>
+      <w:proofErr w:type="spellEnd"/>
+      <w:r>
+        <w:t>: white; }</w:t>
+      </w:r>
       <w:r>
         <w:br/>
       </w:r>
@@ -931,21 +885,8 @@
       </w:r>
       <w:r>
         <w:br/>
-        <w:t xml:space="preserve">* </w:t>
-      </w:r>
-      <w:proofErr w:type="gramStart"/>
-      <w:r>
-        <w:t>{ margin</w:t>
-      </w:r>
-      <w:proofErr w:type="gramEnd"/>
-      <w:r>
-        <w:t>: 0; padding: 0</w:t>
-      </w:r>
-      <w:proofErr w:type="gramStart"/>
-      <w:r>
-        <w:t>; }</w:t>
-      </w:r>
-      <w:proofErr w:type="gramEnd"/>
+        <w:t>* { margin: 0; padding: 0; }</w:t>
+      </w:r>
       <w:r>
         <w:br/>
       </w:r>
@@ -972,21 +913,16 @@
       </w:r>
       <w:r>
         <w:br/>
-        <w:t xml:space="preserve">h1, h2, p </w:t>
-      </w:r>
-      <w:proofErr w:type="gramStart"/>
-      <w:r>
-        <w:t>{ text</w:t>
-      </w:r>
-      <w:proofErr w:type="gramEnd"/>
-      <w:r>
-        <w:t>-align: center</w:t>
-      </w:r>
-      <w:proofErr w:type="gramStart"/>
+        <w:t xml:space="preserve">h1, h2, p { text-align: </w:t>
+      </w:r>
+      <w:proofErr w:type="spellStart"/>
+      <w:r>
+        <w:t>center</w:t>
+      </w:r>
+      <w:proofErr w:type="spellEnd"/>
       <w:r>
         <w:t>; }</w:t>
       </w:r>
-      <w:proofErr w:type="gramEnd"/>
       <w:r>
         <w:br/>
       </w:r>
@@ -1027,7 +963,15 @@
         <w:t>External Stylesheet:</w:t>
       </w:r>
       <w:r>
-        <w:t xml:space="preserve"> Preferred method for larger projects. Link to a separate .css file using the &lt;link&gt; element in the &lt;head&gt; section of the HTML.</w:t>
+        <w:t xml:space="preserve"> Preferred method for larger projects. Link to a separate .</w:t>
+      </w:r>
+      <w:proofErr w:type="spellStart"/>
+      <w:r>
+        <w:t>css</w:t>
+      </w:r>
+      <w:proofErr w:type="spellEnd"/>
+      <w:r>
+        <w:t xml:space="preserve"> file using the &lt;link&gt; element in the &lt;head&gt; section of the HTML.</w:t>
       </w:r>
       <w:r>
         <w:br/>
@@ -1035,7 +979,23 @@
       </w:r>
       <w:r>
         <w:br/>
-        <w:t>  &lt;link rel="stylesheet" href="styles.css"&gt;</w:t>
+        <w:t xml:space="preserve">  &lt;link </w:t>
+      </w:r>
+      <w:proofErr w:type="spellStart"/>
+      <w:r>
+        <w:t>rel</w:t>
+      </w:r>
+      <w:proofErr w:type="spellEnd"/>
+      <w:r>
+        <w:t xml:space="preserve">="stylesheet" </w:t>
+      </w:r>
+      <w:proofErr w:type="spellStart"/>
+      <w:r>
+        <w:t>href</w:t>
+      </w:r>
+      <w:proofErr w:type="spellEnd"/>
+      <w:r>
+        <w:t>="styles.css"&gt;</w:t>
       </w:r>
       <w:r>
         <w:br/>
@@ -1075,21 +1035,16 @@
       </w:r>
       <w:r>
         <w:br/>
-        <w:t xml:space="preserve">    h1 </w:t>
-      </w:r>
-      <w:proofErr w:type="gramStart"/>
-      <w:r>
-        <w:t>{ color</w:t>
-      </w:r>
-      <w:proofErr w:type="gramEnd"/>
-      <w:r>
-        <w:t>: purple</w:t>
-      </w:r>
-      <w:proofErr w:type="gramStart"/>
-      <w:r>
-        <w:t>; }</w:t>
-      </w:r>
-      <w:proofErr w:type="gramEnd"/>
+        <w:t xml:space="preserve">    h1 { </w:t>
+      </w:r>
+      <w:proofErr w:type="spellStart"/>
+      <w:r>
+        <w:t>color</w:t>
+      </w:r>
+      <w:proofErr w:type="spellEnd"/>
+      <w:r>
+        <w:t>: purple; }</w:t>
+      </w:r>
       <w:r>
         <w:br/>
         <w:t>  &lt;/style&gt;</w:t>
@@ -1124,15 +1079,15 @@
       </w:r>
       <w:r>
         <w:br/>
-        <w:t xml:space="preserve">&lt;p style="color: red;"&gt;This is a red </w:t>
-      </w:r>
-      <w:proofErr w:type="gramStart"/>
-      <w:r>
-        <w:t>paragraph.&lt;</w:t>
-      </w:r>
-      <w:proofErr w:type="gramEnd"/>
-      <w:r>
-        <w:t>/p&gt;</w:t>
+        <w:t>&lt;p style="</w:t>
+      </w:r>
+      <w:proofErr w:type="spellStart"/>
+      <w:r>
+        <w:t>color</w:t>
+      </w:r>
+      <w:proofErr w:type="spellEnd"/>
+      <w:r>
+        <w:t>: red;"&gt;This is a red paragraph.&lt;/p&gt;</w:t>
       </w:r>
       <w:r>
         <w:br/>
@@ -1169,7 +1124,15 @@
       </w:r>
       <w:r>
         <w:br/>
-        <w:t>  color: green; /* This is an inline comment */</w:t>
+        <w:t xml:space="preserve">  </w:t>
+      </w:r>
+      <w:proofErr w:type="spellStart"/>
+      <w:r>
+        <w:t>color</w:t>
+      </w:r>
+      <w:proofErr w:type="spellEnd"/>
+      <w:r>
+        <w:t>: green; /* This is an inline comment */</w:t>
       </w:r>
       <w:r>
         <w:br/>
@@ -1271,8 +1234,13 @@
       </w:pPr>
       <w:r>
         <w:lastRenderedPageBreak/>
-        <w:t>CSS Colors</w:t>
-      </w:r>
+        <w:t xml:space="preserve">CSS </w:t>
+      </w:r>
+      <w:proofErr w:type="spellStart"/>
+      <w:r>
+        <w:t>Colors</w:t>
+      </w:r>
+      <w:proofErr w:type="spellEnd"/>
     </w:p>
     <w:p>
       <w:pPr>
@@ -1289,7 +1257,15 @@
         <w:t>Description:</w:t>
       </w:r>
       <w:r>
-        <w:t xml:space="preserve"> CSS provides various ways to specify colors for text, backgrounds, borders, and other properties.</w:t>
+        <w:t xml:space="preserve"> CSS provides various ways to specify </w:t>
+      </w:r>
+      <w:proofErr w:type="spellStart"/>
+      <w:r>
+        <w:t>colors</w:t>
+      </w:r>
+      <w:proofErr w:type="spellEnd"/>
+      <w:r>
+        <w:t xml:space="preserve"> for text, backgrounds, borders, and other properties.</w:t>
       </w:r>
     </w:p>
     <w:p>
@@ -1299,60 +1275,28 @@
           <w:numId w:val="41"/>
         </w:numPr>
       </w:pPr>
+      <w:proofErr w:type="spellStart"/>
       <w:r>
         <w:rPr>
           <w:b/>
           <w:bCs/>
         </w:rPr>
-        <w:t>Color Values:</w:t>
-      </w:r>
-    </w:p>
-    <w:p>
-      <w:pPr>
-        <w:numPr>
-          <w:ilvl w:val="0"/>
-          <w:numId w:val="42"/>
-        </w:numPr>
-      </w:pPr>
+        <w:t>Color</w:t>
+      </w:r>
+      <w:proofErr w:type="spellEnd"/>
       <w:r>
         <w:rPr>
           <w:b/>
           <w:bCs/>
         </w:rPr>
-        <w:t>Named Colors:</w:t>
-      </w:r>
-      <w:r>
-        <w:t xml:space="preserve"> Predefined color names (e.g., red, blue, green, black, white). A limited set of standard names is available.</w:t>
-      </w:r>
-      <w:r>
-        <w:br/>
-        <w:t xml:space="preserve">h1 </w:t>
-      </w:r>
-      <w:proofErr w:type="gramStart"/>
-      <w:r>
-        <w:t>{ color</w:t>
-      </w:r>
-      <w:proofErr w:type="gramEnd"/>
-      <w:r>
-        <w:t>: navy</w:t>
-      </w:r>
-      <w:proofErr w:type="gramStart"/>
-      <w:r>
-        <w:t>; }</w:t>
-      </w:r>
-      <w:proofErr w:type="gramEnd"/>
-      <w:r>
-        <w:br/>
-      </w:r>
-      <w:r>
-        <w:br/>
-      </w:r>
-    </w:p>
-    <w:p>
-      <w:pPr>
-        <w:numPr>
-          <w:ilvl w:val="0"/>
-          <w:numId w:val="43"/>
+        <w:t xml:space="preserve"> Values:</w:t>
+      </w:r>
+    </w:p>
+    <w:p>
+      <w:pPr>
+        <w:numPr>
+          <w:ilvl w:val="0"/>
+          <w:numId w:val="42"/>
         </w:numPr>
       </w:pPr>
       <w:r>
@@ -1360,138 +1304,59 @@
           <w:b/>
           <w:bCs/>
         </w:rPr>
-        <w:t>Hexadecimal (Hex) Codes:</w:t>
-      </w:r>
-      <w:r>
-        <w:t xml:space="preserve"> Represent colors using a six-digit hexadecimal number (e.g., #FF0000 for red, #00FF00 for green, #0000FF for blue). Optionally, an eight-digit hex code can include an alpha (transparency) value (e.g., #FF000080 for 50% transparent red).</w:t>
-      </w:r>
-      <w:r>
-        <w:br/>
-        <w:t xml:space="preserve">p </w:t>
-      </w:r>
-      <w:proofErr w:type="gramStart"/>
-      <w:r>
-        <w:t>{ background</w:t>
-      </w:r>
-      <w:proofErr w:type="gramEnd"/>
-      <w:r>
-        <w:t>-color: #f0f0f0</w:t>
-      </w:r>
-      <w:proofErr w:type="gramStart"/>
-      <w:r>
-        <w:t>; }</w:t>
-      </w:r>
-      <w:proofErr w:type="gramEnd"/>
-      <w:r>
-        <w:br/>
-      </w:r>
-      <w:r>
-        <w:br/>
-      </w:r>
-    </w:p>
-    <w:p>
-      <w:pPr>
-        <w:numPr>
-          <w:ilvl w:val="0"/>
-          <w:numId w:val="44"/>
-        </w:numPr>
-      </w:pPr>
+        <w:t xml:space="preserve">Named </w:t>
+      </w:r>
+      <w:proofErr w:type="spellStart"/>
       <w:r>
         <w:rPr>
           <w:b/>
           <w:bCs/>
         </w:rPr>
-        <w:t>RGB (Red, Green, Blue):</w:t>
-      </w:r>
-      <w:r>
-        <w:t xml:space="preserve"> Specifies color using the intensity of red, green, and blue components (values from 0 to 255).</w:t>
-      </w:r>
-      <w:r>
-        <w:br/>
-        <w:t xml:space="preserve">div </w:t>
-      </w:r>
-      <w:proofErr w:type="gramStart"/>
-      <w:r>
-        <w:t>{ border</w:t>
-      </w:r>
-      <w:proofErr w:type="gramEnd"/>
-      <w:r>
-        <w:t xml:space="preserve">: 2px solid </w:t>
-      </w:r>
-      <w:proofErr w:type="gramStart"/>
-      <w:r>
-        <w:t>rgb(</w:t>
-      </w:r>
-      <w:proofErr w:type="gramEnd"/>
-      <w:r>
-        <w:t>255, 165, 0); /* Orange *</w:t>
-      </w:r>
-      <w:proofErr w:type="gramStart"/>
-      <w:r>
-        <w:t>/ }</w:t>
-      </w:r>
-      <w:proofErr w:type="gramEnd"/>
-      <w:r>
-        <w:br/>
-      </w:r>
-      <w:r>
-        <w:br/>
-      </w:r>
-    </w:p>
-    <w:p>
-      <w:pPr>
-        <w:numPr>
-          <w:ilvl w:val="0"/>
-          <w:numId w:val="45"/>
-        </w:numPr>
-      </w:pPr>
+        <w:t>Colors</w:t>
+      </w:r>
+      <w:proofErr w:type="spellEnd"/>
       <w:r>
         <w:rPr>
           <w:b/>
           <w:bCs/>
         </w:rPr>
-        <w:t>RGBA (Red, Green, Blue, Alpha):</w:t>
-      </w:r>
-      <w:r>
-        <w:t xml:space="preserve"> Extends RGB by adding an alpha channel to specify transparency (value from 0.0 to 1.0).</w:t>
-      </w:r>
-      <w:r>
-        <w:br/>
-        <w:t xml:space="preserve">span </w:t>
-      </w:r>
-      <w:proofErr w:type="gramStart"/>
-      <w:r>
-        <w:t>{ color</w:t>
-      </w:r>
-      <w:proofErr w:type="gramEnd"/>
-      <w:r>
-        <w:t xml:space="preserve">: </w:t>
-      </w:r>
-      <w:proofErr w:type="gramStart"/>
-      <w:r>
-        <w:t>rgba(</w:t>
-      </w:r>
-      <w:proofErr w:type="gramEnd"/>
-      <w:r>
-        <w:t>0, 0, 255, 0.5); /* Semi-transparent blue *</w:t>
-      </w:r>
-      <w:proofErr w:type="gramStart"/>
-      <w:r>
-        <w:t>/ }</w:t>
-      </w:r>
-      <w:proofErr w:type="gramEnd"/>
-      <w:r>
-        <w:br/>
-      </w:r>
-      <w:r>
-        <w:br/>
-      </w:r>
-    </w:p>
-    <w:p>
-      <w:pPr>
-        <w:numPr>
-          <w:ilvl w:val="0"/>
-          <w:numId w:val="46"/>
+        <w:t>:</w:t>
+      </w:r>
+      <w:r>
+        <w:t xml:space="preserve"> Predefined </w:t>
+      </w:r>
+      <w:proofErr w:type="spellStart"/>
+      <w:r>
+        <w:t>color</w:t>
+      </w:r>
+      <w:proofErr w:type="spellEnd"/>
+      <w:r>
+        <w:t xml:space="preserve"> names (e.g., red, blue, green, black, white). A limited set of standard names is available.</w:t>
+      </w:r>
+      <w:r>
+        <w:br/>
+        <w:t xml:space="preserve">h1 { </w:t>
+      </w:r>
+      <w:proofErr w:type="spellStart"/>
+      <w:r>
+        <w:t>color</w:t>
+      </w:r>
+      <w:proofErr w:type="spellEnd"/>
+      <w:r>
+        <w:t>: navy; }</w:t>
+      </w:r>
+      <w:r>
+        <w:br/>
+      </w:r>
+      <w:r>
+        <w:br/>
+      </w:r>
+    </w:p>
+    <w:p>
+      <w:pPr>
+        <w:numPr>
+          <w:ilvl w:val="0"/>
+          <w:numId w:val="43"/>
         </w:numPr>
       </w:pPr>
       <w:r>
@@ -1499,48 +1364,43 @@
           <w:b/>
           <w:bCs/>
         </w:rPr>
-        <w:t>HSL (Hue, Saturation, Lightness):</w:t>
-      </w:r>
-      <w:r>
-        <w:t xml:space="preserve"> Represents colors based on hue (color wheel degree), saturation (intensity), and lightness (brightness).</w:t>
-      </w:r>
-      <w:r>
-        <w:br/>
-        <w:t xml:space="preserve">body </w:t>
-      </w:r>
-      <w:proofErr w:type="gramStart"/>
-      <w:r>
-        <w:t>{ background</w:t>
-      </w:r>
-      <w:proofErr w:type="gramEnd"/>
-      <w:r>
-        <w:t xml:space="preserve">-color: </w:t>
-      </w:r>
-      <w:proofErr w:type="gramStart"/>
-      <w:r>
-        <w:t>hsl(</w:t>
-      </w:r>
-      <w:proofErr w:type="gramEnd"/>
-      <w:r>
-        <w:t>0, 100%, 50%); /* Red *</w:t>
-      </w:r>
-      <w:proofErr w:type="gramStart"/>
-      <w:r>
-        <w:t>/ }</w:t>
-      </w:r>
-      <w:proofErr w:type="gramEnd"/>
-      <w:r>
-        <w:br/>
-      </w:r>
-      <w:r>
-        <w:br/>
-      </w:r>
-    </w:p>
-    <w:p>
-      <w:pPr>
-        <w:numPr>
-          <w:ilvl w:val="0"/>
-          <w:numId w:val="47"/>
+        <w:t>Hexadecimal (Hex) Codes:</w:t>
+      </w:r>
+      <w:r>
+        <w:t xml:space="preserve"> Represent </w:t>
+      </w:r>
+      <w:proofErr w:type="spellStart"/>
+      <w:r>
+        <w:t>colors</w:t>
+      </w:r>
+      <w:proofErr w:type="spellEnd"/>
+      <w:r>
+        <w:t xml:space="preserve"> using a six-digit hexadecimal number (e.g., #FF0000 for red, #00FF00 for green, #0000FF for blue). Optionally, an eight-digit hex code can include an alpha (transparency) value (e.g., #FF000080 for 50% transparent red).</w:t>
+      </w:r>
+      <w:r>
+        <w:br/>
+        <w:t>p { background-</w:t>
+      </w:r>
+      <w:proofErr w:type="spellStart"/>
+      <w:r>
+        <w:t>color</w:t>
+      </w:r>
+      <w:proofErr w:type="spellEnd"/>
+      <w:r>
+        <w:t>: #f0f0f0; }</w:t>
+      </w:r>
+      <w:r>
+        <w:br/>
+      </w:r>
+      <w:r>
+        <w:br/>
+      </w:r>
+    </w:p>
+    <w:p>
+      <w:pPr>
+        <w:numPr>
+          <w:ilvl w:val="0"/>
+          <w:numId w:val="44"/>
         </w:numPr>
       </w:pPr>
       <w:r>
@@ -1548,48 +1408,43 @@
           <w:b/>
           <w:bCs/>
         </w:rPr>
-        <w:t>HSLA (Hue, Saturation, Lightness, Alpha):</w:t>
-      </w:r>
-      <w:r>
-        <w:t xml:space="preserve"> Extends HSL by adding an alpha channel for transparency.</w:t>
-      </w:r>
-      <w:r>
-        <w:br/>
-        <w:t xml:space="preserve">.overlay </w:t>
-      </w:r>
-      <w:proofErr w:type="gramStart"/>
-      <w:r>
-        <w:t>{ background</w:t>
-      </w:r>
-      <w:proofErr w:type="gramEnd"/>
-      <w:r>
-        <w:t xml:space="preserve">-color: </w:t>
-      </w:r>
-      <w:proofErr w:type="gramStart"/>
-      <w:r>
-        <w:t>hsla(</w:t>
-      </w:r>
-      <w:proofErr w:type="gramEnd"/>
-      <w:r>
-        <w:t>120, 60%, 70%, 0.8); /* Semi-transparent light green *</w:t>
-      </w:r>
-      <w:proofErr w:type="gramStart"/>
-      <w:r>
-        <w:t>/ }</w:t>
-      </w:r>
-      <w:proofErr w:type="gramEnd"/>
-      <w:r>
-        <w:br/>
-      </w:r>
-      <w:r>
-        <w:br/>
-      </w:r>
-    </w:p>
-    <w:p>
-      <w:pPr>
-        <w:numPr>
-          <w:ilvl w:val="0"/>
-          <w:numId w:val="48"/>
+        <w:t>RGB (Red, Green, Blue):</w:t>
+      </w:r>
+      <w:r>
+        <w:t xml:space="preserve"> Specifies </w:t>
+      </w:r>
+      <w:proofErr w:type="spellStart"/>
+      <w:r>
+        <w:t>color</w:t>
+      </w:r>
+      <w:proofErr w:type="spellEnd"/>
+      <w:r>
+        <w:t xml:space="preserve"> using the intensity of red, green, and blue components (values from 0 to 255).</w:t>
+      </w:r>
+      <w:r>
+        <w:br/>
+        <w:t xml:space="preserve">div { border: 2px solid </w:t>
+      </w:r>
+      <w:proofErr w:type="spellStart"/>
+      <w:r>
+        <w:t>rgb</w:t>
+      </w:r>
+      <w:proofErr w:type="spellEnd"/>
+      <w:r>
+        <w:t>(255, 165, 0); /* Orange */ }</w:t>
+      </w:r>
+      <w:r>
+        <w:br/>
+      </w:r>
+      <w:r>
+        <w:br/>
+      </w:r>
+    </w:p>
+    <w:p>
+      <w:pPr>
+        <w:numPr>
+          <w:ilvl w:val="0"/>
+          <w:numId w:val="45"/>
         </w:numPr>
       </w:pPr>
       <w:r>
@@ -1597,6 +1452,154 @@
           <w:b/>
           <w:bCs/>
         </w:rPr>
+        <w:t>RGBA (Red, Green, Blue, Alpha):</w:t>
+      </w:r>
+      <w:r>
+        <w:t xml:space="preserve"> Extends RGB by adding an alpha channel to specify transparency (value from 0.0 to 1.0).</w:t>
+      </w:r>
+      <w:r>
+        <w:br/>
+        <w:t xml:space="preserve">span { </w:t>
+      </w:r>
+      <w:proofErr w:type="spellStart"/>
+      <w:r>
+        <w:t>color</w:t>
+      </w:r>
+      <w:proofErr w:type="spellEnd"/>
+      <w:r>
+        <w:t xml:space="preserve">: </w:t>
+      </w:r>
+      <w:proofErr w:type="spellStart"/>
+      <w:r>
+        <w:t>rgba</w:t>
+      </w:r>
+      <w:proofErr w:type="spellEnd"/>
+      <w:r>
+        <w:t>(0, 0, 255, 0.5); /* Semi-transparent blue */ }</w:t>
+      </w:r>
+      <w:r>
+        <w:br/>
+      </w:r>
+      <w:r>
+        <w:br/>
+      </w:r>
+    </w:p>
+    <w:p>
+      <w:pPr>
+        <w:numPr>
+          <w:ilvl w:val="0"/>
+          <w:numId w:val="46"/>
+        </w:numPr>
+      </w:pPr>
+      <w:r>
+        <w:rPr>
+          <w:b/>
+          <w:bCs/>
+        </w:rPr>
+        <w:t>HSL (Hue, Saturation, Lightness):</w:t>
+      </w:r>
+      <w:r>
+        <w:t xml:space="preserve"> Represents </w:t>
+      </w:r>
+      <w:proofErr w:type="spellStart"/>
+      <w:r>
+        <w:t>colors</w:t>
+      </w:r>
+      <w:proofErr w:type="spellEnd"/>
+      <w:r>
+        <w:t xml:space="preserve"> based on hue (</w:t>
+      </w:r>
+      <w:proofErr w:type="spellStart"/>
+      <w:r>
+        <w:t>color</w:t>
+      </w:r>
+      <w:proofErr w:type="spellEnd"/>
+      <w:r>
+        <w:t xml:space="preserve"> wheel degree), saturation (intensity), and lightness (brightness).</w:t>
+      </w:r>
+      <w:r>
+        <w:br/>
+        <w:t>body { background-</w:t>
+      </w:r>
+      <w:proofErr w:type="spellStart"/>
+      <w:r>
+        <w:t>color</w:t>
+      </w:r>
+      <w:proofErr w:type="spellEnd"/>
+      <w:r>
+        <w:t xml:space="preserve">: </w:t>
+      </w:r>
+      <w:proofErr w:type="spellStart"/>
+      <w:r>
+        <w:t>hsl</w:t>
+      </w:r>
+      <w:proofErr w:type="spellEnd"/>
+      <w:r>
+        <w:t>(0, 100%, 50%); /* Red */ }</w:t>
+      </w:r>
+      <w:r>
+        <w:br/>
+      </w:r>
+      <w:r>
+        <w:br/>
+      </w:r>
+    </w:p>
+    <w:p>
+      <w:pPr>
+        <w:numPr>
+          <w:ilvl w:val="0"/>
+          <w:numId w:val="47"/>
+        </w:numPr>
+      </w:pPr>
+      <w:r>
+        <w:rPr>
+          <w:b/>
+          <w:bCs/>
+        </w:rPr>
+        <w:t>HSLA (Hue, Saturation, Lightness, Alpha):</w:t>
+      </w:r>
+      <w:r>
+        <w:t xml:space="preserve"> Extends HSL by adding an alpha channel for transparency.</w:t>
+      </w:r>
+      <w:r>
+        <w:br/>
+        <w:t>.overlay { background-</w:t>
+      </w:r>
+      <w:proofErr w:type="spellStart"/>
+      <w:r>
+        <w:t>color</w:t>
+      </w:r>
+      <w:proofErr w:type="spellEnd"/>
+      <w:r>
+        <w:t xml:space="preserve">: </w:t>
+      </w:r>
+      <w:proofErr w:type="spellStart"/>
+      <w:r>
+        <w:t>hsla</w:t>
+      </w:r>
+      <w:proofErr w:type="spellEnd"/>
+      <w:r>
+        <w:t>(120, 60%, 70%, 0.8); /* Semi-transparent light green */ }</w:t>
+      </w:r>
+      <w:r>
+        <w:br/>
+      </w:r>
+      <w:r>
+        <w:br/>
+      </w:r>
+    </w:p>
+    <w:p>
+      <w:pPr>
+        <w:numPr>
+          <w:ilvl w:val="0"/>
+          <w:numId w:val="48"/>
+        </w:numPr>
+      </w:pPr>
+      <w:r>
+        <w:rPr>
+          <w:b/>
+          <w:bCs/>
+        </w:rPr>
         <w:t>Use Cases:</w:t>
       </w:r>
     </w:p>
@@ -1608,7 +1611,15 @@
         </w:numPr>
       </w:pPr>
       <w:r>
-        <w:t>Setting text color for readability and visual hierarchy.</w:t>
+        <w:t xml:space="preserve">Setting text </w:t>
+      </w:r>
+      <w:proofErr w:type="spellStart"/>
+      <w:r>
+        <w:t>color</w:t>
+      </w:r>
+      <w:proofErr w:type="spellEnd"/>
+      <w:r>
+        <w:t xml:space="preserve"> for readability and visual hierarchy.</w:t>
       </w:r>
     </w:p>
     <w:p>
@@ -1619,7 +1630,15 @@
         </w:numPr>
       </w:pPr>
       <w:r>
-        <w:t>Styling background colors for sections, containers, and the overall page.</w:t>
+        <w:t xml:space="preserve">Styling background </w:t>
+      </w:r>
+      <w:proofErr w:type="spellStart"/>
+      <w:r>
+        <w:t>colors</w:t>
+      </w:r>
+      <w:proofErr w:type="spellEnd"/>
+      <w:r>
+        <w:t xml:space="preserve"> for sections, containers, and the overall page.</w:t>
       </w:r>
     </w:p>
     <w:p>
@@ -1630,7 +1649,15 @@
         </w:numPr>
       </w:pPr>
       <w:r>
-        <w:t>Defining border colors to visually separate elements.</w:t>
+        <w:t xml:space="preserve">Defining border </w:t>
+      </w:r>
+      <w:proofErr w:type="spellStart"/>
+      <w:r>
+        <w:t>colors</w:t>
+      </w:r>
+      <w:proofErr w:type="spellEnd"/>
+      <w:r>
+        <w:t xml:space="preserve"> to visually separate elements.</w:t>
       </w:r>
     </w:p>
     <w:p>
@@ -1641,7 +1668,15 @@
         </w:numPr>
       </w:pPr>
       <w:r>
-        <w:t>Creating subtle or vibrant color schemes to match branding.</w:t>
+        <w:t xml:space="preserve">Creating subtle or vibrant </w:t>
+      </w:r>
+      <w:proofErr w:type="spellStart"/>
+      <w:r>
+        <w:t>color</w:t>
+      </w:r>
+      <w:proofErr w:type="spellEnd"/>
+      <w:r>
+        <w:t xml:space="preserve"> schemes to match branding.</w:t>
       </w:r>
     </w:p>
     <w:p>
@@ -1719,25 +1754,36 @@
         </w:numPr>
       </w:pPr>
       <w:r>
-        <w:t>background-color: Sets the background color of an element.</w:t>
-      </w:r>
-      <w:r>
-        <w:br/>
-        <w:t xml:space="preserve">body </w:t>
-      </w:r>
-      <w:proofErr w:type="gramStart"/>
-      <w:r>
-        <w:t>{ background</w:t>
-      </w:r>
-      <w:proofErr w:type="gramEnd"/>
-      <w:r>
-        <w:t>-color: #e0f2f7</w:t>
-      </w:r>
-      <w:proofErr w:type="gramStart"/>
-      <w:r>
-        <w:t>; }</w:t>
-      </w:r>
-      <w:proofErr w:type="gramEnd"/>
+        <w:t>background-</w:t>
+      </w:r>
+      <w:proofErr w:type="spellStart"/>
+      <w:r>
+        <w:t>color</w:t>
+      </w:r>
+      <w:proofErr w:type="spellEnd"/>
+      <w:r>
+        <w:t xml:space="preserve">: Sets the background </w:t>
+      </w:r>
+      <w:proofErr w:type="spellStart"/>
+      <w:r>
+        <w:t>color</w:t>
+      </w:r>
+      <w:proofErr w:type="spellEnd"/>
+      <w:r>
+        <w:t xml:space="preserve"> of an element.</w:t>
+      </w:r>
+      <w:r>
+        <w:br/>
+        <w:t>body { background-</w:t>
+      </w:r>
+      <w:proofErr w:type="spellStart"/>
+      <w:r>
+        <w:t>color</w:t>
+      </w:r>
+      <w:proofErr w:type="spellEnd"/>
+      <w:r>
+        <w:t>: #e0f2f7; }</w:t>
+      </w:r>
       <w:r>
         <w:br/>
       </w:r>
@@ -1757,21 +1803,16 @@
       </w:r>
       <w:r>
         <w:br/>
-        <w:t xml:space="preserve">.hero </w:t>
-      </w:r>
-      <w:proofErr w:type="gramStart"/>
-      <w:r>
-        <w:t>{ background</w:t>
-      </w:r>
-      <w:proofErr w:type="gramEnd"/>
-      <w:r>
-        <w:t>-image: url('hero.jpg')</w:t>
-      </w:r>
-      <w:proofErr w:type="gramStart"/>
-      <w:r>
-        <w:t>; }</w:t>
-      </w:r>
-      <w:proofErr w:type="gramEnd"/>
+        <w:t xml:space="preserve">.hero { background-image: </w:t>
+      </w:r>
+      <w:proofErr w:type="spellStart"/>
+      <w:r>
+        <w:t>url</w:t>
+      </w:r>
+      <w:proofErr w:type="spellEnd"/>
+      <w:r>
+        <w:t>('hero.jpg'); }</w:t>
+      </w:r>
       <w:r>
         <w:br/>
       </w:r>
@@ -1791,21 +1832,16 @@
       </w:r>
       <w:r>
         <w:br/>
-        <w:t xml:space="preserve">.pattern </w:t>
-      </w:r>
-      <w:proofErr w:type="gramStart"/>
-      <w:r>
-        <w:t>{ background</w:t>
-      </w:r>
-      <w:proofErr w:type="gramEnd"/>
-      <w:r>
-        <w:t>-image: url('pattern.png'); background-repeat: repeat-x</w:t>
-      </w:r>
-      <w:proofErr w:type="gramStart"/>
-      <w:r>
-        <w:t>; }</w:t>
-      </w:r>
-      <w:proofErr w:type="gramEnd"/>
+        <w:t xml:space="preserve">.pattern { background-image: </w:t>
+      </w:r>
+      <w:proofErr w:type="spellStart"/>
+      <w:r>
+        <w:t>url</w:t>
+      </w:r>
+      <w:proofErr w:type="spellEnd"/>
+      <w:r>
+        <w:t>('pattern.png'); background-repeat: repeat-x; }</w:t>
+      </w:r>
       <w:r>
         <w:br/>
       </w:r>
@@ -1821,25 +1857,28 @@
         </w:numPr>
       </w:pPr>
       <w:r>
-        <w:t>background-position: Specifies the initial position of the background image. Uses keywords (e.g., top, bottom, left, right, center) or pixel/percentage values.</w:t>
-      </w:r>
-      <w:r>
-        <w:br/>
-        <w:t xml:space="preserve">.logo </w:t>
-      </w:r>
-      <w:proofErr w:type="gramStart"/>
-      <w:r>
-        <w:t>{ background</w:t>
-      </w:r>
-      <w:proofErr w:type="gramEnd"/>
-      <w:r>
-        <w:t>-image: url('logo.png'); background-position: top right; background-repeat: no-repeat</w:t>
-      </w:r>
-      <w:proofErr w:type="gramStart"/>
-      <w:r>
-        <w:t>; }</w:t>
-      </w:r>
-      <w:proofErr w:type="gramEnd"/>
+        <w:t xml:space="preserve">background-position: Specifies the initial position of the background image. Uses keywords (e.g., top, bottom, left, right, </w:t>
+      </w:r>
+      <w:proofErr w:type="spellStart"/>
+      <w:r>
+        <w:t>center</w:t>
+      </w:r>
+      <w:proofErr w:type="spellEnd"/>
+      <w:r>
+        <w:t>) or pixel/percentage values.</w:t>
+      </w:r>
+      <w:r>
+        <w:br/>
+        <w:t xml:space="preserve">.logo { background-image: </w:t>
+      </w:r>
+      <w:proofErr w:type="spellStart"/>
+      <w:r>
+        <w:t>url</w:t>
+      </w:r>
+      <w:proofErr w:type="spellEnd"/>
+      <w:r>
+        <w:t>('logo.png'); background-position: top right; background-repeat: no-repeat; }</w:t>
+      </w:r>
       <w:r>
         <w:br/>
       </w:r>
@@ -1859,21 +1898,24 @@
       </w:r>
       <w:r>
         <w:br/>
-        <w:t xml:space="preserve">.full-bg </w:t>
-      </w:r>
-      <w:proofErr w:type="gramStart"/>
-      <w:r>
-        <w:t>{ background</w:t>
-      </w:r>
-      <w:proofErr w:type="gramEnd"/>
-      <w:r>
-        <w:t>-image: url('large-image.jpg'); background-size: cover</w:t>
-      </w:r>
-      <w:proofErr w:type="gramStart"/>
-      <w:r>
-        <w:t>; }</w:t>
-      </w:r>
-      <w:proofErr w:type="gramEnd"/>
+        <w:t>.full-</w:t>
+      </w:r>
+      <w:proofErr w:type="spellStart"/>
+      <w:r>
+        <w:t>bg</w:t>
+      </w:r>
+      <w:proofErr w:type="spellEnd"/>
+      <w:r>
+        <w:t xml:space="preserve"> { background-image: </w:t>
+      </w:r>
+      <w:proofErr w:type="spellStart"/>
+      <w:r>
+        <w:t>url</w:t>
+      </w:r>
+      <w:proofErr w:type="spellEnd"/>
+      <w:r>
+        <w:t>('large-image.jpg'); background-size: cover; }</w:t>
+      </w:r>
       <w:r>
         <w:br/>
       </w:r>
@@ -1893,21 +1935,16 @@
       </w:r>
       <w:r>
         <w:br/>
-        <w:t xml:space="preserve">body </w:t>
-      </w:r>
-      <w:proofErr w:type="gramStart"/>
-      <w:r>
-        <w:t>{ background</w:t>
-      </w:r>
-      <w:proofErr w:type="gramEnd"/>
-      <w:r>
-        <w:t>-image: url('stars.gif'); background-attachment: fixed</w:t>
-      </w:r>
-      <w:proofErr w:type="gramStart"/>
-      <w:r>
-        <w:t>; }</w:t>
-      </w:r>
-      <w:proofErr w:type="gramEnd"/>
+        <w:t xml:space="preserve">body { background-image: </w:t>
+      </w:r>
+      <w:proofErr w:type="spellStart"/>
+      <w:r>
+        <w:t>url</w:t>
+      </w:r>
+      <w:proofErr w:type="spellEnd"/>
+      <w:r>
+        <w:t>('stars.gif'); background-attachment: fixed; }</w:t>
+      </w:r>
       <w:r>
         <w:br/>
       </w:r>
@@ -1953,7 +1990,23 @@
       </w:r>
       <w:r>
         <w:br/>
-        <w:t>  background: #f9f9f9 url('promo-bg.png') no-repeat center/cover fixed;</w:t>
+        <w:t xml:space="preserve">  background: #f9f9f9 </w:t>
+      </w:r>
+      <w:proofErr w:type="spellStart"/>
+      <w:r>
+        <w:t>url</w:t>
+      </w:r>
+      <w:proofErr w:type="spellEnd"/>
+      <w:r>
+        <w:t xml:space="preserve">('promo-bg.png') no-repeat </w:t>
+      </w:r>
+      <w:proofErr w:type="spellStart"/>
+      <w:r>
+        <w:t>center</w:t>
+      </w:r>
+      <w:proofErr w:type="spellEnd"/>
+      <w:r>
+        <w:t>/cover fixed;</w:t>
       </w:r>
       <w:r>
         <w:br/>
@@ -2109,7 +2162,23 @@
         </w:numPr>
       </w:pPr>
       <w:r>
-        <w:t>border-color: Sets the color of the border.</w:t>
+        <w:t>border-</w:t>
+      </w:r>
+      <w:proofErr w:type="spellStart"/>
+      <w:r>
+        <w:t>color</w:t>
+      </w:r>
+      <w:proofErr w:type="spellEnd"/>
+      <w:r>
+        <w:t xml:space="preserve">: Sets the </w:t>
+      </w:r>
+      <w:proofErr w:type="spellStart"/>
+      <w:r>
+        <w:t>color</w:t>
+      </w:r>
+      <w:proofErr w:type="spellEnd"/>
+      <w:r>
+        <w:t xml:space="preserve"> of the border.</w:t>
       </w:r>
     </w:p>
     <w:p>
@@ -2120,7 +2189,15 @@
         </w:numPr>
       </w:pPr>
       <w:r>
-        <w:t>Individual border properties: border-top-width, border-right-style, border-bottom-color, etc.</w:t>
+        <w:t>Individual border properties: border-top-width, border-right-style, border-bottom-</w:t>
+      </w:r>
+      <w:proofErr w:type="spellStart"/>
+      <w:r>
+        <w:t>color</w:t>
+      </w:r>
+      <w:proofErr w:type="spellEnd"/>
+      <w:r>
+        <w:t>, etc.</w:t>
       </w:r>
     </w:p>
     <w:p>
@@ -2142,7 +2219,15 @@
         </w:numPr>
       </w:pPr>
       <w:r>
-        <w:t>border: Shorthand property for setting border-width, border-style, and border-color in one declaration.</w:t>
+        <w:t>border: Shorthand property for setting border-width, border-style, and border-</w:t>
+      </w:r>
+      <w:proofErr w:type="spellStart"/>
+      <w:r>
+        <w:t>color</w:t>
+      </w:r>
+      <w:proofErr w:type="spellEnd"/>
+      <w:r>
+        <w:t xml:space="preserve"> in one declaration.</w:t>
       </w:r>
       <w:r>
         <w:br/>
@@ -2269,7 +2354,15 @@
         </w:numPr>
       </w:pPr>
       <w:r>
-        <w:t>Auto margins (margin: 0 auto;) can horizontally center block-level elements within their parent.</w:t>
+        <w:t xml:space="preserve">Auto margins (margin: 0 auto;) can horizontally </w:t>
+      </w:r>
+      <w:proofErr w:type="spellStart"/>
+      <w:r>
+        <w:t>center</w:t>
+      </w:r>
+      <w:proofErr w:type="spellEnd"/>
+      <w:r>
+        <w:t xml:space="preserve"> block-level elements within their parent.</w:t>
       </w:r>
       <w:r>
         <w:br/>
@@ -2288,7 +2381,15 @@
       </w:r>
       <w:r>
         <w:br/>
-        <w:t>.centered-block {</w:t>
+        <w:t>.</w:t>
+      </w:r>
+      <w:proofErr w:type="spellStart"/>
+      <w:r>
+        <w:t>centered</w:t>
+      </w:r>
+      <w:proofErr w:type="spellEnd"/>
+      <w:r>
+        <w:t>-block {</w:t>
       </w:r>
       <w:r>
         <w:br/>
@@ -2357,15 +2458,7 @@
       </w:pPr>
       <w:r>
         <w:lastRenderedPageBreak/>
-        <w:t xml:space="preserve">padding: Shorthand property </w:t>
-      </w:r>
-      <w:proofErr w:type="gramStart"/>
-      <w:r>
-        <w:t>similar to</w:t>
-      </w:r>
-      <w:proofErr w:type="gramEnd"/>
-      <w:r>
-        <w:t xml:space="preserve"> margin.</w:t>
+        <w:t>padding: Shorthand property similar to margin.</w:t>
       </w:r>
       <w:r>
         <w:br/>
@@ -2434,7 +2527,47 @@
         </w:numPr>
       </w:pPr>
       <w:r>
-        <w:t>Values can be in pixels (px), percentages (%), ems (em), rems (rem), viewport units (vw, vh), etc.</w:t>
+        <w:t>Values can be in pixels (</w:t>
+      </w:r>
+      <w:proofErr w:type="spellStart"/>
+      <w:r>
+        <w:t>px</w:t>
+      </w:r>
+      <w:proofErr w:type="spellEnd"/>
+      <w:r>
+        <w:t xml:space="preserve">), percentages (%), </w:t>
+      </w:r>
+      <w:proofErr w:type="spellStart"/>
+      <w:r>
+        <w:t>ems</w:t>
+      </w:r>
+      <w:proofErr w:type="spellEnd"/>
+      <w:r>
+        <w:t xml:space="preserve"> (</w:t>
+      </w:r>
+      <w:proofErr w:type="spellStart"/>
+      <w:r>
+        <w:t>em</w:t>
+      </w:r>
+      <w:proofErr w:type="spellEnd"/>
+      <w:r>
+        <w:t>), rems (rem), viewport units (</w:t>
+      </w:r>
+      <w:proofErr w:type="spellStart"/>
+      <w:r>
+        <w:t>vw</w:t>
+      </w:r>
+      <w:proofErr w:type="spellEnd"/>
+      <w:r>
+        <w:t xml:space="preserve">, </w:t>
+      </w:r>
+      <w:proofErr w:type="spellStart"/>
+      <w:r>
+        <w:t>vh</w:t>
+      </w:r>
+      <w:proofErr w:type="spellEnd"/>
+      <w:r>
+        <w:t>), etc.</w:t>
       </w:r>
     </w:p>
     <w:p>
@@ -2468,7 +2601,14 @@
       </w:r>
       <w:r>
         <w:br/>
-        <w:t>img {</w:t>
+      </w:r>
+      <w:proofErr w:type="spellStart"/>
+      <w:r>
+        <w:t>img</w:t>
+      </w:r>
+      <w:proofErr w:type="spellEnd"/>
+      <w:r>
+        <w:t xml:space="preserve"> {</w:t>
       </w:r>
       <w:r>
         <w:br/>
@@ -2734,7 +2874,15 @@
         <w:t>box-sizing Property:</w:t>
       </w:r>
       <w:r>
-        <w:t xml:space="preserve"> Alters the default box model behavior.</w:t>
+        <w:t xml:space="preserve"> Alters the default box model </w:t>
+      </w:r>
+      <w:proofErr w:type="spellStart"/>
+      <w:r>
+        <w:t>behavior</w:t>
+      </w:r>
+      <w:proofErr w:type="spellEnd"/>
+      <w:r>
+        <w:t>.</w:t>
       </w:r>
     </w:p>
     <w:p>
@@ -2918,15 +3066,7 @@
         </w:numPr>
       </w:pPr>
       <w:r>
-        <w:t>outline-style: Sets the style of the outline (</w:t>
-      </w:r>
-      <w:proofErr w:type="gramStart"/>
-      <w:r>
-        <w:t>similar to</w:t>
-      </w:r>
-      <w:proofErr w:type="gramEnd"/>
-      <w:r>
-        <w:t xml:space="preserve"> border-style).</w:t>
+        <w:t>outline-style: Sets the style of the outline (similar to border-style).</w:t>
       </w:r>
     </w:p>
     <w:p>
@@ -2937,7 +3077,23 @@
         </w:numPr>
       </w:pPr>
       <w:r>
-        <w:t>outline-color: Sets the color of the outline.</w:t>
+        <w:t>outline-</w:t>
+      </w:r>
+      <w:proofErr w:type="spellStart"/>
+      <w:r>
+        <w:t>color</w:t>
+      </w:r>
+      <w:proofErr w:type="spellEnd"/>
+      <w:r>
+        <w:t xml:space="preserve">: Sets the </w:t>
+      </w:r>
+      <w:proofErr w:type="spellStart"/>
+      <w:r>
+        <w:t>color</w:t>
+      </w:r>
+      <w:proofErr w:type="spellEnd"/>
+      <w:r>
+        <w:t xml:space="preserve"> of the outline.</w:t>
       </w:r>
     </w:p>
     <w:p>
@@ -2964,11 +3120,11 @@
       <w:r>
         <w:br/>
       </w:r>
-      <w:proofErr w:type="gramStart"/>
+      <w:proofErr w:type="spellStart"/>
       <w:r>
         <w:t>button:focus</w:t>
       </w:r>
-      <w:proofErr w:type="gramEnd"/>
+      <w:proofErr w:type="spellEnd"/>
       <w:r>
         <w:t xml:space="preserve"> {</w:t>
       </w:r>
@@ -3016,8 +3172,21 @@
           <w:numId w:val="122"/>
         </w:numPr>
       </w:pPr>
-      <w:r>
-        <w:t>color: Sets the text color.</w:t>
+      <w:proofErr w:type="spellStart"/>
+      <w:r>
+        <w:t>color</w:t>
+      </w:r>
+      <w:proofErr w:type="spellEnd"/>
+      <w:r>
+        <w:t xml:space="preserve">: Sets the text </w:t>
+      </w:r>
+      <w:proofErr w:type="spellStart"/>
+      <w:r>
+        <w:t>color</w:t>
+      </w:r>
+      <w:proofErr w:type="spellEnd"/>
+      <w:r>
+        <w:t>.</w:t>
       </w:r>
     </w:p>
     <w:p>
@@ -3028,7 +3197,23 @@
         </w:numPr>
       </w:pPr>
       <w:r>
-        <w:t xml:space="preserve">direction: Sets the text direction (e.g., ltr - left-to-right, rtl - right-to-left). </w:t>
+        <w:t xml:space="preserve">direction: Sets the text direction (e.g., </w:t>
+      </w:r>
+      <w:proofErr w:type="spellStart"/>
+      <w:r>
+        <w:t>ltr</w:t>
+      </w:r>
+      <w:proofErr w:type="spellEnd"/>
+      <w:r>
+        <w:t xml:space="preserve"> - left-to-right, </w:t>
+      </w:r>
+      <w:proofErr w:type="spellStart"/>
+      <w:r>
+        <w:t>rtl</w:t>
+      </w:r>
+      <w:proofErr w:type="spellEnd"/>
+      <w:r>
+        <w:t xml:space="preserve"> - right-to-left). </w:t>
       </w:r>
     </w:p>
     <w:p>
@@ -3061,7 +3246,15 @@
         </w:numPr>
       </w:pPr>
       <w:r>
-        <w:t>text-align: Specifies the horizontal alignment of text (left, right, center, justify).</w:t>
+        <w:t xml:space="preserve">text-align: Specifies the horizontal alignment of text (left, right, </w:t>
+      </w:r>
+      <w:proofErr w:type="spellStart"/>
+      <w:r>
+        <w:t>center</w:t>
+      </w:r>
+      <w:proofErr w:type="spellEnd"/>
+      <w:r>
+        <w:t>, justify).</w:t>
       </w:r>
     </w:p>
     <w:p>
@@ -3072,7 +3265,15 @@
         </w:numPr>
       </w:pPr>
       <w:r>
-        <w:t>text-decoration: Adds or removes decorations from text (none, underline, overline, line-through). Can also specify color and style.</w:t>
+        <w:t xml:space="preserve">text-decoration: Adds or removes decorations from text (none, underline, overline, line-through). Can also specify </w:t>
+      </w:r>
+      <w:proofErr w:type="spellStart"/>
+      <w:r>
+        <w:t>color</w:t>
+      </w:r>
+      <w:proofErr w:type="spellEnd"/>
+      <w:r>
+        <w:t xml:space="preserve"> and style.</w:t>
       </w:r>
     </w:p>
     <w:p>
@@ -3116,7 +3317,15 @@
         </w:numPr>
       </w:pPr>
       <w:r>
-        <w:t>white-space: Controls how whitespace inside an element is handled (normal, nowrap, pre, pre-wrap, pre-line).</w:t>
+        <w:t xml:space="preserve">white-space: Controls how whitespace inside an element is handled (normal, </w:t>
+      </w:r>
+      <w:proofErr w:type="spellStart"/>
+      <w:r>
+        <w:t>nowrap</w:t>
+      </w:r>
+      <w:proofErr w:type="spellEnd"/>
+      <w:r>
+        <w:t>, pre, pre-wrap, pre-line).</w:t>
       </w:r>
     </w:p>
     <w:p>
@@ -3157,68 +3366,58 @@
         <w:ind w:left="720"/>
       </w:pPr>
       <w:r>
-        <w:t xml:space="preserve">```css p </w:t>
-      </w:r>
-      <w:proofErr w:type="gramStart"/>
-      <w:r>
-        <w:t>{ color</w:t>
-      </w:r>
-      <w:proofErr w:type="gramEnd"/>
-      <w:r>
-        <w:t>: #333; line-height: 1.6; text-align: justify; text-indent: 2em</w:t>
-      </w:r>
-      <w:proofErr w:type="gramStart"/>
-      <w:r>
-        <w:t>; }</w:t>
-      </w:r>
-      <w:proofErr w:type="gramEnd"/>
-    </w:p>
-    <w:p>
-      <w:r>
-        <w:t xml:space="preserve">h1 </w:t>
-      </w:r>
-      <w:proofErr w:type="gramStart"/>
-      <w:r>
-        <w:t>{ text</w:t>
-      </w:r>
-      <w:proofErr w:type="gramEnd"/>
-      <w:r>
-        <w:t xml:space="preserve">-align: center; text-transform: uppercase; letter-spacing: 0.1em; text-shadow: 2px 2px 4px </w:t>
-      </w:r>
-      <w:proofErr w:type="gramStart"/>
-      <w:r>
-        <w:t>rgba(</w:t>
-      </w:r>
-      <w:proofErr w:type="gramEnd"/>
-      <w:r>
-        <w:t>0, 0, 0, 0.3)</w:t>
-      </w:r>
-      <w:proofErr w:type="gramStart"/>
-      <w:r>
-        <w:t>; }</w:t>
-      </w:r>
-      <w:proofErr w:type="gramEnd"/>
+        <w:t>```</w:t>
+      </w:r>
+      <w:proofErr w:type="spellStart"/>
+      <w:r>
+        <w:t>css</w:t>
+      </w:r>
+      <w:proofErr w:type="spellEnd"/>
+      <w:r>
+        <w:t xml:space="preserve"> p { </w:t>
+      </w:r>
+      <w:proofErr w:type="spellStart"/>
+      <w:r>
+        <w:t>color</w:t>
+      </w:r>
+      <w:proofErr w:type="spellEnd"/>
+      <w:r>
+        <w:t>: #333; line-height: 1.6; text-align: justify; text-indent: 2em; }</w:t>
+      </w:r>
+    </w:p>
+    <w:p>
+      <w:r>
+        <w:t xml:space="preserve">h1 { text-align: </w:t>
+      </w:r>
+      <w:proofErr w:type="spellStart"/>
+      <w:r>
+        <w:t>center</w:t>
+      </w:r>
+      <w:proofErr w:type="spellEnd"/>
+      <w:r>
+        <w:t xml:space="preserve">; text-transform: uppercase; letter-spacing: 0.1em; text-shadow: 2px </w:t>
+      </w:r>
+      <w:proofErr w:type="spellStart"/>
+      <w:r>
+        <w:t>2px</w:t>
+      </w:r>
+      <w:proofErr w:type="spellEnd"/>
+      <w:r>
+        <w:t xml:space="preserve"> 4px </w:t>
+      </w:r>
+      <w:proofErr w:type="spellStart"/>
+      <w:r>
+        <w:t>rgba</w:t>
+      </w:r>
+      <w:proofErr w:type="spellEnd"/>
+      <w:r>
+        <w:t>(0, 0, 0, 0.3); }</w:t>
+      </w:r>
     </w:p>
     <w:p>
       <w:r>
         <w:lastRenderedPageBreak/>
-        <w:t xml:space="preserve">a </w:t>
-      </w:r>
-      <w:proofErr w:type="gramStart"/>
-      <w:r>
-        <w:t>{ text</w:t>
-      </w:r>
-      <w:proofErr w:type="gramEnd"/>
-      <w:r>
-        <w:t>-decoration: none</w:t>
-      </w:r>
-      <w:proofErr w:type="gramStart"/>
-      <w:r>
-        <w:t>; }</w:t>
-      </w:r>
-      <w:proofErr w:type="gramEnd"/>
-      <w:r>
-        <w:t xml:space="preserve"> ```</w:t>
+        <w:t>a { text-decoration: none; } ```</w:t>
       </w:r>
     </w:p>
     <w:p>
@@ -3386,42 +3585,32 @@
         </w:numPr>
       </w:pPr>
       <w:r>
-        <w:t>font-size: Sets the size of the font. Can use absolute units (px, pt) or relative units (em, rem, %).</w:t>
-      </w:r>
-      <w:r>
-        <w:br/>
-        <w:t xml:space="preserve">h1 </w:t>
-      </w:r>
-      <w:proofErr w:type="gramStart"/>
-      <w:r>
-        <w:t>{ font</w:t>
-      </w:r>
-      <w:proofErr w:type="gramEnd"/>
-      <w:r>
-        <w:t>-size: 2.5em</w:t>
-      </w:r>
-      <w:proofErr w:type="gramStart"/>
-      <w:r>
-        <w:t>; }</w:t>
-      </w:r>
-      <w:proofErr w:type="gramEnd"/>
-      <w:r>
-        <w:br/>
-        <w:t xml:space="preserve">p </w:t>
-      </w:r>
-      <w:proofErr w:type="gramStart"/>
-      <w:r>
-        <w:t>{ font</w:t>
-      </w:r>
-      <w:proofErr w:type="gramEnd"/>
-      <w:r>
-        <w:t>-size: 16px</w:t>
-      </w:r>
-      <w:proofErr w:type="gramStart"/>
-      <w:r>
-        <w:t>; }</w:t>
-      </w:r>
-      <w:proofErr w:type="gramEnd"/>
+        <w:t>font-size: Sets the size of the font. Can use absolute units (</w:t>
+      </w:r>
+      <w:proofErr w:type="spellStart"/>
+      <w:r>
+        <w:t>px</w:t>
+      </w:r>
+      <w:proofErr w:type="spellEnd"/>
+      <w:r>
+        <w:t>, pt) or relative units (</w:t>
+      </w:r>
+      <w:proofErr w:type="spellStart"/>
+      <w:r>
+        <w:t>em</w:t>
+      </w:r>
+      <w:proofErr w:type="spellEnd"/>
+      <w:r>
+        <w:t>, rem, %).</w:t>
+      </w:r>
+      <w:r>
+        <w:br/>
+        <w:t>h1 { font-size: 2.5em; }</w:t>
+      </w:r>
+      <w:r>
+        <w:br/>
+        <w:t>p { font-size: 16px; }</w:t>
+      </w:r>
       <w:r>
         <w:br/>
       </w:r>
@@ -3441,21 +3630,8 @@
       </w:r>
       <w:r>
         <w:br/>
-        <w:t xml:space="preserve">strong </w:t>
-      </w:r>
-      <w:proofErr w:type="gramStart"/>
-      <w:r>
-        <w:t>{ font</w:t>
-      </w:r>
-      <w:proofErr w:type="gramEnd"/>
-      <w:r>
-        <w:t>-weight: bold</w:t>
-      </w:r>
-      <w:proofErr w:type="gramStart"/>
-      <w:r>
-        <w:t>; }</w:t>
-      </w:r>
-      <w:proofErr w:type="gramEnd"/>
+        <w:t>strong { font-weight: bold; }</w:t>
+      </w:r>
       <w:r>
         <w:br/>
       </w:r>
@@ -3475,21 +3651,15 @@
       </w:r>
       <w:r>
         <w:br/>
-        <w:t xml:space="preserve">em </w:t>
-      </w:r>
-      <w:proofErr w:type="gramStart"/>
-      <w:r>
-        <w:t>{ font</w:t>
-      </w:r>
-      <w:proofErr w:type="gramEnd"/>
-      <w:r>
-        <w:t>-style: italic</w:t>
-      </w:r>
-      <w:proofErr w:type="gramStart"/>
-      <w:r>
-        <w:t>; }</w:t>
-      </w:r>
-      <w:proofErr w:type="gramEnd"/>
+      </w:r>
+      <w:proofErr w:type="spellStart"/>
+      <w:r>
+        <w:t>em</w:t>
+      </w:r>
+      <w:proofErr w:type="spellEnd"/>
+      <w:r>
+        <w:t xml:space="preserve"> { font-style: italic; }</w:t>
+      </w:r>
       <w:r>
         <w:br/>
       </w:r>
@@ -3509,21 +3679,8 @@
       </w:r>
       <w:r>
         <w:br/>
-        <w:t xml:space="preserve">.small-caps </w:t>
-      </w:r>
-      <w:proofErr w:type="gramStart"/>
-      <w:r>
-        <w:t>{ font</w:t>
-      </w:r>
-      <w:proofErr w:type="gramEnd"/>
-      <w:r>
-        <w:t>-variant: small-caps</w:t>
-      </w:r>
-      <w:proofErr w:type="gramStart"/>
-      <w:r>
-        <w:t>; }</w:t>
-      </w:r>
-      <w:proofErr w:type="gramEnd"/>
+        <w:t>.small-caps { font-variant: small-caps; }</w:t>
+      </w:r>
       <w:r>
         <w:br/>
       </w:r>
@@ -3547,31 +3704,63 @@
       </w:r>
       <w:r>
         <w:br/>
-        <w:t>  font-family: 'MyCustomFont';</w:t>
-      </w:r>
-      <w:r>
-        <w:br/>
-        <w:t>  src: url('</w:t>
-      </w:r>
-      <w:proofErr w:type="gramStart"/>
+        <w:t>  font-family: '</w:t>
+      </w:r>
+      <w:proofErr w:type="spellStart"/>
+      <w:r>
+        <w:t>MyCustomFont</w:t>
+      </w:r>
+      <w:proofErr w:type="spellEnd"/>
+      <w:r>
+        <w:t>';</w:t>
+      </w:r>
+      <w:r>
+        <w:br/>
+        <w:t xml:space="preserve">  </w:t>
+      </w:r>
+      <w:proofErr w:type="spellStart"/>
+      <w:r>
+        <w:t>src</w:t>
+      </w:r>
+      <w:proofErr w:type="spellEnd"/>
+      <w:r>
+        <w:t xml:space="preserve">: </w:t>
+      </w:r>
+      <w:proofErr w:type="spellStart"/>
+      <w:r>
+        <w:t>url</w:t>
+      </w:r>
+      <w:proofErr w:type="spellEnd"/>
+      <w:r>
+        <w:t>('mycustomfont.woff2') format('woff2'),</w:t>
+      </w:r>
+      <w:r>
+        <w:br/>
+        <w:t xml:space="preserve">       </w:t>
+      </w:r>
+      <w:proofErr w:type="spellStart"/>
+      <w:r>
+        <w:t>url</w:t>
+      </w:r>
+      <w:proofErr w:type="spellEnd"/>
+      <w:r>
+        <w:t>('</w:t>
+      </w:r>
+      <w:proofErr w:type="spellStart"/>
       <w:r>
         <w:t>mycustomfont.woff</w:t>
       </w:r>
-      <w:proofErr w:type="gramEnd"/>
-      <w:r>
-        <w:t>2') format('woff2'),</w:t>
-      </w:r>
-      <w:r>
-        <w:br/>
-        <w:t xml:space="preserve">       url('</w:t>
-      </w:r>
-      <w:proofErr w:type="gramStart"/>
-      <w:r>
-        <w:t>mycustomfont.woff</w:t>
-      </w:r>
-      <w:proofErr w:type="gramEnd"/>
-      <w:r>
-        <w:t>') format('woff');</w:t>
+      <w:proofErr w:type="spellEnd"/>
+      <w:r>
+        <w:t>') format('</w:t>
+      </w:r>
+      <w:proofErr w:type="spellStart"/>
+      <w:r>
+        <w:t>woff</w:t>
+      </w:r>
+      <w:proofErr w:type="spellEnd"/>
+      <w:r>
+        <w:t>');</w:t>
       </w:r>
       <w:r>
         <w:br/>
@@ -3594,7 +3783,15 @@
       </w:r>
       <w:r>
         <w:br/>
-        <w:t>  font-family: 'MyCustomFont', sans-serif;</w:t>
+        <w:t>  font-family: '</w:t>
+      </w:r>
+      <w:proofErr w:type="spellStart"/>
+      <w:r>
+        <w:t>MyCustomFont</w:t>
+      </w:r>
+      <w:proofErr w:type="spellEnd"/>
+      <w:r>
+        <w:t>', sans-serif;</w:t>
       </w:r>
       <w:r>
         <w:br/>
@@ -3620,21 +3817,8 @@
       </w:r>
       <w:r>
         <w:br/>
-        <w:t xml:space="preserve">p </w:t>
-      </w:r>
-      <w:proofErr w:type="gramStart"/>
-      <w:r>
-        <w:t>{ font</w:t>
-      </w:r>
-      <w:proofErr w:type="gramEnd"/>
-      <w:r>
-        <w:t>: italic bold 1.2em/1.5 "Open Sans", sans-serif</w:t>
-      </w:r>
-      <w:proofErr w:type="gramStart"/>
-      <w:r>
-        <w:t>; }</w:t>
-      </w:r>
-      <w:proofErr w:type="gramEnd"/>
+        <w:t>p { font: italic bold 1.2em/1.5 "Open Sans", sans-serif; }</w:t>
+      </w:r>
       <w:r>
         <w:br/>
       </w:r>
@@ -3782,7 +3966,15 @@
         <w:t>Icon Fonts:</w:t>
       </w:r>
       <w:r>
-        <w:t xml:space="preserve"> Fonts that contain glyphs of symbols and icons instead of letters and numbers (e.g., Font Awesome, Ionicons).</w:t>
+        <w:t xml:space="preserve"> Fonts that contain glyphs of symbols and icons instead of letters and numbers (e.g., Font Awesome, </w:t>
+      </w:r>
+      <w:proofErr w:type="spellStart"/>
+      <w:r>
+        <w:t>Ionicons</w:t>
+      </w:r>
+      <w:proofErr w:type="spellEnd"/>
+      <w:r>
+        <w:t>).</w:t>
       </w:r>
     </w:p>
     <w:p>
@@ -3800,7 +3992,15 @@
         <w:t>Pros:</w:t>
       </w:r>
       <w:r>
-        <w:t xml:space="preserve"> Scalable vector graphics (SVG), easy to style with CSS (color, size), often come with a large library of icons.</w:t>
+        <w:t xml:space="preserve"> Scalable vector graphics (SVG), easy to style with CSS (</w:t>
+      </w:r>
+      <w:proofErr w:type="spellStart"/>
+      <w:r>
+        <w:t>color</w:t>
+      </w:r>
+      <w:proofErr w:type="spellEnd"/>
+      <w:r>
+        <w:t>, size), often come with a large library of icons.</w:t>
       </w:r>
     </w:p>
     <w:p>
@@ -3841,7 +4041,31 @@
     </w:p>
     <w:p>
       <w:r>
-        <w:t>&lt;i class="fas fa-home"&gt;&lt;/i&gt;</w:t>
+        <w:t>&lt;</w:t>
+      </w:r>
+      <w:proofErr w:type="spellStart"/>
+      <w:r>
+        <w:t>i</w:t>
+      </w:r>
+      <w:proofErr w:type="spellEnd"/>
+      <w:r>
+        <w:t xml:space="preserve"> class="</w:t>
+      </w:r>
+      <w:proofErr w:type="spellStart"/>
+      <w:r>
+        <w:t>fas</w:t>
+      </w:r>
+      <w:proofErr w:type="spellEnd"/>
+      <w:r>
+        <w:t xml:space="preserve"> fa-home"&gt;&lt;/</w:t>
+      </w:r>
+      <w:proofErr w:type="spellStart"/>
+      <w:r>
+        <w:t>i</w:t>
+      </w:r>
+      <w:proofErr w:type="spellEnd"/>
+      <w:r>
+        <w:t>&gt;</w:t>
       </w:r>
       <w:r>
         <w:br/>
@@ -3853,7 +4077,15 @@
       </w:r>
       <w:r>
         <w:br/>
-        <w:t>  color: blue;</w:t>
+        <w:t xml:space="preserve">  </w:t>
+      </w:r>
+      <w:proofErr w:type="spellStart"/>
+      <w:r>
+        <w:t>color</w:t>
+      </w:r>
+      <w:proofErr w:type="spellEnd"/>
+      <w:r>
+        <w:t>: blue;</w:t>
       </w:r>
       <w:r>
         <w:br/>
@@ -3950,7 +4182,15 @@
         <w:t>Inline SVG:</w:t>
       </w:r>
       <w:r>
-        <w:t xml:space="preserve"> Embed the &lt;svg&gt; code directly in the HTML.</w:t>
+        <w:t xml:space="preserve"> Embed the &lt;</w:t>
+      </w:r>
+      <w:proofErr w:type="spellStart"/>
+      <w:r>
+        <w:t>svg</w:t>
+      </w:r>
+      <w:proofErr w:type="spellEnd"/>
+      <w:r>
+        <w:t>&gt; code directly in the HTML.</w:t>
       </w:r>
     </w:p>
     <w:p>
@@ -3968,7 +4208,23 @@
         <w:t>SVG as Image:</w:t>
       </w:r>
       <w:r>
-        <w:t xml:space="preserve"> Use the &lt;img&gt; tag or background-image property with an SVG file. Limited CSS styling capabilities when used as &lt;img&gt;.</w:t>
+        <w:t xml:space="preserve"> Use the &lt;</w:t>
+      </w:r>
+      <w:proofErr w:type="spellStart"/>
+      <w:r>
+        <w:t>img</w:t>
+      </w:r>
+      <w:proofErr w:type="spellEnd"/>
+      <w:r>
+        <w:t>&gt; tag or background-image property with an SVG file. Limited CSS styling capabilities when used as &lt;</w:t>
+      </w:r>
+      <w:proofErr w:type="spellStart"/>
+      <w:r>
+        <w:t>img</w:t>
+      </w:r>
+      <w:proofErr w:type="spellEnd"/>
+      <w:r>
+        <w:t>&gt;.</w:t>
       </w:r>
     </w:p>
     <w:p>
@@ -4009,7 +4265,39 @@
     </w:p>
     <w:p>
       <w:r>
-        <w:t>&lt;svg xmlns="http://www.w3.org/2000/svg" viewBox="0 0 24 24" fill="currentColor"&gt;</w:t>
+        <w:t>&lt;</w:t>
+      </w:r>
+      <w:proofErr w:type="spellStart"/>
+      <w:r>
+        <w:t>svg</w:t>
+      </w:r>
+      <w:proofErr w:type="spellEnd"/>
+      <w:r>
+        <w:t xml:space="preserve"> </w:t>
+      </w:r>
+      <w:proofErr w:type="spellStart"/>
+      <w:r>
+        <w:t>xmlns</w:t>
+      </w:r>
+      <w:proofErr w:type="spellEnd"/>
+      <w:r>
+        <w:t xml:space="preserve">="http://www.w3.org/2000/svg" </w:t>
+      </w:r>
+      <w:proofErr w:type="spellStart"/>
+      <w:r>
+        <w:t>viewBox</w:t>
+      </w:r>
+      <w:proofErr w:type="spellEnd"/>
+      <w:r>
+        <w:t>="0 0 24 24" fill="</w:t>
+      </w:r>
+      <w:proofErr w:type="spellStart"/>
+      <w:r>
+        <w:t>currentColor</w:t>
+      </w:r>
+      <w:proofErr w:type="spellEnd"/>
+      <w:r>
+        <w:t>"&gt;</w:t>
       </w:r>
       <w:r>
         <w:br/>
@@ -4017,11 +4305,26 @@
       </w:r>
       <w:r>
         <w:br/>
-        <w:t>&lt;/svg&gt;</w:t>
-      </w:r>
-      <w:r>
-        <w:br/>
-        <w:t>svg {</w:t>
+        <w:t>&lt;/</w:t>
+      </w:r>
+      <w:proofErr w:type="spellStart"/>
+      <w:r>
+        <w:t>svg</w:t>
+      </w:r>
+      <w:proofErr w:type="spellEnd"/>
+      <w:r>
+        <w:t>&gt;</w:t>
+      </w:r>
+      <w:r>
+        <w:br/>
+      </w:r>
+      <w:proofErr w:type="spellStart"/>
+      <w:r>
+        <w:t>svg</w:t>
+      </w:r>
+      <w:proofErr w:type="spellEnd"/>
+      <w:r>
+        <w:t xml:space="preserve"> {</w:t>
       </w:r>
       <w:r>
         <w:br/>
@@ -4102,13 +4405,8 @@
       </w:r>
     </w:p>
     <w:p>
-      <w:proofErr w:type="gramStart"/>
-      <w:r>
-        <w:t>.circle</w:t>
-      </w:r>
-      <w:proofErr w:type="gramEnd"/>
-      <w:r>
-        <w:t xml:space="preserve"> {</w:t>
+      <w:r>
+        <w:t>.circle {</w:t>
       </w:r>
       <w:r>
         <w:br/>
@@ -4124,7 +4422,15 @@
       </w:r>
       <w:r>
         <w:br/>
-        <w:t>  background-color: red;</w:t>
+        <w:t>  background-</w:t>
+      </w:r>
+      <w:proofErr w:type="spellStart"/>
+      <w:r>
+        <w:t>color</w:t>
+      </w:r>
+      <w:proofErr w:type="spellEnd"/>
+      <w:r>
+        <w:t>: red;</w:t>
       </w:r>
       <w:r>
         <w:br/>
@@ -4188,7 +4494,15 @@
         <w:t>Cons:</w:t>
       </w:r>
       <w:r>
-        <w:t xml:space="preserve"> More complex to manage and update. Less flexible for styling individual icon colors.</w:t>
+        <w:t xml:space="preserve"> More complex to manage and update. Less flexible for styling individual icon </w:t>
+      </w:r>
+      <w:proofErr w:type="spellStart"/>
+      <w:r>
+        <w:t>colors</w:t>
+      </w:r>
+      <w:proofErr w:type="spellEnd"/>
+      <w:r>
+        <w:t>.</w:t>
       </w:r>
     </w:p>
     <w:p>
@@ -4315,13 +4629,8 @@
           <w:numId w:val="170"/>
         </w:numPr>
       </w:pPr>
-      <w:proofErr w:type="gramStart"/>
-      <w:r>
-        <w:t>:link</w:t>
-      </w:r>
-      <w:proofErr w:type="gramEnd"/>
-      <w:r>
-        <w:t>: Styles unvisited links.</w:t>
+      <w:r>
+        <w:t>:link: Styles unvisited links.</w:t>
       </w:r>
     </w:p>
     <w:p>
@@ -4331,13 +4640,8 @@
           <w:numId w:val="171"/>
         </w:numPr>
       </w:pPr>
-      <w:proofErr w:type="gramStart"/>
-      <w:r>
-        <w:t>:visited</w:t>
-      </w:r>
-      <w:proofErr w:type="gramEnd"/>
-      <w:r>
-        <w:t>: Styles links that have been visited.</w:t>
+      <w:r>
+        <w:t>:visited: Styles links that have been visited.</w:t>
       </w:r>
     </w:p>
     <w:p>
@@ -4347,13 +4651,8 @@
           <w:numId w:val="172"/>
         </w:numPr>
       </w:pPr>
-      <w:proofErr w:type="gramStart"/>
-      <w:r>
-        <w:t>:hover</w:t>
-      </w:r>
-      <w:proofErr w:type="gramEnd"/>
-      <w:r>
-        <w:t>: Styles links when the user hovers the mouse over them.</w:t>
+      <w:r>
+        <w:t>:hover: Styles links when the user hovers the mouse over them.</w:t>
       </w:r>
     </w:p>
     <w:p>
@@ -4363,13 +4662,8 @@
           <w:numId w:val="173"/>
         </w:numPr>
       </w:pPr>
-      <w:proofErr w:type="gramStart"/>
-      <w:r>
-        <w:t>:focus</w:t>
-      </w:r>
-      <w:proofErr w:type="gramEnd"/>
-      <w:r>
-        <w:t>: Styles links when they have keyboard focus (e.g., after tabbing).</w:t>
+      <w:r>
+        <w:t>:focus: Styles links when they have keyboard focus (e.g., after tabbing).</w:t>
       </w:r>
     </w:p>
     <w:p>
@@ -4379,13 +4673,8 @@
           <w:numId w:val="174"/>
         </w:numPr>
       </w:pPr>
-      <w:proofErr w:type="gramStart"/>
-      <w:r>
-        <w:t>:active</w:t>
-      </w:r>
-      <w:proofErr w:type="gramEnd"/>
-      <w:r>
-        <w:t>: Styles links when they are being clicked (the moment the mouse button is pressed down).</w:t>
+      <w:r>
+        <w:t>:active: Styles links when they are being clicked (the moment the mouse button is pressed down).</w:t>
       </w:r>
     </w:p>
     <w:p>
@@ -4400,76 +4689,24 @@
           <w:b/>
           <w:bCs/>
         </w:rPr>
-        <w:t>Order matters</w:t>
-      </w:r>
-      <w:proofErr w:type="gramStart"/>
+        <w:t>Order matters:</w:t>
+      </w:r>
+      <w:r>
+        <w:t xml:space="preserve"> :link and :visited should come before :hover, :hover should come before :active, and :focus can be placed anywhere but is often before :active. (LVHA - Love-Hate)</w:t>
+      </w:r>
+    </w:p>
+    <w:p>
+      <w:pPr>
+        <w:numPr>
+          <w:ilvl w:val="0"/>
+          <w:numId w:val="176"/>
+        </w:numPr>
+      </w:pPr>
       <w:r>
         <w:rPr>
           <w:b/>
           <w:bCs/>
         </w:rPr>
-        <w:t>:</w:t>
-      </w:r>
-      <w:r>
-        <w:t xml:space="preserve"> :link</w:t>
-      </w:r>
-      <w:proofErr w:type="gramEnd"/>
-      <w:r>
-        <w:t xml:space="preserve"> </w:t>
-      </w:r>
-      <w:proofErr w:type="gramStart"/>
-      <w:r>
-        <w:t>and :visited</w:t>
-      </w:r>
-      <w:proofErr w:type="gramEnd"/>
-      <w:r>
-        <w:t xml:space="preserve"> should come </w:t>
-      </w:r>
-      <w:proofErr w:type="gramStart"/>
-      <w:r>
-        <w:t>before :hover, :hover</w:t>
-      </w:r>
-      <w:proofErr w:type="gramEnd"/>
-      <w:r>
-        <w:t xml:space="preserve"> should come </w:t>
-      </w:r>
-      <w:proofErr w:type="gramStart"/>
-      <w:r>
-        <w:t>before :active</w:t>
-      </w:r>
-      <w:proofErr w:type="gramEnd"/>
-      <w:r>
-        <w:t xml:space="preserve">, </w:t>
-      </w:r>
-      <w:proofErr w:type="gramStart"/>
-      <w:r>
-        <w:t>and :focus</w:t>
-      </w:r>
-      <w:proofErr w:type="gramEnd"/>
-      <w:r>
-        <w:t xml:space="preserve"> can be placed anywhere but is often </w:t>
-      </w:r>
-      <w:proofErr w:type="gramStart"/>
-      <w:r>
-        <w:t>before :active</w:t>
-      </w:r>
-      <w:proofErr w:type="gramEnd"/>
-      <w:r>
-        <w:t>. (LVHA - Love-Hate)</w:t>
-      </w:r>
-    </w:p>
-    <w:p>
-      <w:pPr>
-        <w:numPr>
-          <w:ilvl w:val="0"/>
-          <w:numId w:val="176"/>
-        </w:numPr>
-      </w:pPr>
-      <w:r>
-        <w:rPr>
-          <w:b/>
-          <w:bCs/>
-        </w:rPr>
         <w:t>Common Link Properties:</w:t>
       </w:r>
     </w:p>
@@ -4480,8 +4717,21 @@
           <w:numId w:val="177"/>
         </w:numPr>
       </w:pPr>
-      <w:r>
-        <w:t>color: Sets the text color of the link.</w:t>
+      <w:proofErr w:type="spellStart"/>
+      <w:r>
+        <w:t>color</w:t>
+      </w:r>
+      <w:proofErr w:type="spellEnd"/>
+      <w:r>
+        <w:t xml:space="preserve">: Sets the text </w:t>
+      </w:r>
+      <w:proofErr w:type="spellStart"/>
+      <w:r>
+        <w:t>color</w:t>
+      </w:r>
+      <w:proofErr w:type="spellEnd"/>
+      <w:r>
+        <w:t xml:space="preserve"> of the link.</w:t>
       </w:r>
     </w:p>
     <w:p>
@@ -4503,7 +4753,23 @@
         </w:numPr>
       </w:pPr>
       <w:r>
-        <w:t>background-color: Sets the background color of the link.</w:t>
+        <w:t>background-</w:t>
+      </w:r>
+      <w:proofErr w:type="spellStart"/>
+      <w:r>
+        <w:t>color</w:t>
+      </w:r>
+      <w:proofErr w:type="spellEnd"/>
+      <w:r>
+        <w:t xml:space="preserve">: Sets the background </w:t>
+      </w:r>
+      <w:proofErr w:type="spellStart"/>
+      <w:r>
+        <w:t>color</w:t>
+      </w:r>
+      <w:proofErr w:type="spellEnd"/>
+      <w:r>
+        <w:t xml:space="preserve"> of the link.</w:t>
       </w:r>
     </w:p>
     <w:p>
@@ -4544,7 +4810,15 @@
       </w:r>
       <w:r>
         <w:br/>
-        <w:t>  color: blue;</w:t>
+        <w:t xml:space="preserve">  </w:t>
+      </w:r>
+      <w:proofErr w:type="spellStart"/>
+      <w:r>
+        <w:t>color</w:t>
+      </w:r>
+      <w:proofErr w:type="spellEnd"/>
+      <w:r>
+        <w:t>: blue;</w:t>
       </w:r>
       <w:r>
         <w:br/>
@@ -4563,7 +4837,15 @@
       </w:r>
       <w:r>
         <w:br/>
-        <w:t>  color: purple;</w:t>
+        <w:t xml:space="preserve">  </w:t>
+      </w:r>
+      <w:proofErr w:type="spellStart"/>
+      <w:r>
+        <w:t>color</w:t>
+      </w:r>
+      <w:proofErr w:type="spellEnd"/>
+      <w:r>
+        <w:t>: purple;</w:t>
       </w:r>
       <w:r>
         <w:br/>
@@ -4582,7 +4864,15 @@
       </w:r>
       <w:r>
         <w:br/>
-        <w:t>  color: red;</w:t>
+        <w:t xml:space="preserve">  </w:t>
+      </w:r>
+      <w:proofErr w:type="spellStart"/>
+      <w:r>
+        <w:t>color</w:t>
+      </w:r>
+      <w:proofErr w:type="spellEnd"/>
+      <w:r>
+        <w:t>: red;</w:t>
       </w:r>
       <w:r>
         <w:br/>
@@ -4616,7 +4906,15 @@
       </w:r>
       <w:r>
         <w:br/>
-        <w:t>  color: green;</w:t>
+        <w:t xml:space="preserve">  </w:t>
+      </w:r>
+      <w:proofErr w:type="spellStart"/>
+      <w:r>
+        <w:t>color</w:t>
+      </w:r>
+      <w:proofErr w:type="spellEnd"/>
+      <w:r>
+        <w:t>: green;</w:t>
       </w:r>
       <w:r>
         <w:br/>
@@ -4728,7 +5026,23 @@
         <w:t>Description:</w:t>
       </w:r>
       <w:r>
-        <w:t xml:space="preserve"> CSS can style unordered (&lt;ul&gt;) and ordered (&lt;ol&gt;) lists and their list items (&lt;li&gt;).</w:t>
+        <w:t xml:space="preserve"> CSS can style unordered (&lt;</w:t>
+      </w:r>
+      <w:proofErr w:type="spellStart"/>
+      <w:r>
+        <w:t>ul</w:t>
+      </w:r>
+      <w:proofErr w:type="spellEnd"/>
+      <w:r>
+        <w:t>&gt;) and ordered (&lt;</w:t>
+      </w:r>
+      <w:proofErr w:type="spellStart"/>
+      <w:r>
+        <w:t>ol</w:t>
+      </w:r>
+      <w:proofErr w:type="spellEnd"/>
+      <w:r>
+        <w:t>&gt;) lists and their list items (&lt;li&gt;).</w:t>
       </w:r>
     </w:p>
     <w:p>
@@ -4743,96 +5057,152 @@
           <w:b/>
           <w:bCs/>
         </w:rPr>
-        <w:t>List Properties (applied to &lt;ul&gt; or &lt;ol&gt;):</w:t>
-      </w:r>
-    </w:p>
-    <w:p>
-      <w:pPr>
-        <w:numPr>
-          <w:ilvl w:val="0"/>
-          <w:numId w:val="189"/>
-        </w:numPr>
-      </w:pPr>
-      <w:r>
-        <w:t>list-style-type: Specifies the marker style for list items (e.g., disc, circle, square for &lt;ul&gt;; decimal, lower-alpha, upper-roman for &lt;ol&gt;; none to remove markers).</w:t>
-      </w:r>
-    </w:p>
-    <w:p>
-      <w:pPr>
-        <w:numPr>
-          <w:ilvl w:val="0"/>
-          <w:numId w:val="190"/>
-        </w:numPr>
-      </w:pPr>
-      <w:r>
-        <w:t>list-style-position: Specifies the position of the list item markers (inside, outside).</w:t>
-      </w:r>
-    </w:p>
-    <w:p>
-      <w:pPr>
-        <w:numPr>
-          <w:ilvl w:val="0"/>
-          <w:numId w:val="191"/>
-        </w:numPr>
-      </w:pPr>
-      <w:r>
-        <w:t>list-style-image: Allows using an image as the list item marker.</w:t>
-      </w:r>
-    </w:p>
-    <w:p>
-      <w:pPr>
-        <w:numPr>
-          <w:ilvl w:val="0"/>
-          <w:numId w:val="192"/>
-        </w:numPr>
-      </w:pPr>
-      <w:r>
-        <w:t>list-style: Shorthand property for setting list-style-type, list-style-position, and list-style-image.</w:t>
-      </w:r>
-    </w:p>
-    <w:p>
-      <w:pPr>
-        <w:numPr>
-          <w:ilvl w:val="0"/>
-          <w:numId w:val="193"/>
-        </w:numPr>
-      </w:pPr>
+        <w:t>List Properties (applied to &lt;</w:t>
+      </w:r>
+      <w:proofErr w:type="spellStart"/>
       <w:r>
         <w:rPr>
           <w:b/>
           <w:bCs/>
         </w:rPr>
-        <w:t>List Item Properties (applied to &lt;li&gt;):</w:t>
-      </w:r>
-    </w:p>
-    <w:p>
-      <w:pPr>
-        <w:numPr>
-          <w:ilvl w:val="0"/>
-          <w:numId w:val="194"/>
-        </w:numPr>
-      </w:pPr>
-      <w:r>
-        <w:t>Can be styled with standard text and box model properties.</w:t>
-      </w:r>
-    </w:p>
-    <w:p>
-      <w:pPr>
-        <w:numPr>
-          <w:ilvl w:val="0"/>
-          <w:numId w:val="195"/>
-        </w:numPr>
-      </w:pPr>
+        <w:t>ul</w:t>
+      </w:r>
+      <w:proofErr w:type="spellEnd"/>
       <w:r>
         <w:rPr>
           <w:b/>
           <w:bCs/>
         </w:rPr>
+        <w:t>&gt; or &lt;</w:t>
+      </w:r>
+      <w:proofErr w:type="spellStart"/>
+      <w:r>
+        <w:rPr>
+          <w:b/>
+          <w:bCs/>
+        </w:rPr>
+        <w:t>ol</w:t>
+      </w:r>
+      <w:proofErr w:type="spellEnd"/>
+      <w:r>
+        <w:rPr>
+          <w:b/>
+          <w:bCs/>
+        </w:rPr>
+        <w:t>&gt;):</w:t>
+      </w:r>
+    </w:p>
+    <w:p>
+      <w:pPr>
+        <w:numPr>
+          <w:ilvl w:val="0"/>
+          <w:numId w:val="189"/>
+        </w:numPr>
+      </w:pPr>
+      <w:r>
+        <w:t>list-style-type: Specifies the marker style for list items (e.g., disc, circle, square for &lt;</w:t>
+      </w:r>
+      <w:proofErr w:type="spellStart"/>
+      <w:r>
+        <w:t>ul</w:t>
+      </w:r>
+      <w:proofErr w:type="spellEnd"/>
+      <w:r>
+        <w:t>&gt;; decimal, lower-alpha, upper-roman for &lt;</w:t>
+      </w:r>
+      <w:proofErr w:type="spellStart"/>
+      <w:r>
+        <w:t>ol</w:t>
+      </w:r>
+      <w:proofErr w:type="spellEnd"/>
+      <w:r>
+        <w:t>&gt;; none to remove markers).</w:t>
+      </w:r>
+    </w:p>
+    <w:p>
+      <w:pPr>
+        <w:numPr>
+          <w:ilvl w:val="0"/>
+          <w:numId w:val="190"/>
+        </w:numPr>
+      </w:pPr>
+      <w:r>
+        <w:t>list-style-position: Specifies the position of the list item markers (inside, outside).</w:t>
+      </w:r>
+    </w:p>
+    <w:p>
+      <w:pPr>
+        <w:numPr>
+          <w:ilvl w:val="0"/>
+          <w:numId w:val="191"/>
+        </w:numPr>
+      </w:pPr>
+      <w:r>
+        <w:t>list-style-image: Allows using an image as the list item marker.</w:t>
+      </w:r>
+    </w:p>
+    <w:p>
+      <w:pPr>
+        <w:numPr>
+          <w:ilvl w:val="0"/>
+          <w:numId w:val="192"/>
+        </w:numPr>
+      </w:pPr>
+      <w:r>
+        <w:t>list-style: Shorthand property for setting list-style-type, list-style-position, and list-style-image.</w:t>
+      </w:r>
+    </w:p>
+    <w:p>
+      <w:pPr>
+        <w:numPr>
+          <w:ilvl w:val="0"/>
+          <w:numId w:val="193"/>
+        </w:numPr>
+      </w:pPr>
+      <w:r>
+        <w:rPr>
+          <w:b/>
+          <w:bCs/>
+        </w:rPr>
+        <w:t>List Item Properties (applied to &lt;li&gt;):</w:t>
+      </w:r>
+    </w:p>
+    <w:p>
+      <w:pPr>
+        <w:numPr>
+          <w:ilvl w:val="0"/>
+          <w:numId w:val="194"/>
+        </w:numPr>
+      </w:pPr>
+      <w:r>
+        <w:t>Can be styled with standard text and box model properties.</w:t>
+      </w:r>
+    </w:p>
+    <w:p>
+      <w:pPr>
+        <w:numPr>
+          <w:ilvl w:val="0"/>
+          <w:numId w:val="195"/>
+        </w:numPr>
+      </w:pPr>
+      <w:r>
+        <w:rPr>
+          <w:b/>
+          <w:bCs/>
+        </w:rPr>
         <w:t>Example:</w:t>
       </w:r>
       <w:r>
         <w:br/>
-        <w:t>&lt;ul&gt;</w:t>
+        <w:t>&lt;</w:t>
+      </w:r>
+      <w:proofErr w:type="spellStart"/>
+      <w:r>
+        <w:t>ul</w:t>
+      </w:r>
+      <w:proofErr w:type="spellEnd"/>
+      <w:r>
+        <w:t>&gt;</w:t>
       </w:r>
       <w:r>
         <w:br/>
@@ -4848,14 +5218,30 @@
       </w:r>
       <w:r>
         <w:br/>
-        <w:t>&lt;/ul&gt;</w:t>
-      </w:r>
-      <w:r>
-        <w:br/>
-      </w:r>
-      <w:r>
-        <w:br/>
-        <w:t>&lt;ol&gt;</w:t>
+        <w:t>&lt;/</w:t>
+      </w:r>
+      <w:proofErr w:type="spellStart"/>
+      <w:r>
+        <w:t>ul</w:t>
+      </w:r>
+      <w:proofErr w:type="spellEnd"/>
+      <w:r>
+        <w:t>&gt;</w:t>
+      </w:r>
+      <w:r>
+        <w:br/>
+      </w:r>
+      <w:r>
+        <w:br/>
+        <w:t>&lt;</w:t>
+      </w:r>
+      <w:proofErr w:type="spellStart"/>
+      <w:r>
+        <w:t>ol</w:t>
+      </w:r>
+      <w:proofErr w:type="spellEnd"/>
+      <w:r>
+        <w:t>&gt;</w:t>
       </w:r>
       <w:r>
         <w:br/>
@@ -4871,14 +5257,29 @@
       </w:r>
       <w:r>
         <w:br/>
-        <w:t>&lt;/ol&gt;</w:t>
-      </w:r>
-      <w:r>
-        <w:br/>
-      </w:r>
-      <w:r>
-        <w:br/>
-        <w:t>ul {</w:t>
+        <w:t>&lt;/</w:t>
+      </w:r>
+      <w:proofErr w:type="spellStart"/>
+      <w:r>
+        <w:t>ol</w:t>
+      </w:r>
+      <w:proofErr w:type="spellEnd"/>
+      <w:r>
+        <w:t>&gt;</w:t>
+      </w:r>
+      <w:r>
+        <w:br/>
+      </w:r>
+      <w:r>
+        <w:br/>
+      </w:r>
+      <w:proofErr w:type="spellStart"/>
+      <w:r>
+        <w:t>ul</w:t>
+      </w:r>
+      <w:proofErr w:type="spellEnd"/>
+      <w:r>
+        <w:t xml:space="preserve"> {</w:t>
       </w:r>
       <w:r>
         <w:br/>
@@ -4897,7 +5298,14 @@
       </w:r>
       <w:r>
         <w:br/>
-        <w:t>ol {</w:t>
+      </w:r>
+      <w:proofErr w:type="spellStart"/>
+      <w:r>
+        <w:t>ol</w:t>
+      </w:r>
+      <w:proofErr w:type="spellEnd"/>
+      <w:r>
+        <w:t xml:space="preserve"> {</w:t>
       </w:r>
       <w:r>
         <w:br/>
@@ -4931,7 +5339,15 @@
       </w:r>
       <w:r>
         <w:br/>
-        <w:t>  list-style-image: url('checkmark.png');</w:t>
+        <w:t xml:space="preserve">  list-style-image: </w:t>
+      </w:r>
+      <w:proofErr w:type="spellStart"/>
+      <w:r>
+        <w:t>url</w:t>
+      </w:r>
+      <w:proofErr w:type="spellEnd"/>
+      <w:r>
+        <w:t>('checkmark.png');</w:t>
       </w:r>
       <w:r>
         <w:br/>
@@ -5045,7 +5461,15 @@
         <w:t>CSS Tables:</w:t>
       </w:r>
       <w:r>
-        <w:t xml:space="preserve"> Styles the appearance of HTML tables (&lt;table&gt;, &lt;tr&gt;, &lt;th&gt;, &lt;td&gt;, etc.).</w:t>
+        <w:t xml:space="preserve"> Styles the appearance of HTML tables (&lt;table&gt;, &lt;tr&gt;, &lt;</w:t>
+      </w:r>
+      <w:proofErr w:type="spellStart"/>
+      <w:r>
+        <w:t>th</w:t>
+      </w:r>
+      <w:proofErr w:type="spellEnd"/>
+      <w:r>
+        <w:t>&gt;, &lt;td&gt;, etc.).</w:t>
       </w:r>
     </w:p>
     <w:p>
@@ -5081,7 +5505,15 @@
         <w:t>Padding:</w:t>
       </w:r>
       <w:r>
-        <w:t xml:space="preserve"> padding for table cells (&lt;td&gt;, &lt;th&gt;).</w:t>
+        <w:t xml:space="preserve"> padding for table cells (&lt;td&gt;, &lt;</w:t>
+      </w:r>
+      <w:proofErr w:type="spellStart"/>
+      <w:r>
+        <w:t>th</w:t>
+      </w:r>
+      <w:proofErr w:type="spellEnd"/>
+      <w:r>
+        <w:t>&gt;).</w:t>
       </w:r>
     </w:p>
     <w:p>
@@ -5132,202 +5564,41 @@
           <w:b/>
           <w:bCs/>
         </w:rPr>
-        <w:t>Background Color:</w:t>
-      </w:r>
-      <w:r>
-        <w:t xml:space="preserve"> background-color for table elements.</w:t>
-      </w:r>
-    </w:p>
-    <w:p>
-      <w:pPr>
-        <w:numPr>
-          <w:ilvl w:val="0"/>
-          <w:numId w:val="206"/>
-        </w:numPr>
-      </w:pPr>
+        <w:t xml:space="preserve">Background </w:t>
+      </w:r>
+      <w:proofErr w:type="spellStart"/>
       <w:r>
         <w:rPr>
           <w:b/>
           <w:bCs/>
         </w:rPr>
-        <w:t>Dimensions:</w:t>
-      </w:r>
-      <w:r>
-        <w:t xml:space="preserve"> width, height for table and cells.</w:t>
-      </w:r>
-    </w:p>
-    <w:p>
-      <w:pPr>
-        <w:numPr>
-          <w:ilvl w:val="0"/>
-          <w:numId w:val="207"/>
-        </w:numPr>
-      </w:pPr>
+        <w:t>Color</w:t>
+      </w:r>
+      <w:proofErr w:type="spellEnd"/>
       <w:r>
         <w:rPr>
           <w:b/>
           <w:bCs/>
         </w:rPr>
-        <w:t>caption-side:</w:t>
-      </w:r>
-      <w:r>
-        <w:t xml:space="preserve"> Positions the table caption (top, bottom).</w:t>
-      </w:r>
-      <w:r>
-        <w:br/>
-        <w:t>&lt;table&gt;</w:t>
-      </w:r>
-      <w:r>
-        <w:br/>
-        <w:t>  &lt;caption&gt;Monthly Savings&lt;/caption&gt;</w:t>
-      </w:r>
-      <w:r>
-        <w:br/>
-        <w:t>  &lt;tr&gt;</w:t>
-      </w:r>
-      <w:r>
-        <w:br/>
-        <w:t>    &lt;th&gt;Month&lt;/th&gt;</w:t>
-      </w:r>
-      <w:r>
-        <w:br/>
-        <w:t>    &lt;th&gt;Savings&lt;/th&gt;</w:t>
-      </w:r>
-      <w:r>
-        <w:br/>
-        <w:t>  &lt;/tr&gt;</w:t>
-      </w:r>
-      <w:r>
-        <w:br/>
-        <w:t>  &lt;tr&gt;</w:t>
-      </w:r>
-      <w:r>
-        <w:br/>
-        <w:t>    &lt;td&gt;January&lt;/td&gt;</w:t>
-      </w:r>
-      <w:r>
-        <w:br/>
-        <w:t>    &lt;td&gt;$100&lt;/td&gt;</w:t>
-      </w:r>
-      <w:r>
-        <w:br/>
-        <w:t>  &lt;/tr&gt;</w:t>
-      </w:r>
-      <w:r>
-        <w:br/>
-        <w:t>  &lt;tr&gt;</w:t>
-      </w:r>
-      <w:r>
-        <w:br/>
-        <w:t>    &lt;td&gt;February&lt;/td&gt;</w:t>
-      </w:r>
-      <w:r>
-        <w:br/>
-        <w:t>    &lt;td&gt;$50&lt;/td&gt;</w:t>
-      </w:r>
-      <w:r>
-        <w:br/>
-        <w:t>  &lt;/tr&gt;</w:t>
-      </w:r>
-      <w:r>
-        <w:br/>
-        <w:t>&lt;/table&gt;</w:t>
-      </w:r>
-      <w:r>
-        <w:br/>
-      </w:r>
-      <w:r>
-        <w:br/>
-        <w:t>table {</w:t>
-      </w:r>
-      <w:r>
-        <w:br/>
-        <w:t>  width: 100%;</w:t>
-      </w:r>
-      <w:r>
-        <w:br/>
-        <w:t>  border-collapse: collapse;</w:t>
-      </w:r>
-      <w:r>
-        <w:br/>
-        <w:t>}</w:t>
-      </w:r>
-      <w:r>
-        <w:br/>
-      </w:r>
-      <w:r>
-        <w:br/>
-        <w:t>th, td {</w:t>
-      </w:r>
-      <w:r>
-        <w:br/>
-        <w:t>  border: 1px solid #ddd;</w:t>
-      </w:r>
-      <w:r>
-        <w:br/>
-        <w:t>  padding: 8px;</w:t>
-      </w:r>
-      <w:r>
-        <w:br/>
-        <w:t>  text-align: left;</w:t>
-      </w:r>
-      <w:r>
-        <w:br/>
-        <w:t>}</w:t>
-      </w:r>
-      <w:r>
-        <w:br/>
-      </w:r>
-      <w:r>
-        <w:br/>
-        <w:t>th {</w:t>
-      </w:r>
-      <w:r>
-        <w:br/>
-        <w:t>  background-color: #f2f2f2;</w:t>
-      </w:r>
-      <w:r>
-        <w:br/>
-        <w:t>}</w:t>
-      </w:r>
-      <w:r>
-        <w:br/>
-      </w:r>
-      <w:r>
-        <w:br/>
-        <w:t>caption {</w:t>
-      </w:r>
-      <w:r>
-        <w:br/>
-        <w:t>  padding: 10px;</w:t>
-      </w:r>
-      <w:r>
-        <w:br/>
-      </w:r>
-      <w:r>
-        <w:lastRenderedPageBreak/>
-        <w:t>  text-align: center;</w:t>
-      </w:r>
-      <w:r>
-        <w:br/>
-        <w:t>  font-weight: bold;</w:t>
-      </w:r>
-      <w:r>
-        <w:br/>
-        <w:t>}</w:t>
-      </w:r>
-      <w:r>
-        <w:br/>
-      </w:r>
-      <w:r>
-        <w:br/>
-      </w:r>
-    </w:p>
-    <w:p>
-      <w:pPr>
-        <w:numPr>
-          <w:ilvl w:val="0"/>
-          <w:numId w:val="208"/>
+        <w:t>:</w:t>
+      </w:r>
+      <w:r>
+        <w:t xml:space="preserve"> background-</w:t>
+      </w:r>
+      <w:proofErr w:type="spellStart"/>
+      <w:r>
+        <w:t>color</w:t>
+      </w:r>
+      <w:proofErr w:type="spellEnd"/>
+      <w:r>
+        <w:t xml:space="preserve"> for table elements.</w:t>
+      </w:r>
+    </w:p>
+    <w:p>
+      <w:pPr>
+        <w:numPr>
+          <w:ilvl w:val="0"/>
+          <w:numId w:val="206"/>
         </w:numPr>
       </w:pPr>
       <w:r>
@@ -5335,116 +5606,17 @@
           <w:b/>
           <w:bCs/>
         </w:rPr>
-        <w:t>CSS Display:</w:t>
-      </w:r>
-      <w:r>
-        <w:t xml:space="preserve"> Specifies the display type of an element, which affects how it behaves in the layout flow.</w:t>
-      </w:r>
-    </w:p>
-    <w:p>
-      <w:pPr>
-        <w:numPr>
-          <w:ilvl w:val="0"/>
-          <w:numId w:val="209"/>
-        </w:numPr>
-      </w:pPr>
-      <w:r>
-        <w:t>block: Element takes up the full width available and starts on a new line (e.g., &lt;div&gt;, &lt;p&gt;, &lt;h1&gt;).</w:t>
-      </w:r>
-    </w:p>
-    <w:p>
-      <w:pPr>
-        <w:numPr>
-          <w:ilvl w:val="0"/>
-          <w:numId w:val="210"/>
-        </w:numPr>
-      </w:pPr>
-      <w:r>
-        <w:t>inline: Element only takes up as much width as necessary and does not start a new line (e.g., &lt;span&gt;, &lt;a&gt;, &lt;img&gt;).</w:t>
-      </w:r>
-    </w:p>
-    <w:p>
-      <w:pPr>
-        <w:numPr>
-          <w:ilvl w:val="0"/>
-          <w:numId w:val="211"/>
-        </w:numPr>
-      </w:pPr>
-      <w:r>
-        <w:t>inline-block: Element is like inline but allows setting width and height, as well as padding and margins on all sides.</w:t>
-      </w:r>
-    </w:p>
-    <w:p>
-      <w:pPr>
-        <w:numPr>
-          <w:ilvl w:val="0"/>
-          <w:numId w:val="212"/>
-        </w:numPr>
-      </w:pPr>
-      <w:r>
-        <w:t>none: Element is not displayed at all (takes up no space).</w:t>
-      </w:r>
-    </w:p>
-    <w:p>
-      <w:pPr>
-        <w:numPr>
-          <w:ilvl w:val="0"/>
-          <w:numId w:val="213"/>
-        </w:numPr>
-      </w:pPr>
-      <w:r>
-        <w:t>flex: Creates a flex container for flexible layout of its children.</w:t>
-      </w:r>
-    </w:p>
-    <w:p>
-      <w:pPr>
-        <w:numPr>
-          <w:ilvl w:val="0"/>
-          <w:numId w:val="214"/>
-        </w:numPr>
-      </w:pPr>
-      <w:r>
-        <w:t>grid: Creates a grid container for two-dimensional layout.</w:t>
-      </w:r>
-    </w:p>
-    <w:p>
-      <w:pPr>
-        <w:numPr>
-          <w:ilvl w:val="0"/>
-          <w:numId w:val="215"/>
-        </w:numPr>
-      </w:pPr>
-      <w:r>
-        <w:t>table, table-row, table-cell, etc.: For styling table-like structures (not necessarily HTML &lt;table&gt; elements).</w:t>
-      </w:r>
-      <w:r>
-        <w:br/>
-        <w:t>.block-element { display: block; width: 50%; margin: 0 auto; }</w:t>
-      </w:r>
-      <w:r>
-        <w:br/>
-        <w:t>.inline-element { display: inline; margin-right: 10px; }</w:t>
-      </w:r>
-      <w:r>
-        <w:br/>
-        <w:t>.inline-block-element { display: inline-block; width: 100px; height: 50px; background-color: yellow; }</w:t>
-      </w:r>
-      <w:r>
-        <w:br/>
-        <w:t>.hidden-element { display: none; }</w:t>
-      </w:r>
-      <w:r>
-        <w:br/>
-      </w:r>
-      <w:r>
-        <w:br/>
-      </w:r>
-    </w:p>
-    <w:p>
-      <w:pPr>
-        <w:numPr>
-          <w:ilvl w:val="0"/>
-          <w:numId w:val="216"/>
+        <w:t>Dimensions:</w:t>
+      </w:r>
+      <w:r>
+        <w:t xml:space="preserve"> width, height for table and cells.</w:t>
+      </w:r>
+    </w:p>
+    <w:p>
+      <w:pPr>
+        <w:numPr>
+          <w:ilvl w:val="0"/>
+          <w:numId w:val="207"/>
         </w:numPr>
       </w:pPr>
       <w:r>
@@ -5452,26 +5624,117 @@
           <w:b/>
           <w:bCs/>
         </w:rPr>
-        <w:t>CSS Max-width:</w:t>
-      </w:r>
-      <w:r>
-        <w:t xml:space="preserve"> Sets the maximum width of an element. The actual width will be less than or equal to this value. Useful for creating responsive layouts where elements shouldn't become too wide on large screens.</w:t>
-      </w:r>
-      <w:r>
-        <w:br/>
-        <w:t>.container {</w:t>
-      </w:r>
-      <w:r>
-        <w:br/>
-        <w:t>  max-width: 1200px;</w:t>
-      </w:r>
-      <w:r>
-        <w:br/>
-        <w:t>  margin: 0 auto; /* Center the container */</w:t>
-      </w:r>
-      <w:r>
-        <w:br/>
-        <w:t>  padding: 20px;</w:t>
+        <w:t>caption-side:</w:t>
+      </w:r>
+      <w:r>
+        <w:t xml:space="preserve"> Positions the table caption (top, bottom).</w:t>
+      </w:r>
+      <w:r>
+        <w:br/>
+        <w:t>&lt;table&gt;</w:t>
+      </w:r>
+      <w:r>
+        <w:br/>
+        <w:t>  &lt;caption&gt;Monthly Savings&lt;/caption&gt;</w:t>
+      </w:r>
+      <w:r>
+        <w:br/>
+        <w:t>  &lt;tr&gt;</w:t>
+      </w:r>
+      <w:r>
+        <w:br/>
+        <w:t>    &lt;</w:t>
+      </w:r>
+      <w:proofErr w:type="spellStart"/>
+      <w:r>
+        <w:t>th</w:t>
+      </w:r>
+      <w:proofErr w:type="spellEnd"/>
+      <w:r>
+        <w:t>&gt;Month&lt;/</w:t>
+      </w:r>
+      <w:proofErr w:type="spellStart"/>
+      <w:r>
+        <w:t>th</w:t>
+      </w:r>
+      <w:proofErr w:type="spellEnd"/>
+      <w:r>
+        <w:t>&gt;</w:t>
+      </w:r>
+      <w:r>
+        <w:br/>
+        <w:t>    &lt;</w:t>
+      </w:r>
+      <w:proofErr w:type="spellStart"/>
+      <w:r>
+        <w:t>th</w:t>
+      </w:r>
+      <w:proofErr w:type="spellEnd"/>
+      <w:r>
+        <w:t>&gt;Savings&lt;/</w:t>
+      </w:r>
+      <w:proofErr w:type="spellStart"/>
+      <w:r>
+        <w:t>th</w:t>
+      </w:r>
+      <w:proofErr w:type="spellEnd"/>
+      <w:r>
+        <w:t>&gt;</w:t>
+      </w:r>
+      <w:r>
+        <w:br/>
+        <w:t>  &lt;/tr&gt;</w:t>
+      </w:r>
+      <w:r>
+        <w:br/>
+        <w:t>  &lt;tr&gt;</w:t>
+      </w:r>
+      <w:r>
+        <w:br/>
+        <w:t>    &lt;td&gt;January&lt;/td&gt;</w:t>
+      </w:r>
+      <w:r>
+        <w:br/>
+        <w:t>    &lt;td&gt;$100&lt;/td&gt;</w:t>
+      </w:r>
+      <w:r>
+        <w:br/>
+        <w:t>  &lt;/tr&gt;</w:t>
+      </w:r>
+      <w:r>
+        <w:br/>
+        <w:t>  &lt;tr&gt;</w:t>
+      </w:r>
+      <w:r>
+        <w:br/>
+        <w:t>    &lt;td&gt;February&lt;/td&gt;</w:t>
+      </w:r>
+      <w:r>
+        <w:br/>
+        <w:t>    &lt;td&gt;$50&lt;/td&gt;</w:t>
+      </w:r>
+      <w:r>
+        <w:br/>
+        <w:t>  &lt;/tr&gt;</w:t>
+      </w:r>
+      <w:r>
+        <w:br/>
+        <w:t>&lt;/table&gt;</w:t>
+      </w:r>
+      <w:r>
+        <w:br/>
+      </w:r>
+      <w:r>
+        <w:br/>
+        <w:t>table {</w:t>
+      </w:r>
+      <w:r>
+        <w:br/>
+        <w:t>  width: 100%;</w:t>
+      </w:r>
+      <w:r>
+        <w:br/>
+        <w:t>  border-collapse: collapse;</w:t>
       </w:r>
       <w:r>
         <w:br/>
@@ -5482,15 +5745,26 @@
       </w:r>
       <w:r>
         <w:br/>
-        <w:t>img {</w:t>
-      </w:r>
-      <w:r>
-        <w:br/>
-        <w:t>  max-width: 100%; /* Make images scale down within their container */</w:t>
-      </w:r>
-      <w:r>
-        <w:br/>
-        <w:t>  height: auto;</w:t>
+      </w:r>
+      <w:proofErr w:type="spellStart"/>
+      <w:r>
+        <w:t>th</w:t>
+      </w:r>
+      <w:proofErr w:type="spellEnd"/>
+      <w:r>
+        <w:t>, td {</w:t>
+      </w:r>
+      <w:r>
+        <w:br/>
+        <w:t>  border: 1px solid #ddd;</w:t>
+      </w:r>
+      <w:r>
+        <w:br/>
+        <w:t>  padding: 8px;</w:t>
+      </w:r>
+      <w:r>
+        <w:br/>
+        <w:t>  text-align: left;</w:t>
       </w:r>
       <w:r>
         <w:br/>
@@ -5502,12 +5776,76 @@
       <w:r>
         <w:br/>
       </w:r>
-    </w:p>
-    <w:p>
-      <w:pPr>
-        <w:numPr>
-          <w:ilvl w:val="0"/>
-          <w:numId w:val="216"/>
+      <w:proofErr w:type="spellStart"/>
+      <w:r>
+        <w:t>th</w:t>
+      </w:r>
+      <w:proofErr w:type="spellEnd"/>
+      <w:r>
+        <w:t xml:space="preserve"> {</w:t>
+      </w:r>
+      <w:r>
+        <w:br/>
+        <w:t>  background-</w:t>
+      </w:r>
+      <w:proofErr w:type="spellStart"/>
+      <w:r>
+        <w:t>color</w:t>
+      </w:r>
+      <w:proofErr w:type="spellEnd"/>
+      <w:r>
+        <w:t>: #f2f2f2;</w:t>
+      </w:r>
+      <w:r>
+        <w:br/>
+        <w:t>}</w:t>
+      </w:r>
+      <w:r>
+        <w:br/>
+      </w:r>
+      <w:r>
+        <w:br/>
+        <w:t>caption {</w:t>
+      </w:r>
+      <w:r>
+        <w:br/>
+        <w:t>  padding: 10px;</w:t>
+      </w:r>
+      <w:r>
+        <w:br/>
+      </w:r>
+      <w:r>
+        <w:lastRenderedPageBreak/>
+        <w:t xml:space="preserve">  text-align: </w:t>
+      </w:r>
+      <w:proofErr w:type="spellStart"/>
+      <w:r>
+        <w:t>center</w:t>
+      </w:r>
+      <w:proofErr w:type="spellEnd"/>
+      <w:r>
+        <w:t>;</w:t>
+      </w:r>
+      <w:r>
+        <w:br/>
+        <w:t>  font-weight: bold;</w:t>
+      </w:r>
+      <w:r>
+        <w:br/>
+        <w:t>}</w:t>
+      </w:r>
+      <w:r>
+        <w:br/>
+      </w:r>
+      <w:r>
+        <w:br/>
+      </w:r>
+    </w:p>
+    <w:p>
+      <w:pPr>
+        <w:numPr>
+          <w:ilvl w:val="0"/>
+          <w:numId w:val="208"/>
         </w:numPr>
       </w:pPr>
       <w:r>
@@ -5515,6 +5853,217 @@
           <w:b/>
           <w:bCs/>
         </w:rPr>
+        <w:t>CSS Display:</w:t>
+      </w:r>
+      <w:r>
+        <w:t xml:space="preserve"> Specifies the display type of an element, which affects how it behaves in the layout flow.</w:t>
+      </w:r>
+    </w:p>
+    <w:p>
+      <w:pPr>
+        <w:numPr>
+          <w:ilvl w:val="0"/>
+          <w:numId w:val="209"/>
+        </w:numPr>
+      </w:pPr>
+      <w:r>
+        <w:t>block: Element takes up the full width available and starts on a new line (e.g., &lt;div&gt;, &lt;p&gt;, &lt;h1&gt;).</w:t>
+      </w:r>
+    </w:p>
+    <w:p>
+      <w:pPr>
+        <w:numPr>
+          <w:ilvl w:val="0"/>
+          <w:numId w:val="210"/>
+        </w:numPr>
+      </w:pPr>
+      <w:r>
+        <w:t>inline: Element only takes up as much width as necessary and does not start a new line (e.g., &lt;span&gt;, &lt;a&gt;, &lt;</w:t>
+      </w:r>
+      <w:proofErr w:type="spellStart"/>
+      <w:r>
+        <w:t>img</w:t>
+      </w:r>
+      <w:proofErr w:type="spellEnd"/>
+      <w:r>
+        <w:t>&gt;).</w:t>
+      </w:r>
+    </w:p>
+    <w:p>
+      <w:pPr>
+        <w:numPr>
+          <w:ilvl w:val="0"/>
+          <w:numId w:val="211"/>
+        </w:numPr>
+      </w:pPr>
+      <w:r>
+        <w:t>inline-block: Element is like inline but allows setting width and height, as well as padding and margins on all sides.</w:t>
+      </w:r>
+    </w:p>
+    <w:p>
+      <w:pPr>
+        <w:numPr>
+          <w:ilvl w:val="0"/>
+          <w:numId w:val="212"/>
+        </w:numPr>
+      </w:pPr>
+      <w:r>
+        <w:t>none: Element is not displayed at all (takes up no space).</w:t>
+      </w:r>
+    </w:p>
+    <w:p>
+      <w:pPr>
+        <w:numPr>
+          <w:ilvl w:val="0"/>
+          <w:numId w:val="213"/>
+        </w:numPr>
+      </w:pPr>
+      <w:r>
+        <w:t>flex: Creates a flex container for flexible layout of its children.</w:t>
+      </w:r>
+    </w:p>
+    <w:p>
+      <w:pPr>
+        <w:numPr>
+          <w:ilvl w:val="0"/>
+          <w:numId w:val="214"/>
+        </w:numPr>
+      </w:pPr>
+      <w:r>
+        <w:t>grid: Creates a grid container for two-dimensional layout.</w:t>
+      </w:r>
+    </w:p>
+    <w:p>
+      <w:pPr>
+        <w:numPr>
+          <w:ilvl w:val="0"/>
+          <w:numId w:val="215"/>
+        </w:numPr>
+      </w:pPr>
+      <w:r>
+        <w:t>table, table-row, table-cell, etc.: For styling table-like structures (not necessarily HTML &lt;table&gt; elements).</w:t>
+      </w:r>
+      <w:r>
+        <w:br/>
+        <w:t>.block-element { display: block; width: 50%; margin: 0 auto; }</w:t>
+      </w:r>
+      <w:r>
+        <w:br/>
+        <w:t>.inline-element { display: inline; margin-right: 10px; }</w:t>
+      </w:r>
+      <w:r>
+        <w:br/>
+        <w:t>.inline-block-element { display: inline-block; width: 100px; height: 50px; background-</w:t>
+      </w:r>
+      <w:proofErr w:type="spellStart"/>
+      <w:r>
+        <w:t>color</w:t>
+      </w:r>
+      <w:proofErr w:type="spellEnd"/>
+      <w:r>
+        <w:t>: yellow; }</w:t>
+      </w:r>
+      <w:r>
+        <w:br/>
+        <w:t>.hidden-element { display: none; }</w:t>
+      </w:r>
+      <w:r>
+        <w:br/>
+      </w:r>
+      <w:r>
+        <w:br/>
+      </w:r>
+    </w:p>
+    <w:p>
+      <w:pPr>
+        <w:numPr>
+          <w:ilvl w:val="0"/>
+          <w:numId w:val="216"/>
+        </w:numPr>
+      </w:pPr>
+      <w:r>
+        <w:rPr>
+          <w:b/>
+          <w:bCs/>
+        </w:rPr>
+        <w:t>CSS Max-width:</w:t>
+      </w:r>
+      <w:r>
+        <w:t xml:space="preserve"> Sets the maximum width of an element. The actual width will be less than or equal to this value. Useful for creating responsive layouts where elements shouldn't become too wide on large screens.</w:t>
+      </w:r>
+      <w:r>
+        <w:br/>
+        <w:t>.container {</w:t>
+      </w:r>
+      <w:r>
+        <w:br/>
+        <w:t>  max-width: 1200px;</w:t>
+      </w:r>
+      <w:r>
+        <w:br/>
+        <w:t xml:space="preserve">  margin: 0 auto; /* </w:t>
+      </w:r>
+      <w:proofErr w:type="spellStart"/>
+      <w:r>
+        <w:t>Center</w:t>
+      </w:r>
+      <w:proofErr w:type="spellEnd"/>
+      <w:r>
+        <w:t xml:space="preserve"> the container */</w:t>
+      </w:r>
+      <w:r>
+        <w:br/>
+        <w:t>  padding: 20px;</w:t>
+      </w:r>
+      <w:r>
+        <w:br/>
+        <w:t>}</w:t>
+      </w:r>
+      <w:r>
+        <w:br/>
+      </w:r>
+      <w:r>
+        <w:br/>
+      </w:r>
+      <w:proofErr w:type="spellStart"/>
+      <w:r>
+        <w:t>img</w:t>
+      </w:r>
+      <w:proofErr w:type="spellEnd"/>
+      <w:r>
+        <w:t xml:space="preserve"> {</w:t>
+      </w:r>
+      <w:r>
+        <w:br/>
+        <w:t>  max-width: 100%; /* Make images scale down within their container */</w:t>
+      </w:r>
+      <w:r>
+        <w:br/>
+        <w:t>  height: auto;</w:t>
+      </w:r>
+      <w:r>
+        <w:br/>
+        <w:t>}</w:t>
+      </w:r>
+      <w:r>
+        <w:br/>
+      </w:r>
+      <w:r>
+        <w:br/>
+      </w:r>
+    </w:p>
+    <w:p>
+      <w:pPr>
+        <w:numPr>
+          <w:ilvl w:val="0"/>
+          <w:numId w:val="216"/>
+        </w:numPr>
+      </w:pPr>
+      <w:r>
+        <w:rPr>
+          <w:b/>
+          <w:bCs/>
+        </w:rPr>
         <w:t>Use Cases:</w:t>
       </w:r>
     </w:p>
@@ -5538,7 +6087,15 @@
       </w:pPr>
       <w:r>
         <w:lastRenderedPageBreak/>
-        <w:t>Controlling the layout behavior of elements (block, inline, inline-block).</w:t>
+        <w:t xml:space="preserve">Controlling the layout </w:t>
+      </w:r>
+      <w:proofErr w:type="spellStart"/>
+      <w:r>
+        <w:t>behavior</w:t>
+      </w:r>
+      <w:proofErr w:type="spellEnd"/>
+      <w:r>
+        <w:t xml:space="preserve"> of elements (block, inline, inline-block).</w:t>
       </w:r>
     </w:p>
     <w:p>
@@ -5682,11 +6239,27 @@
       </w:r>
       <w:r>
         <w:br/>
-        <w:t>.fixed { position: fixed; bottom: 0; left: 0; width: 100%; background-color: #f0f0f0; }</w:t>
-      </w:r>
-      <w:r>
-        <w:br/>
-        <w:t>.sticky { position: sticky; top: 0; background-color: white</w:t>
+        <w:t>.fixed { position: fixed; bottom: 0; left: 0; width: 100%; background-</w:t>
+      </w:r>
+      <w:proofErr w:type="spellStart"/>
+      <w:r>
+        <w:t>color</w:t>
+      </w:r>
+      <w:proofErr w:type="spellEnd"/>
+      <w:r>
+        <w:t>: #f0f0f0; }</w:t>
+      </w:r>
+      <w:r>
+        <w:br/>
+        <w:t>.sticky { position: sticky; top: 0; background-</w:t>
+      </w:r>
+      <w:proofErr w:type="spellStart"/>
+      <w:r>
+        <w:t>color</w:t>
+      </w:r>
+      <w:proofErr w:type="spellEnd"/>
+      <w:r>
+        <w:t>: white</w:t>
       </w:r>
       <w:r>
         <w:t xml:space="preserve"> </w:t>
@@ -5714,56 +6287,35 @@
       </w:r>
       <w:r>
         <w:br/>
-        <w:t xml:space="preserve">.overlay </w:t>
-      </w:r>
-      <w:proofErr w:type="gramStart"/>
-      <w:r>
-        <w:t>{ position</w:t>
-      </w:r>
-      <w:proofErr w:type="gramEnd"/>
-      <w:r>
-        <w:t xml:space="preserve">: absolute; top: 0; left: 0; background-color: </w:t>
-      </w:r>
-      <w:proofErr w:type="gramStart"/>
-      <w:r>
-        <w:t>rgba(</w:t>
-      </w:r>
-      <w:proofErr w:type="gramEnd"/>
-      <w:r>
-        <w:t>0, 0, 0, 0.5); z-index: 1</w:t>
-      </w:r>
-      <w:proofErr w:type="gramStart"/>
-      <w:r>
-        <w:t>; }</w:t>
-      </w:r>
-      <w:proofErr w:type="gramEnd"/>
-      <w:r>
-        <w:br/>
-        <w:t xml:space="preserve">.modal </w:t>
-      </w:r>
-      <w:proofErr w:type="gramStart"/>
-      <w:r>
-        <w:t>{ position</w:t>
-      </w:r>
-      <w:proofErr w:type="gramEnd"/>
-      <w:r>
-        <w:t xml:space="preserve">: absolute; top: 50%; left: 50%; transform: </w:t>
-      </w:r>
-      <w:proofErr w:type="gramStart"/>
-      <w:r>
-        <w:t>translate(</w:t>
-      </w:r>
-      <w:proofErr w:type="gramEnd"/>
-      <w:r>
-        <w:t>-50%, -50%); background-color: white; z-index: 10</w:t>
-      </w:r>
-      <w:proofErr w:type="gramStart"/>
-      <w:r>
-        <w:t>; }</w:t>
-      </w:r>
-      <w:proofErr w:type="gramEnd"/>
-      <w:r>
-        <w:t xml:space="preserve"> /* Modal on top of overlay */</w:t>
+        <w:t>.overlay { position: absolute; top: 0; left: 0; background-</w:t>
+      </w:r>
+      <w:proofErr w:type="spellStart"/>
+      <w:r>
+        <w:t>color</w:t>
+      </w:r>
+      <w:proofErr w:type="spellEnd"/>
+      <w:r>
+        <w:t xml:space="preserve">: </w:t>
+      </w:r>
+      <w:proofErr w:type="spellStart"/>
+      <w:r>
+        <w:t>rgba</w:t>
+      </w:r>
+      <w:proofErr w:type="spellEnd"/>
+      <w:r>
+        <w:t>(0, 0, 0, 0.5); z-index: 1; }</w:t>
+      </w:r>
+      <w:r>
+        <w:br/>
+        <w:t>.modal { position: absolute; top: 50%; left: 50%; transform: translate(-50%, -50%); background-</w:t>
+      </w:r>
+      <w:proofErr w:type="spellStart"/>
+      <w:r>
+        <w:t>color</w:t>
+      </w:r>
+      <w:proofErr w:type="spellEnd"/>
+      <w:r>
+        <w:t>: white; z-index: 10; } /* Modal on top of overlay */</w:t>
       </w:r>
       <w:r>
         <w:br/>
@@ -5831,15 +6383,7 @@
         </w:numPr>
       </w:pPr>
       <w:r>
-        <w:t xml:space="preserve">auto: </w:t>
-      </w:r>
-      <w:proofErr w:type="gramStart"/>
-      <w:r>
-        <w:t>Similar to</w:t>
-      </w:r>
-      <w:proofErr w:type="gramEnd"/>
-      <w:r>
-        <w:t xml:space="preserve"> scroll, but scrollbars are only shown when the content overflows.</w:t>
+        <w:t>auto: Similar to scroll, but scrollbars are only shown when the content overflows.</w:t>
       </w:r>
     </w:p>
     <w:p>
@@ -5903,7 +6447,15 @@
       </w:r>
       <w:r>
         <w:br/>
-        <w:t>  white-space: nowrap; /* Prevent text wrapping */</w:t>
+        <w:t xml:space="preserve">  white-space: </w:t>
+      </w:r>
+      <w:proofErr w:type="spellStart"/>
+      <w:r>
+        <w:t>nowrap</w:t>
+      </w:r>
+      <w:proofErr w:type="spellEnd"/>
+      <w:r>
+        <w:t>; /* Prevent text wrapping */</w:t>
       </w:r>
       <w:r>
         <w:br/>
@@ -6023,17 +6575,28 @@
         </w:numPr>
       </w:pPr>
       <w:r>
-        <w:t>Using the clearfix hack (applying a pseudo-element to the parent container):</w:t>
-      </w:r>
-    </w:p>
-    <w:p>
-      <w:proofErr w:type="gramStart"/>
-      <w:r>
-        <w:t>.clearfix::</w:t>
-      </w:r>
-      <w:proofErr w:type="gramEnd"/>
-      <w:r>
-        <w:t>after {</w:t>
+        <w:t xml:space="preserve">Using the </w:t>
+      </w:r>
+      <w:proofErr w:type="spellStart"/>
+      <w:r>
+        <w:t>clearfix</w:t>
+      </w:r>
+      <w:proofErr w:type="spellEnd"/>
+      <w:r>
+        <w:t xml:space="preserve"> hack (applying a pseudo-element to the parent container):</w:t>
+      </w:r>
+    </w:p>
+    <w:p>
+      <w:r>
+        <w:t>.</w:t>
+      </w:r>
+      <w:proofErr w:type="spellStart"/>
+      <w:r>
+        <w:t>clearfix</w:t>
+      </w:r>
+      <w:proofErr w:type="spellEnd"/>
+      <w:r>
+        <w:t>::after {</w:t>
       </w:r>
       <w:r>
         <w:br/>
@@ -6354,7 +6917,15 @@
         <w:t>text-align:</w:t>
       </w:r>
       <w:r>
-        <w:t xml:space="preserve"> Aligns text content within a block-level element (left, right, center, justify).</w:t>
+        <w:t xml:space="preserve"> Aligns text content within a block-level element (left, right, </w:t>
+      </w:r>
+      <w:proofErr w:type="spellStart"/>
+      <w:r>
+        <w:t>center</w:t>
+      </w:r>
+      <w:proofErr w:type="spellEnd"/>
+      <w:r>
+        <w:t>, justify).</w:t>
       </w:r>
     </w:p>
     <w:p>
@@ -6387,26 +6958,92 @@
           <w:b/>
           <w:bCs/>
         </w:rPr>
-        <w:t xml:space="preserve">margin: 0 </w:t>
-      </w:r>
-      <w:proofErr w:type="gramStart"/>
+        <w:t>margin: 0 auto;:</w:t>
+      </w:r>
+      <w:r>
+        <w:t xml:space="preserve"> Horizontally </w:t>
+      </w:r>
+      <w:proofErr w:type="spellStart"/>
+      <w:r>
+        <w:t>centers</w:t>
+      </w:r>
+      <w:proofErr w:type="spellEnd"/>
+      <w:r>
+        <w:t xml:space="preserve"> block-level elements within their parent container (by setting equal left and right auto margins).</w:t>
+      </w:r>
+    </w:p>
+    <w:p>
+      <w:pPr>
+        <w:numPr>
+          <w:ilvl w:val="0"/>
+          <w:numId w:val="258"/>
+        </w:numPr>
+      </w:pPr>
       <w:r>
         <w:rPr>
           <w:b/>
           <w:bCs/>
         </w:rPr>
-        <w:t>auto;:</w:t>
-      </w:r>
-      <w:proofErr w:type="gramEnd"/>
-      <w:r>
-        <w:t xml:space="preserve"> Horizontally centers block-level elements within their parent container (by setting equal left and right auto margins).</w:t>
-      </w:r>
-    </w:p>
-    <w:p>
-      <w:pPr>
-        <w:numPr>
-          <w:ilvl w:val="0"/>
-          <w:numId w:val="258"/>
+        <w:t>Flexbox Alignment:</w:t>
+      </w:r>
+      <w:r>
+        <w:t xml:space="preserve"> Properties applied to the flex container (display: flex;) and flex items (children of the flex container):</w:t>
+      </w:r>
+    </w:p>
+    <w:p>
+      <w:pPr>
+        <w:numPr>
+          <w:ilvl w:val="0"/>
+          <w:numId w:val="259"/>
+        </w:numPr>
+      </w:pPr>
+      <w:r>
+        <w:t xml:space="preserve">justify-content: Aligns flex items along the main axis (flex-start, flex-end, </w:t>
+      </w:r>
+      <w:proofErr w:type="spellStart"/>
+      <w:r>
+        <w:t>center</w:t>
+      </w:r>
+      <w:proofErr w:type="spellEnd"/>
+      <w:r>
+        <w:t>, space-between, space-around, space-evenly).</w:t>
+      </w:r>
+    </w:p>
+    <w:p>
+      <w:pPr>
+        <w:numPr>
+          <w:ilvl w:val="0"/>
+          <w:numId w:val="260"/>
+        </w:numPr>
+      </w:pPr>
+      <w:r>
+        <w:t xml:space="preserve">align-items: Aligns flex items along the cross axis (flex-start, flex-end, </w:t>
+      </w:r>
+      <w:proofErr w:type="spellStart"/>
+      <w:r>
+        <w:t>center</w:t>
+      </w:r>
+      <w:proofErr w:type="spellEnd"/>
+      <w:r>
+        <w:t>, baseline, stretch).</w:t>
+      </w:r>
+    </w:p>
+    <w:p>
+      <w:pPr>
+        <w:numPr>
+          <w:ilvl w:val="0"/>
+          <w:numId w:val="261"/>
+        </w:numPr>
+      </w:pPr>
+      <w:r>
+        <w:t>align-self: Aligns a specific flex item along the cross axis, overriding the align-items value.</w:t>
+      </w:r>
+    </w:p>
+    <w:p>
+      <w:pPr>
+        <w:numPr>
+          <w:ilvl w:val="0"/>
+          <w:numId w:val="262"/>
         </w:numPr>
       </w:pPr>
       <w:r>
@@ -6414,50 +7051,140 @@
           <w:b/>
           <w:bCs/>
         </w:rPr>
-        <w:t>Flexbox Alignment:</w:t>
-      </w:r>
-      <w:r>
-        <w:t xml:space="preserve"> Properties applied to the flex container (display: flex;) and flex items (children of the flex container):</w:t>
-      </w:r>
-    </w:p>
-    <w:p>
-      <w:pPr>
-        <w:numPr>
-          <w:ilvl w:val="0"/>
-          <w:numId w:val="259"/>
-        </w:numPr>
-      </w:pPr>
-      <w:r>
-        <w:t>justify-content: Aligns flex items along the main axis (flex-start, flex-end, center, space-between, space-around, space-evenly).</w:t>
-      </w:r>
-    </w:p>
-    <w:p>
-      <w:pPr>
-        <w:numPr>
-          <w:ilvl w:val="0"/>
-          <w:numId w:val="260"/>
-        </w:numPr>
-      </w:pPr>
-      <w:r>
-        <w:t>align-items: Aligns flex items along the cross axis (flex-start, flex-end, center, baseline, stretch).</w:t>
-      </w:r>
-    </w:p>
-    <w:p>
-      <w:pPr>
-        <w:numPr>
-          <w:ilvl w:val="0"/>
-          <w:numId w:val="261"/>
-        </w:numPr>
-      </w:pPr>
-      <w:r>
-        <w:t>align-self: Aligns a specific flex item along the cross axis, overriding the align-items value.</w:t>
-      </w:r>
-    </w:p>
-    <w:p>
-      <w:pPr>
-        <w:numPr>
-          <w:ilvl w:val="0"/>
-          <w:numId w:val="262"/>
+        <w:t>Grid Layout Alignment:</w:t>
+      </w:r>
+      <w:r>
+        <w:t xml:space="preserve"> Properties applied to the grid container (display: grid;) and grid items (children of the grid container):</w:t>
+      </w:r>
+    </w:p>
+    <w:p>
+      <w:pPr>
+        <w:numPr>
+          <w:ilvl w:val="0"/>
+          <w:numId w:val="263"/>
+        </w:numPr>
+      </w:pPr>
+      <w:r>
+        <w:t xml:space="preserve">justify-items: Aligns grid items along the inline (row) axis within their grid cells (start, end, </w:t>
+      </w:r>
+      <w:proofErr w:type="spellStart"/>
+      <w:r>
+        <w:t>center</w:t>
+      </w:r>
+      <w:proofErr w:type="spellEnd"/>
+      <w:r>
+        <w:t>, stretch).</w:t>
+      </w:r>
+    </w:p>
+    <w:p>
+      <w:pPr>
+        <w:numPr>
+          <w:ilvl w:val="0"/>
+          <w:numId w:val="264"/>
+        </w:numPr>
+      </w:pPr>
+      <w:r>
+        <w:t xml:space="preserve">align-items: Aligns grid items along the block (column) axis within their grid cells (start, end, </w:t>
+      </w:r>
+      <w:proofErr w:type="spellStart"/>
+      <w:r>
+        <w:t>center</w:t>
+      </w:r>
+      <w:proofErr w:type="spellEnd"/>
+      <w:r>
+        <w:t>, stretch).</w:t>
+      </w:r>
+    </w:p>
+    <w:p>
+      <w:pPr>
+        <w:numPr>
+          <w:ilvl w:val="0"/>
+          <w:numId w:val="265"/>
+        </w:numPr>
+      </w:pPr>
+      <w:r>
+        <w:t>justify-self: Aligns a specific grid item along the inline axis within its grid cell.</w:t>
+      </w:r>
+    </w:p>
+    <w:p>
+      <w:pPr>
+        <w:numPr>
+          <w:ilvl w:val="0"/>
+          <w:numId w:val="266"/>
+        </w:numPr>
+      </w:pPr>
+      <w:r>
+        <w:t>align-self: Aligns a specific grid item along the block axis within its grid cell.</w:t>
+      </w:r>
+    </w:p>
+    <w:p>
+      <w:pPr>
+        <w:numPr>
+          <w:ilvl w:val="0"/>
+          <w:numId w:val="267"/>
+        </w:numPr>
+      </w:pPr>
+      <w:r>
+        <w:t>place-items: Shorthand for align-items and justify-items.</w:t>
+      </w:r>
+    </w:p>
+    <w:p>
+      <w:pPr>
+        <w:numPr>
+          <w:ilvl w:val="0"/>
+          <w:numId w:val="268"/>
+        </w:numPr>
+      </w:pPr>
+      <w:r>
+        <w:t>place-self: Shorthand for align-self and justify-self.</w:t>
+      </w:r>
+    </w:p>
+    <w:p>
+      <w:pPr>
+        <w:numPr>
+          <w:ilvl w:val="0"/>
+          <w:numId w:val="269"/>
+        </w:numPr>
+      </w:pPr>
+      <w:r>
+        <w:t>justify-content: Aligns the grid tracks along the inline axis within the grid container.</w:t>
+      </w:r>
+    </w:p>
+    <w:p>
+      <w:pPr>
+        <w:numPr>
+          <w:ilvl w:val="0"/>
+          <w:numId w:val="270"/>
+        </w:numPr>
+      </w:pPr>
+      <w:r>
+        <w:t xml:space="preserve">align-content: Aligns the grid tracks along the block axis within the grid container (start, end, </w:t>
+      </w:r>
+      <w:proofErr w:type="spellStart"/>
+      <w:r>
+        <w:t>center</w:t>
+      </w:r>
+      <w:proofErr w:type="spellEnd"/>
+      <w:r>
+        <w:t>, space-between, space-around, space-evenly, stretch).</w:t>
+      </w:r>
+    </w:p>
+    <w:p>
+      <w:pPr>
+        <w:numPr>
+          <w:ilvl w:val="0"/>
+          <w:numId w:val="271"/>
+        </w:numPr>
+      </w:pPr>
+      <w:r>
+        <w:t>place-content: Shorthand for align-content and justify-content.</w:t>
+      </w:r>
+    </w:p>
+    <w:p>
+      <w:pPr>
+        <w:numPr>
+          <w:ilvl w:val="0"/>
+          <w:numId w:val="272"/>
         </w:numPr>
       </w:pPr>
       <w:r>
@@ -6465,123 +7192,6 @@
           <w:b/>
           <w:bCs/>
         </w:rPr>
-        <w:t>Grid Layout Alignment:</w:t>
-      </w:r>
-      <w:r>
-        <w:t xml:space="preserve"> Properties applied to the grid container (display: grid;) and grid items (children of the grid container):</w:t>
-      </w:r>
-    </w:p>
-    <w:p>
-      <w:pPr>
-        <w:numPr>
-          <w:ilvl w:val="0"/>
-          <w:numId w:val="263"/>
-        </w:numPr>
-      </w:pPr>
-      <w:r>
-        <w:t>justify-items: Aligns grid items along the inline (row) axis within their grid cells (start, end, center, stretch).</w:t>
-      </w:r>
-    </w:p>
-    <w:p>
-      <w:pPr>
-        <w:numPr>
-          <w:ilvl w:val="0"/>
-          <w:numId w:val="264"/>
-        </w:numPr>
-      </w:pPr>
-      <w:r>
-        <w:t>align-items: Aligns grid items along the block (column) axis within their grid cells (start, end, center, stretch).</w:t>
-      </w:r>
-    </w:p>
-    <w:p>
-      <w:pPr>
-        <w:numPr>
-          <w:ilvl w:val="0"/>
-          <w:numId w:val="265"/>
-        </w:numPr>
-      </w:pPr>
-      <w:r>
-        <w:t>justify-self: Aligns a specific grid item along the inline axis within its grid cell.</w:t>
-      </w:r>
-    </w:p>
-    <w:p>
-      <w:pPr>
-        <w:numPr>
-          <w:ilvl w:val="0"/>
-          <w:numId w:val="266"/>
-        </w:numPr>
-      </w:pPr>
-      <w:r>
-        <w:t>align-self: Aligns a specific grid item along the block axis within its grid cell.</w:t>
-      </w:r>
-    </w:p>
-    <w:p>
-      <w:pPr>
-        <w:numPr>
-          <w:ilvl w:val="0"/>
-          <w:numId w:val="267"/>
-        </w:numPr>
-      </w:pPr>
-      <w:r>
-        <w:t>place-items: Shorthand for align-items and justify-items.</w:t>
-      </w:r>
-    </w:p>
-    <w:p>
-      <w:pPr>
-        <w:numPr>
-          <w:ilvl w:val="0"/>
-          <w:numId w:val="268"/>
-        </w:numPr>
-      </w:pPr>
-      <w:r>
-        <w:t>place-self: Shorthand for align-self and justify-self.</w:t>
-      </w:r>
-    </w:p>
-    <w:p>
-      <w:pPr>
-        <w:numPr>
-          <w:ilvl w:val="0"/>
-          <w:numId w:val="269"/>
-        </w:numPr>
-      </w:pPr>
-      <w:r>
-        <w:t>justify-content: Aligns the grid tracks along the inline axis within the grid container.</w:t>
-      </w:r>
-    </w:p>
-    <w:p>
-      <w:pPr>
-        <w:numPr>
-          <w:ilvl w:val="0"/>
-          <w:numId w:val="270"/>
-        </w:numPr>
-      </w:pPr>
-      <w:r>
-        <w:t>align-content: Aligns the grid tracks along the block axis within the grid container (start, end, center, space-between, space-around, space-evenly, stretch).</w:t>
-      </w:r>
-    </w:p>
-    <w:p>
-      <w:pPr>
-        <w:numPr>
-          <w:ilvl w:val="0"/>
-          <w:numId w:val="271"/>
-        </w:numPr>
-      </w:pPr>
-      <w:r>
-        <w:t>place-content: Shorthand for align-content and justify-content.</w:t>
-      </w:r>
-    </w:p>
-    <w:p>
-      <w:pPr>
-        <w:numPr>
-          <w:ilvl w:val="0"/>
-          <w:numId w:val="272"/>
-        </w:numPr>
-      </w:pPr>
-      <w:r>
-        <w:rPr>
-          <w:b/>
-          <w:bCs/>
-        </w:rPr>
         <w:t>Use Cases:</w:t>
       </w:r>
     </w:p>
@@ -6592,8 +7202,13 @@
           <w:numId w:val="273"/>
         </w:numPr>
       </w:pPr>
-      <w:r>
-        <w:t>Centering text within buttons or containers.</w:t>
+      <w:proofErr w:type="spellStart"/>
+      <w:r>
+        <w:t>Centering</w:t>
+      </w:r>
+      <w:proofErr w:type="spellEnd"/>
+      <w:r>
+        <w:t xml:space="preserve"> text within buttons or containers.</w:t>
       </w:r>
     </w:p>
     <w:p>
@@ -6703,7 +7318,23 @@
         <w:t>Child Selector (&gt;):</w:t>
       </w:r>
       <w:r>
-        <w:t xml:space="preserve"> Selects only elements that are direct children of a specified element (e.g., ul &gt; li selects only &lt;li&gt; elements that are direct children of &lt;ul&gt;).</w:t>
+        <w:t xml:space="preserve"> Selects only elements that are direct children of a specified element (e.g., </w:t>
+      </w:r>
+      <w:proofErr w:type="spellStart"/>
+      <w:r>
+        <w:t>ul</w:t>
+      </w:r>
+      <w:proofErr w:type="spellEnd"/>
+      <w:r>
+        <w:t xml:space="preserve"> &gt; li selects only &lt;li&gt; elements that are direct children of &lt;</w:t>
+      </w:r>
+      <w:proofErr w:type="spellStart"/>
+      <w:r>
+        <w:t>ul</w:t>
+      </w:r>
+      <w:proofErr w:type="spellEnd"/>
+      <w:r>
+        <w:t>&gt;).</w:t>
       </w:r>
     </w:p>
     <w:p>
@@ -6757,15 +7388,7 @@
         <w:t>CSS Pseudo-classes:</w:t>
       </w:r>
       <w:r>
-        <w:t xml:space="preserve"> Select elements based on their state or relation to the document tree, rather than their name, attributes, or content. Start with a </w:t>
-      </w:r>
-      <w:proofErr w:type="gramStart"/>
-      <w:r>
-        <w:t>colon :</w:t>
-      </w:r>
-      <w:proofErr w:type="gramEnd"/>
-      <w:r>
-        <w:t>.</w:t>
+        <w:t xml:space="preserve"> Select elements based on their state or relation to the document tree, rather than their name, attributes, or content. Start with a colon :.</w:t>
       </w:r>
     </w:p>
     <w:p>
@@ -6780,29 +7403,35 @@
           <w:b/>
           <w:bCs/>
         </w:rPr>
-        <w:t>User Action Pseudo-classes</w:t>
-      </w:r>
-      <w:proofErr w:type="gramStart"/>
+        <w:t>User Action Pseudo-classes:</w:t>
+      </w:r>
+      <w:r>
+        <w:t xml:space="preserve"> :hover, :active, :focus, :visited, :link.</w:t>
+      </w:r>
+    </w:p>
+    <w:p>
+      <w:pPr>
+        <w:numPr>
+          <w:ilvl w:val="0"/>
+          <w:numId w:val="284"/>
+        </w:numPr>
+      </w:pPr>
       <w:r>
         <w:rPr>
           <w:b/>
           <w:bCs/>
         </w:rPr>
-        <w:t>:</w:t>
-      </w:r>
-      <w:r>
-        <w:t xml:space="preserve"> :hover, :active, :focus, :visited, :link</w:t>
-      </w:r>
-      <w:proofErr w:type="gramEnd"/>
-      <w:r>
-        <w:t>.</w:t>
-      </w:r>
-    </w:p>
-    <w:p>
-      <w:pPr>
-        <w:numPr>
-          <w:ilvl w:val="0"/>
-          <w:numId w:val="284"/>
+        <w:t>Structural Pseudo-classes:</w:t>
+      </w:r>
+      <w:r>
+        <w:t xml:space="preserve"> :first-child, :last-child, :nth-child(n), :nth-last-child(n), :first-of-type, :last-of-type, :nth-of-type(n), :nth-last-of-type(n), :only-child, :only-of-type, :empty.</w:t>
+      </w:r>
+    </w:p>
+    <w:p>
+      <w:pPr>
+        <w:numPr>
+          <w:ilvl w:val="0"/>
+          <w:numId w:val="285"/>
         </w:numPr>
       </w:pPr>
       <w:r>
@@ -6810,109 +7439,35 @@
           <w:b/>
           <w:bCs/>
         </w:rPr>
-        <w:t>Structural Pseudo-classes</w:t>
-      </w:r>
-      <w:proofErr w:type="gramStart"/>
+        <w:t>Form Pseudo-classes:</w:t>
+      </w:r>
+      <w:r>
+        <w:t xml:space="preserve"> :enabled, :disabled, :checked, :required, :optional, :valid, :invalid, :in-range, :out-of-range, etc.</w:t>
+      </w:r>
+    </w:p>
+    <w:p>
+      <w:pPr>
+        <w:numPr>
+          <w:ilvl w:val="0"/>
+          <w:numId w:val="286"/>
+        </w:numPr>
+      </w:pPr>
       <w:r>
         <w:rPr>
           <w:b/>
           <w:bCs/>
         </w:rPr>
-        <w:t>:</w:t>
-      </w:r>
-      <w:r>
-        <w:t xml:space="preserve"> :first</w:t>
-      </w:r>
-      <w:proofErr w:type="gramEnd"/>
-      <w:r>
-        <w:t>-child</w:t>
-      </w:r>
-      <w:proofErr w:type="gramStart"/>
-      <w:r>
-        <w:t>, :last</w:t>
-      </w:r>
-      <w:proofErr w:type="gramEnd"/>
-      <w:r>
-        <w:t>-child</w:t>
-      </w:r>
-      <w:proofErr w:type="gramStart"/>
-      <w:r>
-        <w:t>, :nth</w:t>
-      </w:r>
-      <w:proofErr w:type="gramEnd"/>
-      <w:r>
-        <w:t>-child(n)</w:t>
-      </w:r>
-      <w:proofErr w:type="gramStart"/>
-      <w:r>
-        <w:t>, :nth</w:t>
-      </w:r>
-      <w:proofErr w:type="gramEnd"/>
-      <w:r>
-        <w:t>-last-child(n)</w:t>
-      </w:r>
-      <w:proofErr w:type="gramStart"/>
-      <w:r>
-        <w:t>, :first</w:t>
-      </w:r>
-      <w:proofErr w:type="gramEnd"/>
-      <w:r>
-        <w:t>-of-type</w:t>
-      </w:r>
-      <w:proofErr w:type="gramStart"/>
-      <w:r>
-        <w:t>, :last</w:t>
-      </w:r>
-      <w:proofErr w:type="gramEnd"/>
-      <w:r>
-        <w:t>-of-type</w:t>
-      </w:r>
-      <w:proofErr w:type="gramStart"/>
-      <w:r>
-        <w:t>, :nth</w:t>
-      </w:r>
-      <w:proofErr w:type="gramEnd"/>
-      <w:r>
-        <w:t>-of-type(n)</w:t>
-      </w:r>
-      <w:proofErr w:type="gramStart"/>
-      <w:r>
-        <w:t>, :nth</w:t>
-      </w:r>
-      <w:proofErr w:type="gramEnd"/>
-      <w:r>
-        <w:t>-last-of-type(n)</w:t>
-      </w:r>
-      <w:proofErr w:type="gramStart"/>
-      <w:r>
-        <w:t>, :only</w:t>
-      </w:r>
-      <w:proofErr w:type="gramEnd"/>
-      <w:r>
-        <w:t>-child</w:t>
-      </w:r>
-      <w:proofErr w:type="gramStart"/>
-      <w:r>
-        <w:t>, :only</w:t>
-      </w:r>
-      <w:proofErr w:type="gramEnd"/>
-      <w:r>
-        <w:t>-of-type</w:t>
-      </w:r>
-      <w:proofErr w:type="gramStart"/>
-      <w:r>
-        <w:t>, :empty</w:t>
-      </w:r>
-      <w:proofErr w:type="gramEnd"/>
-      <w:r>
-        <w:t>.</w:t>
-      </w:r>
-    </w:p>
-    <w:p>
-      <w:pPr>
-        <w:numPr>
-          <w:ilvl w:val="0"/>
-          <w:numId w:val="285"/>
+        <w:t>Language Pseudo-class:</w:t>
+      </w:r>
+      <w:r>
+        <w:t xml:space="preserve"> :lang(language).</w:t>
+      </w:r>
+    </w:p>
+    <w:p>
+      <w:pPr>
+        <w:numPr>
+          <w:ilvl w:val="0"/>
+          <w:numId w:val="287"/>
         </w:numPr>
       </w:pPr>
       <w:r>
@@ -6920,37 +7475,193 @@
           <w:b/>
           <w:bCs/>
         </w:rPr>
-        <w:t>Form Pseudo-classes</w:t>
-      </w:r>
-      <w:proofErr w:type="gramStart"/>
+        <w:t>CSS Pseudo-elements:</w:t>
+      </w:r>
+      <w:r>
+        <w:t xml:space="preserve"> Allow you to style specific parts of an element. Start with a double colon ::.</w:t>
+      </w:r>
+    </w:p>
+    <w:p>
+      <w:pPr>
+        <w:numPr>
+          <w:ilvl w:val="0"/>
+          <w:numId w:val="288"/>
+        </w:numPr>
+      </w:pPr>
+      <w:r>
+        <w:t>::before: Inserts generated content before the content of an element.</w:t>
+      </w:r>
+    </w:p>
+    <w:p>
+      <w:pPr>
+        <w:numPr>
+          <w:ilvl w:val="0"/>
+          <w:numId w:val="289"/>
+        </w:numPr>
+      </w:pPr>
+      <w:r>
+        <w:t>::after: Inserts generated content after the content of an element. Often used with the content property.</w:t>
+      </w:r>
+    </w:p>
+    <w:p>
+      <w:pPr>
+        <w:numPr>
+          <w:ilvl w:val="0"/>
+          <w:numId w:val="290"/>
+        </w:numPr>
+      </w:pPr>
+      <w:r>
+        <w:t>::first-line: Styles the first line of a block-level element.</w:t>
+      </w:r>
+    </w:p>
+    <w:p>
+      <w:pPr>
+        <w:numPr>
+          <w:ilvl w:val="0"/>
+          <w:numId w:val="291"/>
+        </w:numPr>
+      </w:pPr>
+      <w:r>
+        <w:t>::first-letter: Styles the first letter of a block-level element.</w:t>
+      </w:r>
+    </w:p>
+    <w:p>
+      <w:pPr>
+        <w:numPr>
+          <w:ilvl w:val="0"/>
+          <w:numId w:val="292"/>
+        </w:numPr>
+      </w:pPr>
+      <w:r>
+        <w:t>::selection: Styles the portion of an element that is selected by the user.</w:t>
+      </w:r>
+    </w:p>
+    <w:p>
+      <w:pPr>
+        <w:numPr>
+          <w:ilvl w:val="0"/>
+          <w:numId w:val="293"/>
+        </w:numPr>
+      </w:pPr>
+      <w:r>
+        <w:t>::placeholder: Styles the placeholder text of a form input element.</w:t>
+      </w:r>
+    </w:p>
+    <w:p>
+      <w:pPr>
+        <w:numPr>
+          <w:ilvl w:val="0"/>
+          <w:numId w:val="294"/>
+        </w:numPr>
+      </w:pPr>
       <w:r>
         <w:rPr>
           <w:b/>
           <w:bCs/>
         </w:rPr>
-        <w:t>:</w:t>
-      </w:r>
-      <w:r>
-        <w:t xml:space="preserve"> :enabled, :disabled, :checked, :required, :optional, :valid, :invalid, :in</w:t>
-      </w:r>
-      <w:proofErr w:type="gramEnd"/>
-      <w:r>
-        <w:t>-range</w:t>
-      </w:r>
-      <w:proofErr w:type="gramStart"/>
-      <w:r>
-        <w:t>, :out</w:t>
-      </w:r>
-      <w:proofErr w:type="gramEnd"/>
-      <w:r>
-        <w:t>-of-range, etc.</w:t>
-      </w:r>
-    </w:p>
-    <w:p>
-      <w:pPr>
-        <w:numPr>
-          <w:ilvl w:val="0"/>
-          <w:numId w:val="286"/>
+        <w:t>CSS Opacity:</w:t>
+      </w:r>
+      <w:r>
+        <w:t xml:space="preserve"> Specifies the transparency of an element. The value ranges from 0.0 (fully transparent) to 1.0 (fully opaque). Affects the entire element, including its content.</w:t>
+      </w:r>
+      <w:r>
+        <w:br/>
+        <w:t xml:space="preserve">div p { </w:t>
+      </w:r>
+      <w:proofErr w:type="spellStart"/>
+      <w:r>
+        <w:t>color</w:t>
+      </w:r>
+      <w:proofErr w:type="spellEnd"/>
+      <w:r>
+        <w:t>: green; } /* Descendant */</w:t>
+      </w:r>
+      <w:r>
+        <w:br/>
+      </w:r>
+      <w:proofErr w:type="spellStart"/>
+      <w:r>
+        <w:t>ul</w:t>
+      </w:r>
+      <w:proofErr w:type="spellEnd"/>
+      <w:r>
+        <w:t xml:space="preserve"> &gt; li { border-left: 5px solid blue; } /* Child */</w:t>
+      </w:r>
+      <w:r>
+        <w:br/>
+        <w:t>h2 + p { font-weight: bold; } /* Adjacent sibling */</w:t>
+      </w:r>
+      <w:r>
+        <w:br/>
+        <w:t>h2 ~ p { text-decoration: underline; } /* General sibling */</w:t>
+      </w:r>
+      <w:r>
+        <w:br/>
+      </w:r>
+      <w:proofErr w:type="spellStart"/>
+      <w:r>
+        <w:t>button:hover</w:t>
+      </w:r>
+      <w:proofErr w:type="spellEnd"/>
+      <w:r>
+        <w:t xml:space="preserve"> { background-</w:t>
+      </w:r>
+      <w:proofErr w:type="spellStart"/>
+      <w:r>
+        <w:t>color</w:t>
+      </w:r>
+      <w:proofErr w:type="spellEnd"/>
+      <w:r>
+        <w:t>: #eee; } /* Pseudo-class */</w:t>
+      </w:r>
+      <w:r>
+        <w:br/>
+      </w:r>
+      <w:proofErr w:type="spellStart"/>
+      <w:r>
+        <w:lastRenderedPageBreak/>
+        <w:t>li:nth-child</w:t>
+      </w:r>
+      <w:proofErr w:type="spellEnd"/>
+      <w:r>
+        <w:t>(even) { background-</w:t>
+      </w:r>
+      <w:proofErr w:type="spellStart"/>
+      <w:r>
+        <w:t>color</w:t>
+      </w:r>
+      <w:proofErr w:type="spellEnd"/>
+      <w:r>
+        <w:t>: #f9f9f9; } /* Pseudo-class */</w:t>
+      </w:r>
+      <w:r>
+        <w:br/>
+        <w:t xml:space="preserve">.notification::before { content: "!"; </w:t>
+      </w:r>
+      <w:proofErr w:type="spellStart"/>
+      <w:r>
+        <w:t>color</w:t>
+      </w:r>
+      <w:proofErr w:type="spellEnd"/>
+      <w:r>
+        <w:t>: red; font-weight: bold; margin-right: 5px; } /* Pseudo-element */</w:t>
+      </w:r>
+      <w:r>
+        <w:br/>
+        <w:t>.overlay { opacity: 0.8; } /* Opacity */</w:t>
+      </w:r>
+      <w:r>
+        <w:br/>
+      </w:r>
+      <w:r>
+        <w:br/>
+      </w:r>
+    </w:p>
+    <w:p>
+      <w:pPr>
+        <w:numPr>
+          <w:ilvl w:val="0"/>
+          <w:numId w:val="294"/>
         </w:numPr>
       </w:pPr>
       <w:r>
@@ -6958,217 +7669,6 @@
           <w:b/>
           <w:bCs/>
         </w:rPr>
-        <w:t>Language Pseudo-class</w:t>
-      </w:r>
-      <w:proofErr w:type="gramStart"/>
-      <w:r>
-        <w:rPr>
-          <w:b/>
-          <w:bCs/>
-        </w:rPr>
-        <w:t>:</w:t>
-      </w:r>
-      <w:r>
-        <w:t xml:space="preserve"> :lang</w:t>
-      </w:r>
-      <w:proofErr w:type="gramEnd"/>
-      <w:r>
-        <w:t>(language).</w:t>
-      </w:r>
-    </w:p>
-    <w:p>
-      <w:pPr>
-        <w:numPr>
-          <w:ilvl w:val="0"/>
-          <w:numId w:val="287"/>
-        </w:numPr>
-      </w:pPr>
-      <w:r>
-        <w:rPr>
-          <w:b/>
-          <w:bCs/>
-        </w:rPr>
-        <w:t>CSS Pseudo-elements:</w:t>
-      </w:r>
-      <w:r>
-        <w:t xml:space="preserve"> Allow you to style specific parts of an element. Start with a double </w:t>
-      </w:r>
-      <w:proofErr w:type="gramStart"/>
-      <w:r>
-        <w:t>colon :</w:t>
-      </w:r>
-      <w:proofErr w:type="gramEnd"/>
-      <w:r>
-        <w:t>:.</w:t>
-      </w:r>
-    </w:p>
-    <w:p>
-      <w:pPr>
-        <w:numPr>
-          <w:ilvl w:val="0"/>
-          <w:numId w:val="288"/>
-        </w:numPr>
-      </w:pPr>
-      <w:proofErr w:type="gramStart"/>
-      <w:r>
-        <w:t>::</w:t>
-      </w:r>
-      <w:proofErr w:type="gramEnd"/>
-      <w:r>
-        <w:t>before: Inserts generated content before the content of an element.</w:t>
-      </w:r>
-    </w:p>
-    <w:p>
-      <w:pPr>
-        <w:numPr>
-          <w:ilvl w:val="0"/>
-          <w:numId w:val="289"/>
-        </w:numPr>
-      </w:pPr>
-      <w:proofErr w:type="gramStart"/>
-      <w:r>
-        <w:t>::</w:t>
-      </w:r>
-      <w:proofErr w:type="gramEnd"/>
-      <w:r>
-        <w:t>after: Inserts generated content after the content of an element. Often used with the content property.</w:t>
-      </w:r>
-    </w:p>
-    <w:p>
-      <w:pPr>
-        <w:numPr>
-          <w:ilvl w:val="0"/>
-          <w:numId w:val="290"/>
-        </w:numPr>
-      </w:pPr>
-      <w:proofErr w:type="gramStart"/>
-      <w:r>
-        <w:t>::</w:t>
-      </w:r>
-      <w:proofErr w:type="gramEnd"/>
-      <w:r>
-        <w:t>first-line: Styles the first line of a block-level element.</w:t>
-      </w:r>
-    </w:p>
-    <w:p>
-      <w:pPr>
-        <w:numPr>
-          <w:ilvl w:val="0"/>
-          <w:numId w:val="291"/>
-        </w:numPr>
-      </w:pPr>
-      <w:proofErr w:type="gramStart"/>
-      <w:r>
-        <w:t>::</w:t>
-      </w:r>
-      <w:proofErr w:type="gramEnd"/>
-      <w:r>
-        <w:t>first-letter: Styles the first letter of a block-level element.</w:t>
-      </w:r>
-    </w:p>
-    <w:p>
-      <w:pPr>
-        <w:numPr>
-          <w:ilvl w:val="0"/>
-          <w:numId w:val="292"/>
-        </w:numPr>
-      </w:pPr>
-      <w:proofErr w:type="gramStart"/>
-      <w:r>
-        <w:t>::</w:t>
-      </w:r>
-      <w:proofErr w:type="gramEnd"/>
-      <w:r>
-        <w:t>selection: Styles the portion of an element that is selected by the user.</w:t>
-      </w:r>
-    </w:p>
-    <w:p>
-      <w:pPr>
-        <w:numPr>
-          <w:ilvl w:val="0"/>
-          <w:numId w:val="293"/>
-        </w:numPr>
-      </w:pPr>
-      <w:proofErr w:type="gramStart"/>
-      <w:r>
-        <w:t>::</w:t>
-      </w:r>
-      <w:proofErr w:type="gramEnd"/>
-      <w:r>
-        <w:t>placeholder: Styles the placeholder text of a form input element.</w:t>
-      </w:r>
-    </w:p>
-    <w:p>
-      <w:pPr>
-        <w:numPr>
-          <w:ilvl w:val="0"/>
-          <w:numId w:val="294"/>
-        </w:numPr>
-      </w:pPr>
-      <w:r>
-        <w:rPr>
-          <w:b/>
-          <w:bCs/>
-        </w:rPr>
-        <w:t>CSS Opacity:</w:t>
-      </w:r>
-      <w:r>
-        <w:t xml:space="preserve"> Specifies the transparency of an element. The value ranges from 0.0 (fully transparent) to 1.0 (fully opaque). Affects the entire element, including its content.</w:t>
-      </w:r>
-      <w:r>
-        <w:br/>
-        <w:t>div p { color: green; } /* Descendant */</w:t>
-      </w:r>
-      <w:r>
-        <w:br/>
-        <w:t>ul &gt; li { border-left: 5px solid blue; } /* Child */</w:t>
-      </w:r>
-      <w:r>
-        <w:br/>
-        <w:t>h2 + p { font-weight: bold; } /* Adjacent sibling */</w:t>
-      </w:r>
-      <w:r>
-        <w:br/>
-        <w:t>h2 ~ p { text-decoration: underline; } /* General sibling */</w:t>
-      </w:r>
-      <w:r>
-        <w:br/>
-        <w:t>button:hover { background-color: #eee; } /* Pseudo-class */</w:t>
-      </w:r>
-      <w:r>
-        <w:br/>
-      </w:r>
-      <w:r>
-        <w:lastRenderedPageBreak/>
-        <w:t>li:nth-child(even) { background-color: #f9f9f9; } /* Pseudo-class */</w:t>
-      </w:r>
-      <w:r>
-        <w:br/>
-        <w:t>.notification::before { content: "!"; color: red; font-weight: bold; margin-right: 5px; } /* Pseudo-element */</w:t>
-      </w:r>
-      <w:r>
-        <w:br/>
-        <w:t>.overlay { opacity: 0.8; } /* Opacity */</w:t>
-      </w:r>
-      <w:r>
-        <w:br/>
-      </w:r>
-      <w:r>
-        <w:br/>
-      </w:r>
-    </w:p>
-    <w:p>
-      <w:pPr>
-        <w:numPr>
-          <w:ilvl w:val="0"/>
-          <w:numId w:val="294"/>
-        </w:numPr>
-      </w:pPr>
-      <w:r>
-        <w:rPr>
-          <w:b/>
-          <w:bCs/>
-        </w:rPr>
         <w:t>Use Cases:</w:t>
       </w:r>
     </w:p>
@@ -7191,23 +7691,7 @@
         </w:numPr>
       </w:pPr>
       <w:r>
-        <w:t xml:space="preserve">Adding decorative elements or content </w:t>
-      </w:r>
-      <w:proofErr w:type="gramStart"/>
-      <w:r>
-        <w:t>using ::before</w:t>
-      </w:r>
-      <w:proofErr w:type="gramEnd"/>
-      <w:r>
-        <w:t xml:space="preserve"> </w:t>
-      </w:r>
-      <w:proofErr w:type="gramStart"/>
-      <w:r>
-        <w:t>and ::after</w:t>
-      </w:r>
-      <w:proofErr w:type="gramEnd"/>
-      <w:r>
-        <w:t>.</w:t>
+        <w:t>Adding decorative elements or content using ::before and ::after.</w:t>
       </w:r>
     </w:p>
     <w:p>
@@ -7269,7 +7753,15 @@
         <w:t>CSS Navigation Bar:</w:t>
       </w:r>
       <w:r>
-        <w:t xml:space="preserve"> Styles the appearance and layout of navigation menus. Common techniques involve using unordered lists (&lt;ul&gt;) and styling the list items (&lt;li&gt;) and links (&lt;a&gt;).</w:t>
+        <w:t xml:space="preserve"> Styles the appearance and layout of navigation menus. Common techniques involve using unordered lists (&lt;</w:t>
+      </w:r>
+      <w:proofErr w:type="spellStart"/>
+      <w:r>
+        <w:t>ul</w:t>
+      </w:r>
+      <w:proofErr w:type="spellEnd"/>
+      <w:r>
+        <w:t>&gt;) and styling the list items (&lt;li&gt;) and links (&lt;a&gt;).</w:t>
       </w:r>
     </w:p>
     <w:p>
@@ -7287,15 +7779,7 @@
         <w:t>Horizontal Navigation:</w:t>
       </w:r>
       <w:r>
-        <w:t xml:space="preserve"> Use display: inline or display: inline-block on list items to arrange them horizontally. Remove list item markers with list-style-type: </w:t>
-      </w:r>
-      <w:proofErr w:type="gramStart"/>
-      <w:r>
-        <w:t>none;.</w:t>
-      </w:r>
-      <w:proofErr w:type="gramEnd"/>
-      <w:r>
-        <w:t xml:space="preserve"> Style links for visual appeal and hover effects.</w:t>
+        <w:t xml:space="preserve"> Use display: inline or display: inline-block on list items to arrange them horizontally. Remove list item markers with list-style-type: none;. Style links for visual appeal and hover effects.</w:t>
       </w:r>
     </w:p>
     <w:p>
@@ -7313,7 +7797,15 @@
         <w:t>Vertical Navigation:</w:t>
       </w:r>
       <w:r>
-        <w:t xml:space="preserve"> Default list item behavior (block-level) often works for vertical navigation. Style links and add hover effects.</w:t>
+        <w:t xml:space="preserve"> Default list item </w:t>
+      </w:r>
+      <w:proofErr w:type="spellStart"/>
+      <w:r>
+        <w:t>behavior</w:t>
+      </w:r>
+      <w:proofErr w:type="spellEnd"/>
+      <w:r>
+        <w:t xml:space="preserve"> (block-level) often works for vertical navigation. Style links and add hover effects.</w:t>
       </w:r>
     </w:p>
     <w:p>
@@ -7340,27 +7832,75 @@
       </w:r>
       <w:r>
         <w:br/>
-        <w:t>  &lt;ul&gt;</w:t>
-      </w:r>
-      <w:r>
-        <w:br/>
-        <w:t>    &lt;li&gt;&lt;a href="#"&gt;Home&lt;/a&gt;&lt;/li&gt;</w:t>
-      </w:r>
-      <w:r>
-        <w:br/>
-        <w:t>    &lt;li&gt;&lt;a href="#"&gt;About&lt;/a&gt;&lt;/li&gt;</w:t>
-      </w:r>
-      <w:r>
-        <w:br/>
-        <w:t>    &lt;li&gt;&lt;a href="#"&gt;Services&lt;/a&gt;&lt;/li&gt;</w:t>
-      </w:r>
-      <w:r>
-        <w:br/>
-        <w:t>    &lt;li&gt;&lt;a href="#"&gt;Contact&lt;/a&gt;&lt;/li&gt;</w:t>
-      </w:r>
-      <w:r>
-        <w:br/>
-        <w:t>  &lt;/ul&gt;</w:t>
+        <w:t>  &lt;</w:t>
+      </w:r>
+      <w:proofErr w:type="spellStart"/>
+      <w:r>
+        <w:t>ul</w:t>
+      </w:r>
+      <w:proofErr w:type="spellEnd"/>
+      <w:r>
+        <w:t>&gt;</w:t>
+      </w:r>
+      <w:r>
+        <w:br/>
+        <w:t xml:space="preserve">    &lt;li&gt;&lt;a </w:t>
+      </w:r>
+      <w:proofErr w:type="spellStart"/>
+      <w:r>
+        <w:t>href</w:t>
+      </w:r>
+      <w:proofErr w:type="spellEnd"/>
+      <w:r>
+        <w:t>="#"&gt;Home&lt;/a&gt;&lt;/li&gt;</w:t>
+      </w:r>
+      <w:r>
+        <w:br/>
+        <w:t xml:space="preserve">    &lt;li&gt;&lt;a </w:t>
+      </w:r>
+      <w:proofErr w:type="spellStart"/>
+      <w:r>
+        <w:t>href</w:t>
+      </w:r>
+      <w:proofErr w:type="spellEnd"/>
+      <w:r>
+        <w:t>="#"&gt;About&lt;/a&gt;&lt;/li&gt;</w:t>
+      </w:r>
+      <w:r>
+        <w:br/>
+        <w:t xml:space="preserve">    &lt;li&gt;&lt;a </w:t>
+      </w:r>
+      <w:proofErr w:type="spellStart"/>
+      <w:r>
+        <w:t>href</w:t>
+      </w:r>
+      <w:proofErr w:type="spellEnd"/>
+      <w:r>
+        <w:t>="#"&gt;Services&lt;/a&gt;&lt;/li&gt;</w:t>
+      </w:r>
+      <w:r>
+        <w:br/>
+        <w:t xml:space="preserve">    &lt;li&gt;&lt;a </w:t>
+      </w:r>
+      <w:proofErr w:type="spellStart"/>
+      <w:r>
+        <w:t>href</w:t>
+      </w:r>
+      <w:proofErr w:type="spellEnd"/>
+      <w:r>
+        <w:t>="#"&gt;Contact&lt;/a&gt;&lt;/li&gt;</w:t>
+      </w:r>
+      <w:r>
+        <w:br/>
+        <w:t>  &lt;/</w:t>
+      </w:r>
+      <w:proofErr w:type="spellStart"/>
+      <w:r>
+        <w:t>ul</w:t>
+      </w:r>
+      <w:proofErr w:type="spellEnd"/>
+      <w:r>
+        <w:t>&gt;</w:t>
       </w:r>
       <w:r>
         <w:br/>
@@ -7368,7 +7908,15 @@
       </w:r>
       <w:r>
         <w:br/>
-        <w:t>nav ul {</w:t>
+        <w:t xml:space="preserve">nav </w:t>
+      </w:r>
+      <w:proofErr w:type="spellStart"/>
+      <w:r>
+        <w:t>ul</w:t>
+      </w:r>
+      <w:proofErr w:type="spellEnd"/>
+      <w:r>
+        <w:t xml:space="preserve"> {</w:t>
       </w:r>
       <w:r>
         <w:br/>
@@ -7384,7 +7932,15 @@
       </w:r>
       <w:r>
         <w:br/>
-        <w:t>  background-color: #333;</w:t>
+        <w:t>  background-</w:t>
+      </w:r>
+      <w:proofErr w:type="spellStart"/>
+      <w:r>
+        <w:t>color</w:t>
+      </w:r>
+      <w:proofErr w:type="spellEnd"/>
+      <w:r>
+        <w:t>: #333;</w:t>
       </w:r>
       <w:r>
         <w:br/>
@@ -7399,7 +7955,15 @@
       </w:r>
       <w:r>
         <w:br/>
-        <w:t>nav ul li {</w:t>
+        <w:t xml:space="preserve">nav </w:t>
+      </w:r>
+      <w:proofErr w:type="spellStart"/>
+      <w:r>
+        <w:t>ul</w:t>
+      </w:r>
+      <w:proofErr w:type="spellEnd"/>
+      <w:r>
+        <w:t xml:space="preserve"> li {</w:t>
       </w:r>
       <w:r>
         <w:br/>
@@ -7414,7 +7978,15 @@
       </w:r>
       <w:r>
         <w:br/>
-        <w:t>nav ul li a {</w:t>
+        <w:t xml:space="preserve">nav </w:t>
+      </w:r>
+      <w:proofErr w:type="spellStart"/>
+      <w:r>
+        <w:t>ul</w:t>
+      </w:r>
+      <w:proofErr w:type="spellEnd"/>
+      <w:r>
+        <w:t xml:space="preserve"> li a {</w:t>
       </w:r>
       <w:r>
         <w:br/>
@@ -7422,11 +7994,27 @@
       </w:r>
       <w:r>
         <w:br/>
-        <w:t>  color: white;</w:t>
-      </w:r>
-      <w:r>
-        <w:br/>
-        <w:t>  text-align: center;</w:t>
+        <w:t xml:space="preserve">  </w:t>
+      </w:r>
+      <w:proofErr w:type="spellStart"/>
+      <w:r>
+        <w:t>color</w:t>
+      </w:r>
+      <w:proofErr w:type="spellEnd"/>
+      <w:r>
+        <w:t>: white;</w:t>
+      </w:r>
+      <w:r>
+        <w:br/>
+        <w:t xml:space="preserve">  text-align: </w:t>
+      </w:r>
+      <w:proofErr w:type="spellStart"/>
+      <w:r>
+        <w:t>center</w:t>
+      </w:r>
+      <w:proofErr w:type="spellEnd"/>
+      <w:r>
+        <w:t>;</w:t>
       </w:r>
       <w:r>
         <w:br/>
@@ -7445,11 +8033,27 @@
       </w:r>
       <w:r>
         <w:br/>
-        <w:t>nav ul li a:hover {</w:t>
-      </w:r>
-      <w:r>
-        <w:br/>
-        <w:t>  background-color: #111;</w:t>
+        <w:t xml:space="preserve">nav </w:t>
+      </w:r>
+      <w:proofErr w:type="spellStart"/>
+      <w:r>
+        <w:t>ul</w:t>
+      </w:r>
+      <w:proofErr w:type="spellEnd"/>
+      <w:r>
+        <w:t xml:space="preserve"> li a:hover {</w:t>
+      </w:r>
+      <w:r>
+        <w:br/>
+        <w:t>  background-</w:t>
+      </w:r>
+      <w:proofErr w:type="spellStart"/>
+      <w:r>
+        <w:t>color</w:t>
+      </w:r>
+      <w:proofErr w:type="spellEnd"/>
+      <w:r>
+        <w:t>: #111;</w:t>
       </w:r>
       <w:r>
         <w:br/>
@@ -7504,7 +8108,15 @@
         </w:numPr>
       </w:pPr>
       <w:r>
-        <w:t>Create a main list item with a submenu (another &lt;ul&gt;).</w:t>
+        <w:t>Create a main list item with a submenu (another &lt;</w:t>
+      </w:r>
+      <w:proofErr w:type="spellStart"/>
+      <w:r>
+        <w:t>ul</w:t>
+      </w:r>
+      <w:proofErr w:type="spellEnd"/>
+      <w:r>
+        <w:t>&gt;).</w:t>
       </w:r>
     </w:p>
     <w:p>
@@ -7515,13 +8127,8 @@
         </w:numPr>
       </w:pPr>
       <w:r>
-        <w:t xml:space="preserve">Initially hide the submenu using display: </w:t>
-      </w:r>
-      <w:proofErr w:type="gramStart"/>
-      <w:r>
-        <w:t>none;.</w:t>
-      </w:r>
-      <w:proofErr w:type="gramEnd"/>
+        <w:t>Initially hide the submenu using display: none;.</w:t>
+      </w:r>
     </w:p>
     <w:p>
       <w:pPr>
@@ -7531,15 +8138,7 @@
         </w:numPr>
       </w:pPr>
       <w:r>
-        <w:t xml:space="preserve">Use </w:t>
-      </w:r>
-      <w:proofErr w:type="gramStart"/>
-      <w:r>
-        <w:t>the :hover</w:t>
-      </w:r>
-      <w:proofErr w:type="gramEnd"/>
-      <w:r>
-        <w:t xml:space="preserve"> pseudo-class on the main list item to change the display property of the submenu to block.</w:t>
+        <w:t>Use the :hover pseudo-class on the main list item to change the display property of the submenu to block.</w:t>
       </w:r>
     </w:p>
     <w:p>
@@ -7577,7 +8176,15 @@
       </w:r>
       <w:r>
         <w:br/>
-        <w:t>  &lt;button class="dropbtn"&gt;Menu&lt;/button&gt;</w:t>
+        <w:t>  &lt;button class="</w:t>
+      </w:r>
+      <w:proofErr w:type="spellStart"/>
+      <w:r>
+        <w:t>dropbtn</w:t>
+      </w:r>
+      <w:proofErr w:type="spellEnd"/>
+      <w:r>
+        <w:t>"&gt;Menu&lt;/button&gt;</w:t>
       </w:r>
       <w:r>
         <w:br/>
@@ -7585,15 +8192,39 @@
       </w:r>
       <w:r>
         <w:br/>
-        <w:t>    &lt;a href="#"&gt;Link 1&lt;/a&gt;</w:t>
-      </w:r>
-      <w:r>
-        <w:br/>
-        <w:t>    &lt;a href="#"&gt;Link 2&lt;/a&gt;</w:t>
-      </w:r>
-      <w:r>
-        <w:br/>
-        <w:t>    &lt;a href="#"&gt;Link 3&lt;/a&gt;</w:t>
+        <w:t xml:space="preserve">    &lt;a </w:t>
+      </w:r>
+      <w:proofErr w:type="spellStart"/>
+      <w:r>
+        <w:t>href</w:t>
+      </w:r>
+      <w:proofErr w:type="spellEnd"/>
+      <w:r>
+        <w:t>="#"&gt;Link 1&lt;/a&gt;</w:t>
+      </w:r>
+      <w:r>
+        <w:br/>
+        <w:t xml:space="preserve">    &lt;a </w:t>
+      </w:r>
+      <w:proofErr w:type="spellStart"/>
+      <w:r>
+        <w:t>href</w:t>
+      </w:r>
+      <w:proofErr w:type="spellEnd"/>
+      <w:r>
+        <w:t>="#"&gt;Link 2&lt;/a&gt;</w:t>
+      </w:r>
+      <w:r>
+        <w:br/>
+        <w:t xml:space="preserve">    &lt;a </w:t>
+      </w:r>
+      <w:proofErr w:type="spellStart"/>
+      <w:r>
+        <w:t>href</w:t>
+      </w:r>
+      <w:proofErr w:type="spellEnd"/>
+      <w:r>
+        <w:t>="#"&gt;Link 3&lt;/a&gt;</w:t>
       </w:r>
       <w:r>
         <w:br/>
@@ -7624,15 +8255,39 @@
       </w:r>
       <w:r>
         <w:br/>
-        <w:t>.dropbtn {</w:t>
-      </w:r>
-      <w:r>
-        <w:br/>
-        <w:t>  background-color: #4CAF50;</w:t>
-      </w:r>
-      <w:r>
-        <w:br/>
-        <w:t>  color: white;</w:t>
+        <w:t>.</w:t>
+      </w:r>
+      <w:proofErr w:type="spellStart"/>
+      <w:r>
+        <w:t>dropbtn</w:t>
+      </w:r>
+      <w:proofErr w:type="spellEnd"/>
+      <w:r>
+        <w:t xml:space="preserve"> {</w:t>
+      </w:r>
+      <w:r>
+        <w:br/>
+        <w:t>  background-</w:t>
+      </w:r>
+      <w:proofErr w:type="spellStart"/>
+      <w:r>
+        <w:t>color</w:t>
+      </w:r>
+      <w:proofErr w:type="spellEnd"/>
+      <w:r>
+        <w:t>: #4CAF50;</w:t>
+      </w:r>
+      <w:r>
+        <w:br/>
+        <w:t xml:space="preserve">  </w:t>
+      </w:r>
+      <w:proofErr w:type="spellStart"/>
+      <w:r>
+        <w:t>color</w:t>
+      </w:r>
+      <w:proofErr w:type="spellEnd"/>
+      <w:r>
+        <w:t>: white;</w:t>
       </w:r>
       <w:r>
         <w:br/>
@@ -7671,7 +8326,15 @@
       </w:r>
       <w:r>
         <w:br/>
-        <w:t>  background-color: #f9f9f9;</w:t>
+        <w:t>  background-</w:t>
+      </w:r>
+      <w:proofErr w:type="spellStart"/>
+      <w:r>
+        <w:t>color</w:t>
+      </w:r>
+      <w:proofErr w:type="spellEnd"/>
+      <w:r>
+        <w:t>: #f9f9f9;</w:t>
       </w:r>
       <w:r>
         <w:br/>
@@ -7679,7 +8342,15 @@
       </w:r>
       <w:r>
         <w:br/>
-        <w:t>  box-shadow: 0px 8px 16px 0px rgba(0,0,0,0.2);</w:t>
+        <w:t xml:space="preserve">  box-shadow: 0px 8px 16px 0px </w:t>
+      </w:r>
+      <w:proofErr w:type="spellStart"/>
+      <w:r>
+        <w:t>rgba</w:t>
+      </w:r>
+      <w:proofErr w:type="spellEnd"/>
+      <w:r>
+        <w:t>(0,0,0,0.2);</w:t>
       </w:r>
       <w:r>
         <w:br/>
@@ -7698,7 +8369,15 @@
       </w:r>
       <w:r>
         <w:br/>
-        <w:t>  color: black;</w:t>
+        <w:t xml:space="preserve">  </w:t>
+      </w:r>
+      <w:proofErr w:type="spellStart"/>
+      <w:r>
+        <w:t>color</w:t>
+      </w:r>
+      <w:proofErr w:type="spellEnd"/>
+      <w:r>
+        <w:t>: black;</w:t>
       </w:r>
       <w:r>
         <w:br/>
@@ -7724,14 +8403,30 @@
       </w:r>
       <w:r>
         <w:br/>
-        <w:t>.dropdown-content a:hover {background-color: #ddd;}</w:t>
-      </w:r>
-      <w:r>
-        <w:br/>
-      </w:r>
-      <w:r>
-        <w:br/>
-        <w:t>.dropdown:hover .dropdown-content {display: block;}</w:t>
+        <w:t>.dropdown-content a:hover {background-</w:t>
+      </w:r>
+      <w:proofErr w:type="spellStart"/>
+      <w:r>
+        <w:t>color</w:t>
+      </w:r>
+      <w:proofErr w:type="spellEnd"/>
+      <w:r>
+        <w:t>: #ddd;}</w:t>
+      </w:r>
+      <w:r>
+        <w:br/>
+      </w:r>
+      <w:r>
+        <w:br/>
+        <w:t>.</w:t>
+      </w:r>
+      <w:proofErr w:type="spellStart"/>
+      <w:r>
+        <w:t>dropdown:hover</w:t>
+      </w:r>
+      <w:proofErr w:type="spellEnd"/>
+      <w:r>
+        <w:t xml:space="preserve"> .dropdown-content {display: block;}</w:t>
       </w:r>
       <w:r>
         <w:br/>
@@ -7807,7 +8502,15 @@
       </w:pPr>
       <w:r>
         <w:lastRenderedPageBreak/>
-        <w:t xml:space="preserve">CSS Image Gallery CSS Image Sprites CSS Attr Selectors </w:t>
+        <w:t xml:space="preserve">CSS Image Gallery CSS Image Sprites CSS </w:t>
+      </w:r>
+      <w:proofErr w:type="spellStart"/>
+      <w:r>
+        <w:t>Attr</w:t>
+      </w:r>
+      <w:proofErr w:type="spellEnd"/>
+      <w:r>
+        <w:t xml:space="preserve"> Selectors </w:t>
       </w:r>
     </w:p>
     <w:p>
@@ -7906,15 +8609,63 @@
       </w:r>
       <w:r>
         <w:br/>
-        <w:t>  &lt;img src="image1.jpg" alt="Image 1"&gt;</w:t>
-      </w:r>
-      <w:r>
-        <w:br/>
-        <w:t>  &lt;img src="image2.jpg" alt="Image 2"&gt;</w:t>
-      </w:r>
-      <w:r>
-        <w:br/>
-        <w:t>  &lt;img src="image3.jpg" alt="Image 3"&gt;</w:t>
+        <w:t>  &lt;</w:t>
+      </w:r>
+      <w:proofErr w:type="spellStart"/>
+      <w:r>
+        <w:t>img</w:t>
+      </w:r>
+      <w:proofErr w:type="spellEnd"/>
+      <w:r>
+        <w:t xml:space="preserve"> </w:t>
+      </w:r>
+      <w:proofErr w:type="spellStart"/>
+      <w:r>
+        <w:t>src</w:t>
+      </w:r>
+      <w:proofErr w:type="spellEnd"/>
+      <w:r>
+        <w:t>="image1.jpg" alt="Image 1"&gt;</w:t>
+      </w:r>
+      <w:r>
+        <w:br/>
+        <w:t>  &lt;</w:t>
+      </w:r>
+      <w:proofErr w:type="spellStart"/>
+      <w:r>
+        <w:t>img</w:t>
+      </w:r>
+      <w:proofErr w:type="spellEnd"/>
+      <w:r>
+        <w:t xml:space="preserve"> </w:t>
+      </w:r>
+      <w:proofErr w:type="spellStart"/>
+      <w:r>
+        <w:t>src</w:t>
+      </w:r>
+      <w:proofErr w:type="spellEnd"/>
+      <w:r>
+        <w:t>="image2.jpg" alt="Image 2"&gt;</w:t>
+      </w:r>
+      <w:r>
+        <w:br/>
+        <w:t>  &lt;</w:t>
+      </w:r>
+      <w:proofErr w:type="spellStart"/>
+      <w:r>
+        <w:t>img</w:t>
+      </w:r>
+      <w:proofErr w:type="spellEnd"/>
+      <w:r>
+        <w:t xml:space="preserve"> </w:t>
+      </w:r>
+      <w:proofErr w:type="spellStart"/>
+      <w:r>
+        <w:t>src</w:t>
+      </w:r>
+      <w:proofErr w:type="spellEnd"/>
+      <w:r>
+        <w:t>="image3.jpg" alt="Image 3"&gt;</w:t>
       </w:r>
       <w:r>
         <w:br/>
@@ -7949,7 +8700,15 @@
       </w:r>
       <w:r>
         <w:br/>
-        <w:t>.gallery img {</w:t>
+        <w:t xml:space="preserve">.gallery </w:t>
+      </w:r>
+      <w:proofErr w:type="spellStart"/>
+      <w:r>
+        <w:t>img</w:t>
+      </w:r>
+      <w:proofErr w:type="spellEnd"/>
+      <w:r>
+        <w:t xml:space="preserve"> {</w:t>
       </w:r>
       <w:r>
         <w:br/>
@@ -7965,7 +8724,23 @@
       </w:r>
       <w:r>
         <w:br/>
-        <w:t>  box-shadow: 2px 2px 5px rgba(0, 0, 0, 0.3);</w:t>
+        <w:t xml:space="preserve">  box-shadow: 2px </w:t>
+      </w:r>
+      <w:proofErr w:type="spellStart"/>
+      <w:r>
+        <w:t>2px</w:t>
+      </w:r>
+      <w:proofErr w:type="spellEnd"/>
+      <w:r>
+        <w:t xml:space="preserve"> 5px </w:t>
+      </w:r>
+      <w:proofErr w:type="spellStart"/>
+      <w:r>
+        <w:t>rgba</w:t>
+      </w:r>
+      <w:proofErr w:type="spellEnd"/>
+      <w:r>
+        <w:t>(0, 0, 0, 0.3);</w:t>
       </w:r>
       <w:r>
         <w:br/>
@@ -7980,7 +8755,15 @@
       </w:r>
       <w:r>
         <w:br/>
-        <w:t>.gallery img:hover {</w:t>
+        <w:t xml:space="preserve">.gallery </w:t>
+      </w:r>
+      <w:proofErr w:type="spellStart"/>
+      <w:r>
+        <w:t>img:hover</w:t>
+      </w:r>
+      <w:proofErr w:type="spellEnd"/>
+      <w:r>
+        <w:t xml:space="preserve"> {</w:t>
       </w:r>
       <w:r>
         <w:br/>
@@ -8076,7 +8859,15 @@
       </w:r>
       <w:r>
         <w:br/>
-        <w:t>  background-image: url('icons-sprite.png');</w:t>
+        <w:t xml:space="preserve">  background-image: </w:t>
+      </w:r>
+      <w:proofErr w:type="spellStart"/>
+      <w:r>
+        <w:t>url</w:t>
+      </w:r>
+      <w:proofErr w:type="spellEnd"/>
+      <w:r>
+        <w:t>('icons-sprite.png');</w:t>
       </w:r>
       <w:r>
         <w:br/>
@@ -8154,59 +8945,33 @@
         <w:t>Use Cases:</w:t>
       </w:r>
       <w:r>
-        <w:t xml:space="preserve"> Styling elements with specific attributes (e.g., all links with target="_blank"), applying different styles based on data attributes, styling form elements based on their type. ```css a[target="_blank"] </w:t>
-      </w:r>
-      <w:proofErr w:type="gramStart"/>
-      <w:r>
-        <w:t>{ color</w:t>
-      </w:r>
-      <w:proofErr w:type="gramEnd"/>
-      <w:r>
-        <w:t>: orange</w:t>
-      </w:r>
-      <w:proofErr w:type="gramStart"/>
-      <w:r>
-        <w:t>; }</w:t>
-      </w:r>
-      <w:proofErr w:type="gramEnd"/>
-    </w:p>
-    <w:p>
-      <w:r>
-        <w:t xml:space="preserve">input[type="text"] </w:t>
-      </w:r>
-      <w:proofErr w:type="gramStart"/>
-      <w:r>
-        <w:t>{ border</w:t>
-      </w:r>
-      <w:proofErr w:type="gramEnd"/>
-      <w:r>
-        <w:t>: 1px solid #ccc; padding: 8px</w:t>
-      </w:r>
-      <w:proofErr w:type="gramStart"/>
-      <w:r>
-        <w:t>; }</w:t>
-      </w:r>
-      <w:proofErr w:type="gramEnd"/>
-    </w:p>
-    <w:p>
-      <w:r>
-        <w:t xml:space="preserve">button[disabled] </w:t>
-      </w:r>
-      <w:proofErr w:type="gramStart"/>
-      <w:r>
-        <w:t>{ opacity</w:t>
-      </w:r>
-      <w:proofErr w:type="gramEnd"/>
-      <w:r>
-        <w:t>: 0.5; cursor: not-allowed</w:t>
-      </w:r>
-      <w:proofErr w:type="gramStart"/>
-      <w:r>
-        <w:t>; }</w:t>
-      </w:r>
-      <w:proofErr w:type="gramEnd"/>
-      <w:r>
-        <w:t xml:space="preserve"> ```</w:t>
+        <w:t xml:space="preserve"> Styling elements with specific attributes (e.g., all links with target="_blank"), applying different styles based on data attributes, styling form elements based on their type. ```</w:t>
+      </w:r>
+      <w:proofErr w:type="spellStart"/>
+      <w:r>
+        <w:t>css</w:t>
+      </w:r>
+      <w:proofErr w:type="spellEnd"/>
+      <w:r>
+        <w:t xml:space="preserve"> a[target="_blank"] { </w:t>
+      </w:r>
+      <w:proofErr w:type="spellStart"/>
+      <w:r>
+        <w:t>color</w:t>
+      </w:r>
+      <w:proofErr w:type="spellEnd"/>
+      <w:r>
+        <w:t>: orange; }</w:t>
+      </w:r>
+    </w:p>
+    <w:p>
+      <w:r>
+        <w:t>input[type="text"] { border: 1px solid #ccc; padding: 8px; }</w:t>
+      </w:r>
+    </w:p>
+    <w:p>
+      <w:r>
+        <w:t>button[disabled] { opacity: 0.5; cursor: not-allowed; } ```</w:t>
       </w:r>
     </w:p>
     <w:p>
@@ -8239,7 +9004,15 @@
         </w:numPr>
       </w:pPr>
       <w:r>
-        <w:t>Styles HTML form elements (&lt;input&gt;, &lt;textarea&gt;, &lt;select&gt;, &lt;button&gt;, etc.).</w:t>
+        <w:t>Styles HTML form elements (&lt;input&gt;, &lt;</w:t>
+      </w:r>
+      <w:proofErr w:type="spellStart"/>
+      <w:r>
+        <w:t>textarea</w:t>
+      </w:r>
+      <w:proofErr w:type="spellEnd"/>
+      <w:r>
+        <w:t>&gt;, &lt;select&gt;, &lt;button&gt;, etc.).</w:t>
       </w:r>
     </w:p>
     <w:p>
@@ -8257,7 +9030,23 @@
         <w:t>Basic Styling:</w:t>
       </w:r>
       <w:r>
-        <w:t xml:space="preserve"> Use standard CSS properties like color, background-color, border, padding, margin, font-size.</w:t>
+        <w:t xml:space="preserve"> Use standard CSS properties like </w:t>
+      </w:r>
+      <w:proofErr w:type="spellStart"/>
+      <w:r>
+        <w:t>color</w:t>
+      </w:r>
+      <w:proofErr w:type="spellEnd"/>
+      <w:r>
+        <w:t>, background-</w:t>
+      </w:r>
+      <w:proofErr w:type="spellStart"/>
+      <w:r>
+        <w:t>color</w:t>
+      </w:r>
+      <w:proofErr w:type="spellEnd"/>
+      <w:r>
+        <w:t>, border, padding, margin, font-size.</w:t>
       </w:r>
     </w:p>
     <w:p>
@@ -8275,15 +9064,7 @@
         <w:t>Pseudo-classes:</w:t>
       </w:r>
       <w:r>
-        <w:t xml:space="preserve"> Style form elements based on their state (e.g.</w:t>
-      </w:r>
-      <w:proofErr w:type="gramStart"/>
-      <w:r>
-        <w:t>, :focus, :valid, :invalid, :required, :disabled</w:t>
-      </w:r>
-      <w:proofErr w:type="gramEnd"/>
-      <w:r>
-        <w:t>).</w:t>
+        <w:t xml:space="preserve"> Style form elements based on their state (e.g., :focus, :valid, :invalid, :required, :disabled).</w:t>
       </w:r>
     </w:p>
     <w:p>
@@ -8319,15 +9100,7 @@
         <w:t>Placeholder Styling:</w:t>
       </w:r>
       <w:r>
-        <w:t xml:space="preserve"> Use </w:t>
-      </w:r>
-      <w:proofErr w:type="gramStart"/>
-      <w:r>
-        <w:t>the ::placeholder</w:t>
-      </w:r>
-      <w:proofErr w:type="gramEnd"/>
-      <w:r>
-        <w:t xml:space="preserve"> pseudo-element to style placeholder text.</w:t>
+        <w:t xml:space="preserve"> Use the ::placeholder pseudo-element to style placeholder text.</w:t>
       </w:r>
     </w:p>
     <w:p>
@@ -8345,15 +9118,7 @@
         <w:t>Custom Checkboxes and Radio Buttons:</w:t>
       </w:r>
       <w:r>
-        <w:t xml:space="preserve"> Often involve hiding the default elements and using labels with custom styling (e.g., </w:t>
-      </w:r>
-      <w:proofErr w:type="gramStart"/>
-      <w:r>
-        <w:t>using ::before</w:t>
-      </w:r>
-      <w:proofErr w:type="gramEnd"/>
-      <w:r>
-        <w:t xml:space="preserve"> or background-image).</w:t>
+        <w:t xml:space="preserve"> Often involve hiding the default elements and using labels with custom styling (e.g., using ::before or background-image).</w:t>
       </w:r>
     </w:p>
     <w:p>
@@ -8437,7 +9202,14 @@
       </w:r>
       <w:r>
         <w:br/>
-        <w:t>input:focus {</w:t>
+      </w:r>
+      <w:proofErr w:type="spellStart"/>
+      <w:r>
+        <w:t>input:focus</w:t>
+      </w:r>
+      <w:proofErr w:type="spellEnd"/>
+      <w:r>
+        <w:t xml:space="preserve"> {</w:t>
       </w:r>
       <w:r>
         <w:br/>
@@ -8445,11 +9217,27 @@
       </w:r>
       <w:r>
         <w:br/>
-        <w:t>  border-color: blue;</w:t>
-      </w:r>
-      <w:r>
-        <w:br/>
-        <w:t>  box-shadow: 0 0 5px rgba(0, 0, 255, 0.3);</w:t>
+        <w:t>  border-</w:t>
+      </w:r>
+      <w:proofErr w:type="spellStart"/>
+      <w:r>
+        <w:t>color</w:t>
+      </w:r>
+      <w:proofErr w:type="spellEnd"/>
+      <w:r>
+        <w:t>: blue;</w:t>
+      </w:r>
+      <w:r>
+        <w:br/>
+        <w:t xml:space="preserve">  box-shadow: 0 0 5px </w:t>
+      </w:r>
+      <w:proofErr w:type="spellStart"/>
+      <w:r>
+        <w:t>rgba</w:t>
+      </w:r>
+      <w:proofErr w:type="spellEnd"/>
+      <w:r>
+        <w:t>(0, 0, 255, 0.3);</w:t>
       </w:r>
       <w:r>
         <w:br/>
@@ -8464,7 +9252,15 @@
       </w:r>
       <w:r>
         <w:br/>
-        <w:t>  color: #aaa;</w:t>
+        <w:t xml:space="preserve">  </w:t>
+      </w:r>
+      <w:proofErr w:type="spellStart"/>
+      <w:r>
+        <w:t>color</w:t>
+      </w:r>
+      <w:proofErr w:type="spellEnd"/>
+      <w:r>
+        <w:t>: #aaa;</w:t>
       </w:r>
       <w:r>
         <w:br/>
@@ -8479,14 +9275,30 @@
       </w:r>
       <w:r>
         <w:br/>
-        <w:t>  background-color: #4CAF50;</w:t>
+        <w:t>  background-</w:t>
+      </w:r>
+      <w:proofErr w:type="spellStart"/>
+      <w:r>
+        <w:t>color</w:t>
+      </w:r>
+      <w:proofErr w:type="spellEnd"/>
+      <w:r>
+        <w:t>: #4CAF50;</w:t>
       </w:r>
       <w:r>
         <w:br/>
       </w:r>
       <w:r>
         <w:lastRenderedPageBreak/>
-        <w:t>  color: white;</w:t>
+        <w:t xml:space="preserve">  </w:t>
+      </w:r>
+      <w:proofErr w:type="spellStart"/>
+      <w:r>
+        <w:t>color</w:t>
+      </w:r>
+      <w:proofErr w:type="spellEnd"/>
+      <w:r>
+        <w:t>: white;</w:t>
       </w:r>
       <w:r>
         <w:br/>
@@ -8509,11 +9321,26 @@
       </w:r>
       <w:r>
         <w:br/>
-        <w:t>input:invalid {</w:t>
-      </w:r>
-      <w:r>
-        <w:br/>
-        <w:t>  border-color: red;</w:t>
+      </w:r>
+      <w:proofErr w:type="spellStart"/>
+      <w:r>
+        <w:t>input:invalid</w:t>
+      </w:r>
+      <w:proofErr w:type="spellEnd"/>
+      <w:r>
+        <w:t xml:space="preserve"> {</w:t>
+      </w:r>
+      <w:r>
+        <w:br/>
+        <w:t>  border-</w:t>
+      </w:r>
+      <w:proofErr w:type="spellStart"/>
+      <w:r>
+        <w:t>color</w:t>
+      </w:r>
+      <w:proofErr w:type="spellEnd"/>
+      <w:r>
+        <w:t>: red;</w:t>
       </w:r>
       <w:r>
         <w:br/>
@@ -8713,29 +9540,8 @@
           <w:numId w:val="338"/>
         </w:numPr>
       </w:pPr>
-      <w:proofErr w:type="gramStart"/>
-      <w:r>
-        <w:t>counter(</w:t>
-      </w:r>
-      <w:proofErr w:type="gramEnd"/>
-      <w:r>
-        <w:t xml:space="preserve">): Used with the content property in </w:t>
-      </w:r>
-      <w:proofErr w:type="gramStart"/>
-      <w:r>
-        <w:t>a ::before</w:t>
-      </w:r>
-      <w:proofErr w:type="gramEnd"/>
-      <w:r>
-        <w:t xml:space="preserve"> </w:t>
-      </w:r>
-      <w:proofErr w:type="gramStart"/>
-      <w:r>
-        <w:t>or ::after</w:t>
-      </w:r>
-      <w:proofErr w:type="gramEnd"/>
-      <w:r>
-        <w:t xml:space="preserve"> pseudo-element to display the current value of a counter.</w:t>
+      <w:r>
+        <w:t>counter(): Used with the content property in a ::before or ::after pseudo-element to display the current value of a counter.</w:t>
       </w:r>
     </w:p>
     <w:p>
@@ -8757,15 +9563,7 @@
         </w:numPr>
       </w:pPr>
       <w:r>
-        <w:t xml:space="preserve">content: </w:t>
-      </w:r>
-      <w:proofErr w:type="gramStart"/>
-      <w:r>
-        <w:t>counter(</w:t>
-      </w:r>
-      <w:proofErr w:type="gramEnd"/>
-      <w:r>
-        <w:t>my-counter, upper-roman); (formats the counter value)</w:t>
+        <w:t>content: counter(my-counter, upper-roman); (formats the counter value)</w:t>
       </w:r>
     </w:p>
     <w:p>
@@ -8775,29 +9573,8 @@
           <w:numId w:val="341"/>
         </w:numPr>
       </w:pPr>
-      <w:proofErr w:type="gramStart"/>
-      <w:r>
-        <w:t>counters(</w:t>
-      </w:r>
-      <w:proofErr w:type="gramEnd"/>
-      <w:r>
-        <w:t xml:space="preserve">): </w:t>
-      </w:r>
-      <w:proofErr w:type="gramStart"/>
-      <w:r>
-        <w:t>Similar to</w:t>
-      </w:r>
-      <w:proofErr w:type="gramEnd"/>
-      <w:r>
-        <w:t xml:space="preserve"> </w:t>
-      </w:r>
-      <w:proofErr w:type="gramStart"/>
-      <w:r>
-        <w:t>counter(</w:t>
-      </w:r>
-      <w:proofErr w:type="gramEnd"/>
-      <w:r>
-        <w:t>), but can display nested counters with a specified separator (e.g., for section numbering like 1.1, 1.2, 2.1).</w:t>
+      <w:r>
+        <w:t>counters(): Similar to counter(), but can display nested counters with a specified separator (e.g., for section numbering like 1.1, 1.2, 2.1).</w:t>
       </w:r>
     </w:p>
     <w:p>
@@ -8808,15 +9585,7 @@
         </w:numPr>
       </w:pPr>
       <w:r>
-        <w:t xml:space="preserve">content: </w:t>
-      </w:r>
-      <w:proofErr w:type="gramStart"/>
-      <w:r>
-        <w:t>counters(</w:t>
-      </w:r>
-      <w:proofErr w:type="gramEnd"/>
-      <w:r>
-        <w:t>chapter, ".") "." counter(section);</w:t>
+        <w:t>content: counters(chapter, ".") "." counter(section);</w:t>
       </w:r>
     </w:p>
     <w:p>
@@ -9225,7 +9994,31 @@
         <w:t>Absolute Units:</w:t>
       </w:r>
       <w:r>
-        <w:t xml:space="preserve"> Fixed sizes that are generally the same regardless of the surrounding elements or screen size (e.g., px (pixels), pt (points), cm (centimeters), mm (millimeters), in (inches)).</w:t>
+        <w:t xml:space="preserve"> Fixed sizes that are generally the same regardless of the surrounding elements or screen size (e.g., </w:t>
+      </w:r>
+      <w:proofErr w:type="spellStart"/>
+      <w:r>
+        <w:t>px</w:t>
+      </w:r>
+      <w:proofErr w:type="spellEnd"/>
+      <w:r>
+        <w:t xml:space="preserve"> (pixels), pt (points), cm (</w:t>
+      </w:r>
+      <w:proofErr w:type="spellStart"/>
+      <w:r>
+        <w:t>centimeters</w:t>
+      </w:r>
+      <w:proofErr w:type="spellEnd"/>
+      <w:r>
+        <w:t>), mm (</w:t>
+      </w:r>
+      <w:proofErr w:type="spellStart"/>
+      <w:r>
+        <w:t>millimeters</w:t>
+      </w:r>
+      <w:proofErr w:type="spellEnd"/>
+      <w:r>
+        <w:t>), in (inches)).</w:t>
       </w:r>
     </w:p>
     <w:p>
@@ -9268,8 +10061,13 @@
           <w:numId w:val="372"/>
         </w:numPr>
       </w:pPr>
-      <w:r>
-        <w:t>em: Relative to the font-size of the current element.</w:t>
+      <w:proofErr w:type="spellStart"/>
+      <w:r>
+        <w:t>em</w:t>
+      </w:r>
+      <w:proofErr w:type="spellEnd"/>
+      <w:r>
+        <w:t>: Relative to the font-size of the current element.</w:t>
       </w:r>
     </w:p>
     <w:p>
@@ -9301,8 +10099,13 @@
           <w:numId w:val="375"/>
         </w:numPr>
       </w:pPr>
-      <w:r>
-        <w:t>ch: Relative to the width of the "0" (zero) character of the font.</w:t>
+      <w:proofErr w:type="spellStart"/>
+      <w:r>
+        <w:t>ch</w:t>
+      </w:r>
+      <w:proofErr w:type="spellEnd"/>
+      <w:r>
+        <w:t>: Relative to the width of the "0" (zero) character of the font.</w:t>
       </w:r>
     </w:p>
     <w:p>
@@ -9327,8 +10130,13 @@
           <w:numId w:val="377"/>
         </w:numPr>
       </w:pPr>
-      <w:r>
-        <w:t>vw: 1% of the viewport width.</w:t>
+      <w:proofErr w:type="spellStart"/>
+      <w:r>
+        <w:t>vw</w:t>
+      </w:r>
+      <w:proofErr w:type="spellEnd"/>
+      <w:r>
+        <w:t>: 1% of the viewport width.</w:t>
       </w:r>
     </w:p>
     <w:p>
@@ -9338,8 +10146,13 @@
           <w:numId w:val="378"/>
         </w:numPr>
       </w:pPr>
-      <w:r>
-        <w:t>vh: 1% of the viewport height.</w:t>
+      <w:proofErr w:type="spellStart"/>
+      <w:r>
+        <w:t>vh</w:t>
+      </w:r>
+      <w:proofErr w:type="spellEnd"/>
+      <w:r>
+        <w:t>: 1% of the viewport height.</w:t>
       </w:r>
     </w:p>
     <w:p>
@@ -9349,9 +10162,14 @@
           <w:numId w:val="379"/>
         </w:numPr>
       </w:pPr>
+      <w:proofErr w:type="spellStart"/>
       <w:r>
         <w:lastRenderedPageBreak/>
-        <w:t>vmin: 1% of the smaller side of the viewport.</w:t>
+        <w:t>vmin</w:t>
+      </w:r>
+      <w:proofErr w:type="spellEnd"/>
+      <w:r>
+        <w:t>: 1% of the smaller side of the viewport.</w:t>
       </w:r>
     </w:p>
     <w:p>
@@ -9361,8 +10179,13 @@
           <w:numId w:val="380"/>
         </w:numPr>
       </w:pPr>
-      <w:r>
-        <w:t>vmax: 1% of the larger side of the viewport.</w:t>
+      <w:proofErr w:type="spellStart"/>
+      <w:r>
+        <w:t>vmax</w:t>
+      </w:r>
+      <w:proofErr w:type="spellEnd"/>
+      <w:r>
+        <w:t>: 1% of the larger side of the viewport.</w:t>
       </w:r>
     </w:p>
     <w:p>
@@ -9413,8 +10236,13 @@
           <w:numId w:val="384"/>
         </w:numPr>
       </w:pPr>
-      <w:r>
-        <w:t>px: Good for fine-tuning borders and for situations where a fixed size is required.</w:t>
+      <w:proofErr w:type="spellStart"/>
+      <w:r>
+        <w:t>px</w:t>
+      </w:r>
+      <w:proofErr w:type="spellEnd"/>
+      <w:r>
+        <w:t>: Good for fine-tuning borders and for situations where a fixed size is required.</w:t>
       </w:r>
     </w:p>
     <w:p>
@@ -9424,8 +10252,13 @@
           <w:numId w:val="385"/>
         </w:numPr>
       </w:pPr>
-      <w:r>
-        <w:t>em and rem: Excellent for creating scalable and maintainable designs based on typography. rem is often preferred for global font sizing.</w:t>
+      <w:proofErr w:type="spellStart"/>
+      <w:r>
+        <w:t>em</w:t>
+      </w:r>
+      <w:proofErr w:type="spellEnd"/>
+      <w:r>
+        <w:t xml:space="preserve"> and rem: Excellent for creating scalable and maintainable designs based on typography. rem is often preferred for global font sizing.</w:t>
       </w:r>
     </w:p>
     <w:p>
@@ -9446,8 +10279,21 @@
           <w:numId w:val="387"/>
         </w:numPr>
       </w:pPr>
-      <w:r>
-        <w:t>vw and vh: Ideal for full-viewport elements and creating layouts that adapt to the screen size.</w:t>
+      <w:proofErr w:type="spellStart"/>
+      <w:r>
+        <w:t>vw</w:t>
+      </w:r>
+      <w:proofErr w:type="spellEnd"/>
+      <w:r>
+        <w:t xml:space="preserve"> and </w:t>
+      </w:r>
+      <w:proofErr w:type="spellStart"/>
+      <w:r>
+        <w:t>vh</w:t>
+      </w:r>
+      <w:proofErr w:type="spellEnd"/>
+      <w:r>
+        <w:t>: Ideal for full-viewport elements and creating layouts that adapt to the screen size.</w:t>
       </w:r>
     </w:p>
     <w:p>
@@ -9618,23 +10464,15 @@
         <w:t>Classes, pseudo-classes, and attributes:</w:t>
       </w:r>
       <w:r>
-        <w:t xml:space="preserve"> Selectors that target elements by their class attribute </w:t>
-      </w:r>
-      <w:proofErr w:type="gramStart"/>
-      <w:r>
-        <w:t>(.myclass</w:t>
-      </w:r>
-      <w:proofErr w:type="gramEnd"/>
-      <w:r>
-        <w:t xml:space="preserve">), pseudo-classes </w:t>
-      </w:r>
-      <w:proofErr w:type="gramStart"/>
-      <w:r>
-        <w:t>(:hover</w:t>
-      </w:r>
-      <w:proofErr w:type="gramEnd"/>
-      <w:r>
-        <w:t>), or attributes ([type="text"]).</w:t>
+        <w:t xml:space="preserve"> Selectors that target elements by their class attribute (.</w:t>
+      </w:r>
+      <w:proofErr w:type="spellStart"/>
+      <w:r>
+        <w:t>myclass</w:t>
+      </w:r>
+      <w:proofErr w:type="spellEnd"/>
+      <w:r>
+        <w:t>), pseudo-classes (:hover), or attributes ([type="text"]).</w:t>
       </w:r>
     </w:p>
     <w:p>
@@ -9652,15 +10490,7 @@
         <w:t>Elements and pseudo-elements:</w:t>
       </w:r>
       <w:r>
-        <w:t xml:space="preserve"> Selectors that target elements by their tag name (div) or pseudo-elements </w:t>
-      </w:r>
-      <w:proofErr w:type="gramStart"/>
-      <w:r>
-        <w:t>(::</w:t>
-      </w:r>
-      <w:proofErr w:type="gramEnd"/>
-      <w:r>
-        <w:t>before).</w:t>
+        <w:t xml:space="preserve"> Selectors that target elements by their tag name (div) or pseudo-elements (::before).</w:t>
       </w:r>
     </w:p>
     <w:p>
@@ -9675,33 +10505,230 @@
           <w:b/>
           <w:bCs/>
         </w:rPr>
-        <w:t xml:space="preserve">Universal selector (*), combinators </w:t>
-      </w:r>
-      <w:proofErr w:type="gramStart"/>
+        <w:t>Universal selector (*), combinators ( , &gt;, +, ~), and the inherit value:</w:t>
+      </w:r>
+      <w:r>
+        <w:t xml:space="preserve"> These have a specificity of 0.</w:t>
+      </w:r>
+    </w:p>
+    <w:p>
+      <w:pPr>
+        <w:numPr>
+          <w:ilvl w:val="0"/>
+          <w:numId w:val="395"/>
+        </w:numPr>
+      </w:pPr>
       <w:r>
         <w:rPr>
           <w:b/>
           <w:bCs/>
         </w:rPr>
-        <w:t>( ,</w:t>
-      </w:r>
-      <w:proofErr w:type="gramEnd"/>
+        <w:t>Calculating Specificity:</w:t>
+      </w:r>
+      <w:r>
+        <w:t xml:space="preserve"> Think of specificity as a four-column value (inline, IDs, classes/attributes/pseudo-classes, elements/pseudo-elements).</w:t>
+      </w:r>
+    </w:p>
+    <w:p>
+      <w:pPr>
+        <w:numPr>
+          <w:ilvl w:val="0"/>
+          <w:numId w:val="396"/>
+        </w:numPr>
+      </w:pPr>
+      <w:r>
+        <w:t>Inline styles get 1 in the first column.</w:t>
+      </w:r>
+    </w:p>
+    <w:p>
+      <w:pPr>
+        <w:numPr>
+          <w:ilvl w:val="0"/>
+          <w:numId w:val="397"/>
+        </w:numPr>
+      </w:pPr>
+      <w:r>
+        <w:t>Each ID selector adds 1 to the second column.</w:t>
+      </w:r>
+    </w:p>
+    <w:p>
+      <w:pPr>
+        <w:numPr>
+          <w:ilvl w:val="0"/>
+          <w:numId w:val="398"/>
+        </w:numPr>
+      </w:pPr>
+      <w:r>
+        <w:t>Each class selector, attribute selector, and pseudo-class adds 1 to the third column.</w:t>
+      </w:r>
+    </w:p>
+    <w:p>
+      <w:pPr>
+        <w:numPr>
+          <w:ilvl w:val="0"/>
+          <w:numId w:val="399"/>
+        </w:numPr>
+      </w:pPr>
+      <w:r>
+        <w:t>Each element selector and pseudo-element adds 1 to the fourth column.</w:t>
+      </w:r>
+    </w:p>
+    <w:p>
+      <w:pPr>
+        <w:numPr>
+          <w:ilvl w:val="0"/>
+          <w:numId w:val="400"/>
+        </w:numPr>
+      </w:pPr>
+      <w:r>
+        <w:t>Combinators and the universal selector do not add to the specificity value.</w:t>
+      </w:r>
+    </w:p>
+    <w:p>
+      <w:pPr>
+        <w:numPr>
+          <w:ilvl w:val="0"/>
+          <w:numId w:val="401"/>
+        </w:numPr>
+      </w:pPr>
       <w:r>
         <w:rPr>
           <w:b/>
           <w:bCs/>
         </w:rPr>
-        <w:t xml:space="preserve"> &gt;, +, ~), and the inherit value:</w:t>
-      </w:r>
-      <w:r>
-        <w:t xml:space="preserve"> These have a specificity of 0.</w:t>
-      </w:r>
-    </w:p>
-    <w:p>
-      <w:pPr>
-        <w:numPr>
-          <w:ilvl w:val="0"/>
-          <w:numId w:val="395"/>
+        <w:t>Example:</w:t>
+      </w:r>
+      <w:r>
+        <w:br/>
+        <w:t>/* 1 element: specificity 0,0,0,1 */</w:t>
+      </w:r>
+      <w:r>
+        <w:br/>
+        <w:t xml:space="preserve">div { </w:t>
+      </w:r>
+      <w:proofErr w:type="spellStart"/>
+      <w:r>
+        <w:t>color</w:t>
+      </w:r>
+      <w:proofErr w:type="spellEnd"/>
+      <w:r>
+        <w:t>: blue; }</w:t>
+      </w:r>
+      <w:r>
+        <w:br/>
+      </w:r>
+      <w:r>
+        <w:br/>
+        <w:t>/* 1 class: specificity 0,0,1,0 */</w:t>
+      </w:r>
+      <w:r>
+        <w:br/>
+        <w:t xml:space="preserve">.container { </w:t>
+      </w:r>
+      <w:proofErr w:type="spellStart"/>
+      <w:r>
+        <w:t>color</w:t>
+      </w:r>
+      <w:proofErr w:type="spellEnd"/>
+      <w:r>
+        <w:t>: green; }</w:t>
+      </w:r>
+      <w:r>
+        <w:br/>
+      </w:r>
+      <w:r>
+        <w:br/>
+        <w:t>/* 1 ID: specificity 0,1,0,0 */</w:t>
+      </w:r>
+      <w:r>
+        <w:br/>
+        <w:t xml:space="preserve">#main-title { </w:t>
+      </w:r>
+      <w:proofErr w:type="spellStart"/>
+      <w:r>
+        <w:t>color</w:t>
+      </w:r>
+      <w:proofErr w:type="spellEnd"/>
+      <w:r>
+        <w:t>: red; }</w:t>
+      </w:r>
+      <w:r>
+        <w:br/>
+      </w:r>
+      <w:r>
+        <w:br/>
+        <w:t>/* Inline style: specificity 1,0,0,0 (highest) */</w:t>
+      </w:r>
+      <w:r>
+        <w:br/>
+        <w:t>&lt;p style="</w:t>
+      </w:r>
+      <w:proofErr w:type="spellStart"/>
+      <w:r>
+        <w:t>color</w:t>
+      </w:r>
+      <w:proofErr w:type="spellEnd"/>
+      <w:r>
+        <w:t>: purple;"&gt;This text will be purple.&lt;/p&gt;</w:t>
+      </w:r>
+      <w:r>
+        <w:br/>
+      </w:r>
+      <w:r>
+        <w:br/>
+        <w:t>/* 1 element + 1 class: specificity 0,0,1,1 */</w:t>
+      </w:r>
+      <w:r>
+        <w:br/>
+      </w:r>
+      <w:proofErr w:type="spellStart"/>
+      <w:r>
+        <w:t>p.container</w:t>
+      </w:r>
+      <w:proofErr w:type="spellEnd"/>
+      <w:r>
+        <w:t xml:space="preserve"> { </w:t>
+      </w:r>
+      <w:proofErr w:type="spellStart"/>
+      <w:r>
+        <w:t>color</w:t>
+      </w:r>
+      <w:proofErr w:type="spellEnd"/>
+      <w:r>
+        <w:t>: orange; } /* Overrides just 'p' */</w:t>
+      </w:r>
+      <w:r>
+        <w:br/>
+      </w:r>
+      <w:r>
+        <w:br/>
+        <w:t>/* 1 ID + 1 class: specificity 0,1,1,0 */</w:t>
+      </w:r>
+      <w:r>
+        <w:br/>
+        <w:t xml:space="preserve">#main-title.large { </w:t>
+      </w:r>
+      <w:proofErr w:type="spellStart"/>
+      <w:r>
+        <w:t>color</w:t>
+      </w:r>
+      <w:proofErr w:type="spellEnd"/>
+      <w:r>
+        <w:t>: yellow; } /* Overrides just '#main-title' */</w:t>
+      </w:r>
+      <w:r>
+        <w:br/>
+      </w:r>
+      <w:r>
+        <w:lastRenderedPageBreak/>
+        <w:br/>
+      </w:r>
+    </w:p>
+    <w:p>
+      <w:pPr>
+        <w:numPr>
+          <w:ilvl w:val="0"/>
+          <w:numId w:val="401"/>
         </w:numPr>
       </w:pPr>
       <w:r>
@@ -9709,197 +10736,22 @@
           <w:b/>
           <w:bCs/>
         </w:rPr>
-        <w:t>Calculating Specificity:</w:t>
-      </w:r>
-      <w:r>
-        <w:t xml:space="preserve"> Think of specificity as a four-column value (inline, IDs, classes/attributes/pseudo-classes, elements/pseudo-elements).</w:t>
-      </w:r>
-    </w:p>
-    <w:p>
-      <w:pPr>
-        <w:numPr>
-          <w:ilvl w:val="0"/>
-          <w:numId w:val="396"/>
-        </w:numPr>
-      </w:pPr>
-      <w:r>
-        <w:t>Inline styles get 1 in the first column.</w:t>
-      </w:r>
-    </w:p>
-    <w:p>
-      <w:pPr>
-        <w:numPr>
-          <w:ilvl w:val="0"/>
-          <w:numId w:val="397"/>
-        </w:numPr>
-      </w:pPr>
-      <w:r>
-        <w:t>Each ID selector adds 1 to the second column.</w:t>
-      </w:r>
-    </w:p>
-    <w:p>
-      <w:pPr>
-        <w:numPr>
-          <w:ilvl w:val="0"/>
-          <w:numId w:val="398"/>
-        </w:numPr>
-      </w:pPr>
-      <w:r>
-        <w:t>Each class selector, attribute selector, and pseudo-class adds 1 to the third column.</w:t>
-      </w:r>
-    </w:p>
-    <w:p>
-      <w:pPr>
-        <w:numPr>
-          <w:ilvl w:val="0"/>
-          <w:numId w:val="399"/>
-        </w:numPr>
-      </w:pPr>
-      <w:r>
-        <w:t>Each element selector and pseudo-element adds 1 to the fourth column.</w:t>
-      </w:r>
-    </w:p>
-    <w:p>
-      <w:pPr>
-        <w:numPr>
-          <w:ilvl w:val="0"/>
-          <w:numId w:val="400"/>
-        </w:numPr>
-      </w:pPr>
-      <w:r>
-        <w:t>Combinators and the universal selector do not add to the specificity value.</w:t>
-      </w:r>
-    </w:p>
-    <w:p>
-      <w:pPr>
-        <w:numPr>
-          <w:ilvl w:val="0"/>
-          <w:numId w:val="401"/>
-        </w:numPr>
-      </w:pPr>
-      <w:r>
-        <w:rPr>
-          <w:b/>
-          <w:bCs/>
-        </w:rPr>
-        <w:t>Example:</w:t>
-      </w:r>
-      <w:r>
-        <w:br/>
-        <w:t>/* 1 element: specificity 0,0,0,1 */</w:t>
-      </w:r>
-      <w:r>
-        <w:br/>
-        <w:t>div { color: blue; }</w:t>
-      </w:r>
-      <w:r>
-        <w:br/>
-      </w:r>
-      <w:r>
-        <w:br/>
-        <w:t>/* 1 class: specificity 0,0,1,0 */</w:t>
-      </w:r>
-      <w:r>
-        <w:br/>
-        <w:t>.container { color: green; }</w:t>
-      </w:r>
-      <w:r>
-        <w:br/>
-      </w:r>
-      <w:r>
-        <w:br/>
-        <w:t>/* 1 ID: specificity 0,1,0,0 */</w:t>
-      </w:r>
-      <w:r>
-        <w:br/>
-        <w:t>#main-title { color: red; }</w:t>
-      </w:r>
-      <w:r>
-        <w:br/>
-      </w:r>
-      <w:r>
-        <w:br/>
-        <w:t>/* Inline style: specificity 1,0,0,0 (highest) */</w:t>
-      </w:r>
-      <w:r>
-        <w:br/>
-        <w:t>&lt;p style="color: purple;"&gt;This text will be purple.&lt;/p&gt;</w:t>
-      </w:r>
-      <w:r>
-        <w:br/>
-      </w:r>
-      <w:r>
-        <w:br/>
-        <w:t>/* 1 element + 1 class: specificity 0,0,1,1 */</w:t>
-      </w:r>
-      <w:r>
-        <w:br/>
-        <w:t>p.container { color: orange; } /* Overrides just 'p' */</w:t>
-      </w:r>
-      <w:r>
-        <w:br/>
-      </w:r>
-      <w:r>
-        <w:br/>
-        <w:t>/* 1 ID + 1 class: specificity 0,1,1,0 */</w:t>
-      </w:r>
-      <w:r>
-        <w:br/>
-        <w:t>#main-title.large { color: yellow; } /* Overrides just '#main-title' */</w:t>
-      </w:r>
-      <w:r>
-        <w:br/>
-      </w:r>
-      <w:r>
-        <w:lastRenderedPageBreak/>
-        <w:br/>
-      </w:r>
-    </w:p>
-    <w:p>
-      <w:pPr>
-        <w:numPr>
-          <w:ilvl w:val="0"/>
-          <w:numId w:val="401"/>
-        </w:numPr>
-      </w:pPr>
-      <w:proofErr w:type="gramStart"/>
-      <w:r>
-        <w:rPr>
-          <w:b/>
-          <w:bCs/>
-        </w:rPr>
-        <w:t>!important</w:t>
-      </w:r>
-      <w:proofErr w:type="gramEnd"/>
-      <w:r>
-        <w:rPr>
-          <w:b/>
-          <w:bCs/>
-        </w:rPr>
-        <w:t xml:space="preserve"> Rule:</w:t>
+        <w:t>!important Rule:</w:t>
       </w:r>
       <w:r>
         <w:t xml:space="preserve"> Can be used to override specificity, but should be used sparingly as it can make debugging difficult. It should generally be reserved for utility classes or critical overrides.</w:t>
       </w:r>
       <w:r>
         <w:br/>
-        <w:t xml:space="preserve">p </w:t>
-      </w:r>
-      <w:proofErr w:type="gramStart"/>
-      <w:r>
-        <w:t>{ color</w:t>
-      </w:r>
-      <w:proofErr w:type="gramEnd"/>
-      <w:r>
-        <w:t xml:space="preserve">: </w:t>
-      </w:r>
-      <w:proofErr w:type="gramStart"/>
-      <w:r>
-        <w:t>blue !important; }</w:t>
-      </w:r>
-      <w:proofErr w:type="gramEnd"/>
-      <w:r>
-        <w:t xml:space="preserve"> /* This style will likely override other p styles */</w:t>
+        <w:t xml:space="preserve">p { </w:t>
+      </w:r>
+      <w:proofErr w:type="spellStart"/>
+      <w:r>
+        <w:t>color</w:t>
+      </w:r>
+      <w:proofErr w:type="spellEnd"/>
+      <w:r>
+        <w:t>: blue !important; } /* This style will likely override other p styles */</w:t>
       </w:r>
       <w:r>
         <w:br/>
@@ -42427,6 +43279,7 @@
   <w:style w:type="character" w:default="1" w:styleId="DefaultParagraphFont">
     <w:name w:val="Default Paragraph Font"/>
     <w:uiPriority w:val="1"/>
+    <w:semiHidden/>
     <w:unhideWhenUsed/>
   </w:style>
   <w:style w:type="table" w:default="1" w:styleId="TableNormal">
